--- a/넷겜플 기획서_1030.docx
+++ b/넷겜플 기획서_1030.docx
@@ -150,6 +150,7 @@
         <w:rPr>
           <w:b/>
           <w:bCs/>
+          <w:noProof/>
           <w:sz w:val="40"/>
           <w:szCs w:val="40"/>
         </w:rPr>
@@ -503,7 +504,7 @@
           <w:sz w:val="24"/>
           <w:szCs w:val="24"/>
         </w:rPr>
-        <w:t>플레이어 상태</w:t>
+        <w:t>총알 발사 방향</w:t>
       </w:r>
     </w:p>
     <w:p>
@@ -515,13 +516,6 @@
           <w:szCs w:val="24"/>
         </w:rPr>
       </w:pPr>
-      <w:r>
-        <w:rPr>
-          <w:sz w:val="24"/>
-          <w:szCs w:val="24"/>
-        </w:rPr>
-        <w:t xml:space="preserve">const </w:t>
-      </w:r>
       <w:proofErr w:type="spellStart"/>
       <w:r>
         <w:rPr>
@@ -536,7 +530,14 @@
           <w:sz w:val="24"/>
           <w:szCs w:val="24"/>
         </w:rPr>
-        <w:t xml:space="preserve"> PLAYERSTATE {</w:t>
+        <w:t xml:space="preserve"> DIR </w:t>
+      </w:r>
+      <w:r>
+        <w:rPr>
+          <w:sz w:val="24"/>
+          <w:szCs w:val="24"/>
+        </w:rPr>
+        <w:t>{</w:t>
       </w:r>
     </w:p>
     <w:p>
@@ -554,7 +555,14 @@
           <w:szCs w:val="24"/>
         </w:rPr>
         <w:tab/>
-        <w:t>IDLE, RUN, SHOOT, HIT</w:t>
+        <w:t xml:space="preserve">UP, DOWN, LEFTUP, RIGHTUP, </w:t>
+      </w:r>
+      <w:r>
+        <w:rPr>
+          <w:sz w:val="24"/>
+          <w:szCs w:val="24"/>
+        </w:rPr>
+        <w:t>LEFTDOWN, RIGHTDOWN, LEFT, RIGHT</w:t>
       </w:r>
     </w:p>
     <w:p>
@@ -597,7 +605,25 @@
           <w:sz w:val="24"/>
           <w:szCs w:val="24"/>
         </w:rPr>
-        <w:t>총알 발사 방향</w:t>
+        <w:t>아이템 I</w:t>
+      </w:r>
+      <w:r>
+        <w:rPr>
+          <w:b/>
+          <w:bCs/>
+          <w:sz w:val="24"/>
+          <w:szCs w:val="24"/>
+        </w:rPr>
+        <w:t>D</w:t>
+      </w:r>
+      <w:r>
+        <w:rPr>
+          <w:b/>
+          <w:bCs/>
+          <w:sz w:val="24"/>
+          <w:szCs w:val="24"/>
+        </w:rPr>
+        <w:t xml:space="preserve"> </w:t>
       </w:r>
     </w:p>
     <w:p>
@@ -623,8 +649,9 @@
           <w:sz w:val="24"/>
           <w:szCs w:val="24"/>
         </w:rPr>
-        <w:t xml:space="preserve"> DIR </w:t>
-      </w:r>
+        <w:t xml:space="preserve"> ITEM </w:t>
+      </w:r>
+      <w:proofErr w:type="gramStart"/>
       <w:r>
         <w:rPr>
           <w:sz w:val="24"/>
@@ -632,6 +659,29 @@
         </w:rPr>
         <w:t>{</w:t>
       </w:r>
+      <w:r>
+        <w:rPr>
+          <w:sz w:val="24"/>
+          <w:szCs w:val="24"/>
+        </w:rPr>
+        <w:t xml:space="preserve"> /</w:t>
+      </w:r>
+      <w:proofErr w:type="gramEnd"/>
+      <w:r>
+        <w:rPr>
+          <w:sz w:val="24"/>
+          <w:szCs w:val="24"/>
+        </w:rPr>
+        <w:t>/ 8</w:t>
+      </w:r>
+      <w:r>
+        <w:rPr>
+          <w:rFonts w:hint="eastAsia"/>
+          <w:sz w:val="24"/>
+          <w:szCs w:val="24"/>
+        </w:rPr>
+        <w:t>개 채우자</w:t>
+      </w:r>
     </w:p>
     <w:p>
       <w:pPr>
@@ -648,14 +698,37 @@
           <w:szCs w:val="24"/>
         </w:rPr>
         <w:tab/>
-        <w:t xml:space="preserve">UP, DOWN, LEFTUP, RIGHTUP, </w:t>
-      </w:r>
-      <w:r>
-        <w:rPr>
-          <w:sz w:val="24"/>
-          <w:szCs w:val="24"/>
-        </w:rPr>
-        <w:t>LEFTDOWN, RIGHTDOWN, LEFT, RIGHT</w:t>
+        <w:t xml:space="preserve">pistol, </w:t>
+      </w:r>
+      <w:proofErr w:type="spellStart"/>
+      <w:r>
+        <w:rPr>
+          <w:sz w:val="24"/>
+          <w:szCs w:val="24"/>
+        </w:rPr>
+        <w:t>uzi</w:t>
+      </w:r>
+      <w:proofErr w:type="spellEnd"/>
+      <w:r>
+        <w:rPr>
+          <w:sz w:val="24"/>
+          <w:szCs w:val="24"/>
+        </w:rPr>
+        <w:t xml:space="preserve">, shotgun, </w:t>
+      </w:r>
+      <w:r>
+        <w:rPr>
+          <w:sz w:val="24"/>
+          <w:szCs w:val="24"/>
+        </w:rPr>
+        <w:t>potion</w:t>
+      </w:r>
+      <w:r>
+        <w:rPr>
+          <w:sz w:val="24"/>
+          <w:szCs w:val="24"/>
+        </w:rPr>
+        <w:t>, wall</w:t>
       </w:r>
     </w:p>
     <w:p>
@@ -674,6 +747,17 @@
         </w:rPr>
         <w:t>}</w:t>
       </w:r>
+    </w:p>
+    <w:p>
+      <w:pPr>
+        <w:pStyle w:val="a5"/>
+        <w:ind w:leftChars="0" w:left="1600"/>
+        <w:rPr>
+          <w:rFonts w:hint="eastAsia"/>
+          <w:sz w:val="24"/>
+          <w:szCs w:val="24"/>
+        </w:rPr>
+      </w:pPr>
     </w:p>
     <w:p>
       <w:pPr>
@@ -698,21 +782,140 @@
           <w:sz w:val="24"/>
           <w:szCs w:val="24"/>
         </w:rPr>
-        <w:t>아이템 I</w:t>
-      </w:r>
-      <w:r>
-        <w:rPr>
-          <w:b/>
-          <w:bCs/>
-          <w:sz w:val="24"/>
-          <w:szCs w:val="24"/>
-        </w:rPr>
-        <w:t>D</w:t>
-      </w:r>
-      <w:r>
-        <w:rPr>
-          <w:b/>
-          <w:bCs/>
+        <w:t>패킷 타입</w:t>
+      </w:r>
+      <w:r>
+        <w:rPr>
+          <w:rFonts w:hint="eastAsia"/>
+          <w:b/>
+          <w:bCs/>
+          <w:sz w:val="24"/>
+          <w:szCs w:val="24"/>
+        </w:rPr>
+        <w:t xml:space="preserve"> (</w:t>
+      </w:r>
+      <w:r>
+        <w:rPr>
+          <w:b/>
+          <w:bCs/>
+          <w:sz w:val="24"/>
+          <w:szCs w:val="24"/>
+        </w:rPr>
+        <w:t>Client -&gt; Server)</w:t>
+      </w:r>
+    </w:p>
+    <w:p>
+      <w:pPr>
+        <w:pStyle w:val="a5"/>
+        <w:ind w:leftChars="0" w:left="1600"/>
+        <w:rPr>
+          <w:sz w:val="24"/>
+          <w:szCs w:val="24"/>
+        </w:rPr>
+      </w:pPr>
+      <w:r>
+        <w:rPr>
+          <w:sz w:val="24"/>
+          <w:szCs w:val="24"/>
+        </w:rPr>
+        <w:t xml:space="preserve">const char CS_PACKET_LOGIN </w:t>
+      </w:r>
+      <w:r>
+        <w:rPr>
+          <w:sz w:val="24"/>
+          <w:szCs w:val="24"/>
+        </w:rPr>
+        <w:tab/>
+      </w:r>
+      <w:r>
+        <w:rPr>
+          <w:sz w:val="24"/>
+          <w:szCs w:val="24"/>
+        </w:rPr>
+        <w:tab/>
+      </w:r>
+      <w:r>
+        <w:rPr>
+          <w:sz w:val="24"/>
+          <w:szCs w:val="24"/>
+        </w:rPr>
+        <w:t xml:space="preserve">= </w:t>
+      </w:r>
+      <w:proofErr w:type="gramStart"/>
+      <w:r>
+        <w:rPr>
+          <w:sz w:val="24"/>
+          <w:szCs w:val="24"/>
+        </w:rPr>
+        <w:t>1;</w:t>
+      </w:r>
+      <w:proofErr w:type="gramEnd"/>
+    </w:p>
+    <w:p>
+      <w:pPr>
+        <w:pStyle w:val="a5"/>
+        <w:ind w:leftChars="0" w:left="1600"/>
+        <w:rPr>
+          <w:sz w:val="24"/>
+          <w:szCs w:val="24"/>
+        </w:rPr>
+      </w:pPr>
+      <w:r>
+        <w:rPr>
+          <w:rFonts w:hint="eastAsia"/>
+          <w:sz w:val="24"/>
+          <w:szCs w:val="24"/>
+        </w:rPr>
+        <w:t>c</w:t>
+      </w:r>
+      <w:r>
+        <w:rPr>
+          <w:sz w:val="24"/>
+          <w:szCs w:val="24"/>
+        </w:rPr>
+        <w:t>onst char CS_PACKET_</w:t>
+      </w:r>
+      <w:r>
+        <w:rPr>
+          <w:sz w:val="24"/>
+          <w:szCs w:val="24"/>
+        </w:rPr>
+        <w:t>PLAYER_</w:t>
+      </w:r>
+      <w:r>
+        <w:rPr>
+          <w:sz w:val="24"/>
+          <w:szCs w:val="24"/>
+        </w:rPr>
+        <w:t xml:space="preserve">MOVE </w:t>
+      </w:r>
+      <w:r>
+        <w:rPr>
+          <w:sz w:val="24"/>
+          <w:szCs w:val="24"/>
+        </w:rPr>
+        <w:tab/>
+        <w:t xml:space="preserve">= </w:t>
+      </w:r>
+      <w:proofErr w:type="gramStart"/>
+      <w:r>
+        <w:rPr>
+          <w:sz w:val="24"/>
+          <w:szCs w:val="24"/>
+        </w:rPr>
+        <w:t>2</w:t>
+      </w:r>
+      <w:r>
+        <w:rPr>
+          <w:sz w:val="24"/>
+          <w:szCs w:val="24"/>
+        </w:rPr>
+        <w:t>;</w:t>
+      </w:r>
+      <w:proofErr w:type="gramEnd"/>
+      <w:r>
+        <w:rPr>
+          <w:rFonts w:hint="eastAsia"/>
           <w:sz w:val="24"/>
           <w:szCs w:val="24"/>
         </w:rPr>
@@ -728,22 +931,45 @@
           <w:szCs w:val="24"/>
         </w:rPr>
       </w:pPr>
-      <w:proofErr w:type="spellStart"/>
-      <w:r>
-        <w:rPr>
-          <w:sz w:val="24"/>
-          <w:szCs w:val="24"/>
-        </w:rPr>
-        <w:t>enum</w:t>
-      </w:r>
-      <w:proofErr w:type="spellEnd"/>
-      <w:r>
-        <w:rPr>
-          <w:sz w:val="24"/>
-          <w:szCs w:val="24"/>
-        </w:rPr>
-        <w:t xml:space="preserve"> ITEM {</w:t>
-      </w:r>
+      <w:r>
+        <w:rPr>
+          <w:rFonts w:hint="eastAsia"/>
+          <w:sz w:val="24"/>
+          <w:szCs w:val="24"/>
+        </w:rPr>
+        <w:t>c</w:t>
+      </w:r>
+      <w:r>
+        <w:rPr>
+          <w:sz w:val="24"/>
+          <w:szCs w:val="24"/>
+        </w:rPr>
+        <w:t>onst char CS_PACKET_PALYER_</w:t>
+      </w:r>
+      <w:r>
+        <w:rPr>
+          <w:sz w:val="24"/>
+          <w:szCs w:val="24"/>
+        </w:rPr>
+        <w:t>SPRITE</w:t>
+      </w:r>
+      <w:r>
+        <w:rPr>
+          <w:sz w:val="24"/>
+          <w:szCs w:val="24"/>
+        </w:rPr>
+        <w:tab/>
+        <w:t xml:space="preserve">= </w:t>
+      </w:r>
+      <w:proofErr w:type="gramStart"/>
+      <w:r>
+        <w:rPr>
+          <w:sz w:val="24"/>
+          <w:szCs w:val="24"/>
+        </w:rPr>
+        <w:t>3;</w:t>
+      </w:r>
+      <w:proofErr w:type="gramEnd"/>
     </w:p>
     <w:p>
       <w:pPr>
@@ -756,42 +982,43 @@
       </w:pPr>
       <w:r>
         <w:rPr>
+          <w:rFonts w:hint="eastAsia"/>
+          <w:sz w:val="24"/>
+          <w:szCs w:val="24"/>
+        </w:rPr>
+        <w:t>c</w:t>
+      </w:r>
+      <w:r>
+        <w:rPr>
+          <w:sz w:val="24"/>
+          <w:szCs w:val="24"/>
+        </w:rPr>
+        <w:t xml:space="preserve">onst char CS_PACKET_SHOOT_BULLET </w:t>
+      </w:r>
+      <w:r>
+        <w:rPr>
           <w:sz w:val="24"/>
           <w:szCs w:val="24"/>
         </w:rPr>
         <w:tab/>
-        <w:t xml:space="preserve">pistol, </w:t>
-      </w:r>
-      <w:proofErr w:type="spellStart"/>
-      <w:r>
-        <w:rPr>
-          <w:sz w:val="24"/>
-          <w:szCs w:val="24"/>
-        </w:rPr>
-        <w:t>uzi</w:t>
-      </w:r>
-      <w:proofErr w:type="spellEnd"/>
-      <w:r>
-        <w:rPr>
-          <w:sz w:val="24"/>
-          <w:szCs w:val="24"/>
-        </w:rPr>
-        <w:t xml:space="preserve">, shotgun, </w:t>
-      </w:r>
-      <w:r>
-        <w:rPr>
-          <w:sz w:val="24"/>
-          <w:szCs w:val="24"/>
-        </w:rPr>
-        <w:t>potion</w:t>
-      </w:r>
-      <w:r>
-        <w:rPr>
-          <w:sz w:val="24"/>
-          <w:szCs w:val="24"/>
-        </w:rPr>
-        <w:t>, wall</w:t>
-      </w:r>
+        <w:t xml:space="preserve">= </w:t>
+      </w:r>
+      <w:proofErr w:type="gramStart"/>
+      <w:r>
+        <w:rPr>
+          <w:sz w:val="24"/>
+          <w:szCs w:val="24"/>
+        </w:rPr>
+        <w:t>4</w:t>
+      </w:r>
+      <w:r>
+        <w:rPr>
+          <w:sz w:val="24"/>
+          <w:szCs w:val="24"/>
+        </w:rPr>
+        <w:t>;</w:t>
+      </w:r>
+      <w:proofErr w:type="gramEnd"/>
     </w:p>
     <w:p>
       <w:pPr>
@@ -804,11 +1031,74 @@
       </w:pPr>
       <w:r>
         <w:rPr>
-          <w:sz w:val="24"/>
-          <w:szCs w:val="24"/>
-        </w:rPr>
-        <w:t>}</w:t>
-      </w:r>
+          <w:rFonts w:hint="eastAsia"/>
+          <w:sz w:val="24"/>
+          <w:szCs w:val="24"/>
+        </w:rPr>
+        <w:t>c</w:t>
+      </w:r>
+      <w:r>
+        <w:rPr>
+          <w:sz w:val="24"/>
+          <w:szCs w:val="24"/>
+        </w:rPr>
+        <w:t>onst char CS_PACKET_</w:t>
+      </w:r>
+      <w:r>
+        <w:rPr>
+          <w:sz w:val="24"/>
+          <w:szCs w:val="24"/>
+        </w:rPr>
+        <w:t>USED_</w:t>
+      </w:r>
+      <w:r>
+        <w:rPr>
+          <w:sz w:val="24"/>
+          <w:szCs w:val="24"/>
+        </w:rPr>
+        <w:t>ITEM</w:t>
+      </w:r>
+      <w:r>
+        <w:rPr>
+          <w:sz w:val="24"/>
+          <w:szCs w:val="24"/>
+        </w:rPr>
+        <w:tab/>
+      </w:r>
+      <w:r>
+        <w:rPr>
+          <w:sz w:val="24"/>
+          <w:szCs w:val="24"/>
+        </w:rPr>
+        <w:tab/>
+        <w:t>=</w:t>
+      </w:r>
+      <w:r>
+        <w:rPr>
+          <w:sz w:val="24"/>
+          <w:szCs w:val="24"/>
+        </w:rPr>
+        <w:t xml:space="preserve"> </w:t>
+      </w:r>
+      <w:proofErr w:type="gramStart"/>
+      <w:r>
+        <w:rPr>
+          <w:sz w:val="24"/>
+          <w:szCs w:val="24"/>
+        </w:rPr>
+        <w:t>5;</w:t>
+      </w:r>
+      <w:proofErr w:type="gramEnd"/>
+    </w:p>
+    <w:p>
+      <w:pPr>
+        <w:pStyle w:val="a5"/>
+        <w:ind w:leftChars="0" w:left="1600"/>
+        <w:rPr>
+          <w:sz w:val="24"/>
+          <w:szCs w:val="24"/>
+        </w:rPr>
+      </w:pPr>
     </w:p>
     <w:p>
       <w:pPr>
@@ -833,17 +1123,541 @@
           <w:sz w:val="24"/>
           <w:szCs w:val="24"/>
         </w:rPr>
-        <w:t xml:space="preserve">오브젝트 </w:t>
-      </w:r>
-      <w:r>
-        <w:rPr>
-          <w:b/>
-          <w:bCs/>
-          <w:sz w:val="24"/>
-          <w:szCs w:val="24"/>
-        </w:rPr>
-        <w:t>ID</w:t>
-      </w:r>
+        <w:t>패킷 타입 (S</w:t>
+      </w:r>
+      <w:r>
+        <w:rPr>
+          <w:b/>
+          <w:bCs/>
+          <w:sz w:val="24"/>
+          <w:szCs w:val="24"/>
+        </w:rPr>
+        <w:t>erver -&gt; Client)</w:t>
+      </w:r>
+    </w:p>
+    <w:p>
+      <w:pPr>
+        <w:pStyle w:val="a5"/>
+        <w:ind w:leftChars="0" w:left="1600"/>
+        <w:rPr>
+          <w:sz w:val="24"/>
+          <w:szCs w:val="24"/>
+        </w:rPr>
+      </w:pPr>
+      <w:r>
+        <w:rPr>
+          <w:sz w:val="24"/>
+          <w:szCs w:val="24"/>
+        </w:rPr>
+        <w:lastRenderedPageBreak/>
+        <w:t>const char SC_</w:t>
+      </w:r>
+      <w:r>
+        <w:rPr>
+          <w:sz w:val="24"/>
+          <w:szCs w:val="24"/>
+        </w:rPr>
+        <w:t xml:space="preserve">PACKET_LOGIN_OK </w:t>
+      </w:r>
+      <w:r>
+        <w:rPr>
+          <w:sz w:val="24"/>
+          <w:szCs w:val="24"/>
+        </w:rPr>
+        <w:tab/>
+      </w:r>
+      <w:r>
+        <w:rPr>
+          <w:sz w:val="24"/>
+          <w:szCs w:val="24"/>
+        </w:rPr>
+        <w:tab/>
+        <w:t xml:space="preserve">= </w:t>
+      </w:r>
+      <w:proofErr w:type="gramStart"/>
+      <w:r>
+        <w:rPr>
+          <w:sz w:val="24"/>
+          <w:szCs w:val="24"/>
+        </w:rPr>
+        <w:t>1;</w:t>
+      </w:r>
+      <w:proofErr w:type="gramEnd"/>
+    </w:p>
+    <w:p>
+      <w:pPr>
+        <w:pStyle w:val="a5"/>
+        <w:ind w:leftChars="0" w:left="1600"/>
+        <w:rPr>
+          <w:sz w:val="24"/>
+          <w:szCs w:val="24"/>
+        </w:rPr>
+      </w:pPr>
+      <w:r>
+        <w:rPr>
+          <w:sz w:val="24"/>
+          <w:szCs w:val="24"/>
+        </w:rPr>
+        <w:t>c</w:t>
+      </w:r>
+      <w:r>
+        <w:rPr>
+          <w:sz w:val="24"/>
+          <w:szCs w:val="24"/>
+        </w:rPr>
+        <w:t>onst char SC_</w:t>
+      </w:r>
+      <w:r>
+        <w:rPr>
+          <w:sz w:val="24"/>
+          <w:szCs w:val="24"/>
+        </w:rPr>
+        <w:t>PACKET_CHANGE</w:t>
+      </w:r>
+      <w:r>
+        <w:rPr>
+          <w:sz w:val="24"/>
+          <w:szCs w:val="24"/>
+        </w:rPr>
+        <w:t>_SCENE</w:t>
+      </w:r>
+      <w:r>
+        <w:rPr>
+          <w:sz w:val="24"/>
+          <w:szCs w:val="24"/>
+        </w:rPr>
+        <w:tab/>
+        <w:t xml:space="preserve">= </w:t>
+      </w:r>
+      <w:proofErr w:type="gramStart"/>
+      <w:r>
+        <w:rPr>
+          <w:sz w:val="24"/>
+          <w:szCs w:val="24"/>
+        </w:rPr>
+        <w:t>2;</w:t>
+      </w:r>
+      <w:proofErr w:type="gramEnd"/>
+    </w:p>
+    <w:p>
+      <w:pPr>
+        <w:pStyle w:val="a5"/>
+        <w:ind w:leftChars="0" w:left="1600"/>
+        <w:rPr>
+          <w:sz w:val="24"/>
+          <w:szCs w:val="24"/>
+        </w:rPr>
+      </w:pPr>
+      <w:r>
+        <w:rPr>
+          <w:rFonts w:hint="eastAsia"/>
+          <w:sz w:val="24"/>
+          <w:szCs w:val="24"/>
+        </w:rPr>
+        <w:t>c</w:t>
+      </w:r>
+      <w:r>
+        <w:rPr>
+          <w:sz w:val="24"/>
+          <w:szCs w:val="24"/>
+        </w:rPr>
+        <w:t>onst char SC_PACKET_</w:t>
+      </w:r>
+      <w:r>
+        <w:rPr>
+          <w:sz w:val="24"/>
+          <w:szCs w:val="24"/>
+        </w:rPr>
+        <w:t>OBJ</w:t>
+      </w:r>
+      <w:r>
+        <w:rPr>
+          <w:sz w:val="24"/>
+          <w:szCs w:val="24"/>
+        </w:rPr>
+        <w:t>_</w:t>
+      </w:r>
+      <w:r>
+        <w:rPr>
+          <w:sz w:val="24"/>
+          <w:szCs w:val="24"/>
+        </w:rPr>
+        <w:t>MOVE</w:t>
+      </w:r>
+      <w:r>
+        <w:rPr>
+          <w:sz w:val="24"/>
+          <w:szCs w:val="24"/>
+        </w:rPr>
+        <w:tab/>
+      </w:r>
+      <w:r>
+        <w:rPr>
+          <w:sz w:val="24"/>
+          <w:szCs w:val="24"/>
+        </w:rPr>
+        <w:tab/>
+        <w:t>=</w:t>
+      </w:r>
+      <w:r>
+        <w:rPr>
+          <w:sz w:val="24"/>
+          <w:szCs w:val="24"/>
+        </w:rPr>
+        <w:t xml:space="preserve"> </w:t>
+      </w:r>
+      <w:proofErr w:type="gramStart"/>
+      <w:r>
+        <w:rPr>
+          <w:sz w:val="24"/>
+          <w:szCs w:val="24"/>
+        </w:rPr>
+        <w:t>3</w:t>
+      </w:r>
+      <w:r>
+        <w:rPr>
+          <w:sz w:val="24"/>
+          <w:szCs w:val="24"/>
+        </w:rPr>
+        <w:t>;</w:t>
+      </w:r>
+      <w:proofErr w:type="gramEnd"/>
+    </w:p>
+    <w:p>
+      <w:pPr>
+        <w:pStyle w:val="a5"/>
+        <w:ind w:leftChars="0" w:left="1600"/>
+        <w:rPr>
+          <w:sz w:val="24"/>
+          <w:szCs w:val="24"/>
+        </w:rPr>
+      </w:pPr>
+      <w:r>
+        <w:rPr>
+          <w:rFonts w:hint="eastAsia"/>
+          <w:sz w:val="24"/>
+          <w:szCs w:val="24"/>
+        </w:rPr>
+        <w:t>c</w:t>
+      </w:r>
+      <w:r>
+        <w:rPr>
+          <w:sz w:val="24"/>
+          <w:szCs w:val="24"/>
+        </w:rPr>
+        <w:t>onst char SC_PAC</w:t>
+      </w:r>
+      <w:r>
+        <w:rPr>
+          <w:sz w:val="24"/>
+          <w:szCs w:val="24"/>
+        </w:rPr>
+        <w:t>K</w:t>
+      </w:r>
+      <w:r>
+        <w:rPr>
+          <w:sz w:val="24"/>
+          <w:szCs w:val="24"/>
+        </w:rPr>
+        <w:t>ET_PLAYER_STATE</w:t>
+      </w:r>
+      <w:r>
+        <w:rPr>
+          <w:sz w:val="24"/>
+          <w:szCs w:val="24"/>
+        </w:rPr>
+        <w:tab/>
+        <w:t xml:space="preserve">= </w:t>
+      </w:r>
+      <w:proofErr w:type="gramStart"/>
+      <w:r>
+        <w:rPr>
+          <w:sz w:val="24"/>
+          <w:szCs w:val="24"/>
+        </w:rPr>
+        <w:t>4;</w:t>
+      </w:r>
+      <w:proofErr w:type="gramEnd"/>
+    </w:p>
+    <w:p>
+      <w:pPr>
+        <w:pStyle w:val="a5"/>
+        <w:ind w:leftChars="0" w:left="1600"/>
+        <w:rPr>
+          <w:sz w:val="24"/>
+          <w:szCs w:val="24"/>
+        </w:rPr>
+      </w:pPr>
+      <w:r>
+        <w:rPr>
+          <w:rFonts w:hint="eastAsia"/>
+          <w:sz w:val="24"/>
+          <w:szCs w:val="24"/>
+        </w:rPr>
+        <w:t>c</w:t>
+      </w:r>
+      <w:r>
+        <w:rPr>
+          <w:sz w:val="24"/>
+          <w:szCs w:val="24"/>
+        </w:rPr>
+        <w:t xml:space="preserve">onst char SC_PACKET_PUT_OBJ </w:t>
+      </w:r>
+      <w:r>
+        <w:rPr>
+          <w:sz w:val="24"/>
+          <w:szCs w:val="24"/>
+        </w:rPr>
+        <w:tab/>
+      </w:r>
+      <w:r>
+        <w:rPr>
+          <w:sz w:val="24"/>
+          <w:szCs w:val="24"/>
+        </w:rPr>
+        <w:tab/>
+        <w:t xml:space="preserve">= </w:t>
+      </w:r>
+      <w:proofErr w:type="gramStart"/>
+      <w:r>
+        <w:rPr>
+          <w:sz w:val="24"/>
+          <w:szCs w:val="24"/>
+        </w:rPr>
+        <w:t>5</w:t>
+      </w:r>
+      <w:r>
+        <w:rPr>
+          <w:sz w:val="24"/>
+          <w:szCs w:val="24"/>
+        </w:rPr>
+        <w:t>;</w:t>
+      </w:r>
+      <w:proofErr w:type="gramEnd"/>
+    </w:p>
+    <w:p>
+      <w:pPr>
+        <w:pStyle w:val="a5"/>
+        <w:ind w:leftChars="0" w:left="1600"/>
+        <w:rPr>
+          <w:sz w:val="24"/>
+          <w:szCs w:val="24"/>
+        </w:rPr>
+      </w:pPr>
+      <w:r>
+        <w:rPr>
+          <w:rFonts w:hint="eastAsia"/>
+          <w:sz w:val="24"/>
+          <w:szCs w:val="24"/>
+        </w:rPr>
+        <w:t>c</w:t>
+      </w:r>
+      <w:r>
+        <w:rPr>
+          <w:sz w:val="24"/>
+          <w:szCs w:val="24"/>
+        </w:rPr>
+        <w:t xml:space="preserve">onst char SC_PACKET_REMOVE_OBJ </w:t>
+      </w:r>
+      <w:r>
+        <w:rPr>
+          <w:sz w:val="24"/>
+          <w:szCs w:val="24"/>
+        </w:rPr>
+        <w:tab/>
+        <w:t xml:space="preserve">= </w:t>
+      </w:r>
+      <w:proofErr w:type="gramStart"/>
+      <w:r>
+        <w:rPr>
+          <w:sz w:val="24"/>
+          <w:szCs w:val="24"/>
+        </w:rPr>
+        <w:t>6</w:t>
+      </w:r>
+      <w:r>
+        <w:rPr>
+          <w:sz w:val="24"/>
+          <w:szCs w:val="24"/>
+        </w:rPr>
+        <w:t>;</w:t>
+      </w:r>
+      <w:proofErr w:type="gramEnd"/>
+    </w:p>
+    <w:p>
+      <w:pPr>
+        <w:pStyle w:val="a5"/>
+        <w:ind w:leftChars="0" w:left="1600"/>
+        <w:rPr>
+          <w:sz w:val="24"/>
+          <w:szCs w:val="24"/>
+        </w:rPr>
+      </w:pPr>
+      <w:r>
+        <w:rPr>
+          <w:sz w:val="24"/>
+          <w:szCs w:val="24"/>
+        </w:rPr>
+        <w:t>const char SC_PACKET_CHANGE_HP</w:t>
+      </w:r>
+      <w:r>
+        <w:rPr>
+          <w:sz w:val="24"/>
+          <w:szCs w:val="24"/>
+        </w:rPr>
+        <w:tab/>
+      </w:r>
+      <w:r>
+        <w:rPr>
+          <w:sz w:val="24"/>
+          <w:szCs w:val="24"/>
+        </w:rPr>
+        <w:tab/>
+        <w:t xml:space="preserve">= </w:t>
+      </w:r>
+      <w:proofErr w:type="gramStart"/>
+      <w:r>
+        <w:rPr>
+          <w:sz w:val="24"/>
+          <w:szCs w:val="24"/>
+        </w:rPr>
+        <w:t>7;</w:t>
+      </w:r>
+      <w:proofErr w:type="gramEnd"/>
+    </w:p>
+    <w:p>
+      <w:pPr>
+        <w:pStyle w:val="a5"/>
+        <w:ind w:leftChars="0" w:left="1600"/>
+        <w:rPr>
+          <w:sz w:val="24"/>
+          <w:szCs w:val="24"/>
+        </w:rPr>
+      </w:pPr>
+      <w:r>
+        <w:rPr>
+          <w:rFonts w:hint="eastAsia"/>
+          <w:sz w:val="24"/>
+          <w:szCs w:val="24"/>
+        </w:rPr>
+        <w:t>c</w:t>
+      </w:r>
+      <w:r>
+        <w:rPr>
+          <w:sz w:val="24"/>
+          <w:szCs w:val="24"/>
+        </w:rPr>
+        <w:t>onst char SC_PACKET_</w:t>
+      </w:r>
+      <w:r>
+        <w:rPr>
+          <w:rFonts w:hint="eastAsia"/>
+          <w:sz w:val="24"/>
+          <w:szCs w:val="24"/>
+        </w:rPr>
+        <w:t>G</w:t>
+      </w:r>
+      <w:r>
+        <w:rPr>
+          <w:sz w:val="24"/>
+          <w:szCs w:val="24"/>
+        </w:rPr>
+        <w:t>ET_</w:t>
+      </w:r>
+      <w:r>
+        <w:rPr>
+          <w:sz w:val="24"/>
+          <w:szCs w:val="24"/>
+        </w:rPr>
+        <w:t>ITE</w:t>
+      </w:r>
+      <w:r>
+        <w:rPr>
+          <w:sz w:val="24"/>
+          <w:szCs w:val="24"/>
+        </w:rPr>
+        <w:t>M</w:t>
+      </w:r>
+      <w:r>
+        <w:rPr>
+          <w:sz w:val="24"/>
+          <w:szCs w:val="24"/>
+        </w:rPr>
+        <w:t xml:space="preserve"> </w:t>
+      </w:r>
+      <w:r>
+        <w:rPr>
+          <w:sz w:val="24"/>
+          <w:szCs w:val="24"/>
+        </w:rPr>
+        <w:tab/>
+      </w:r>
+      <w:r>
+        <w:rPr>
+          <w:sz w:val="24"/>
+          <w:szCs w:val="24"/>
+        </w:rPr>
+        <w:tab/>
+        <w:t xml:space="preserve">= </w:t>
+      </w:r>
+      <w:proofErr w:type="gramStart"/>
+      <w:r>
+        <w:rPr>
+          <w:sz w:val="24"/>
+          <w:szCs w:val="24"/>
+        </w:rPr>
+        <w:t>8</w:t>
+      </w:r>
+      <w:r>
+        <w:rPr>
+          <w:sz w:val="24"/>
+          <w:szCs w:val="24"/>
+        </w:rPr>
+        <w:t>;</w:t>
+      </w:r>
+      <w:proofErr w:type="gramEnd"/>
+    </w:p>
+    <w:p>
+      <w:pPr>
+        <w:pStyle w:val="a5"/>
+        <w:ind w:leftChars="0" w:left="1600"/>
+        <w:rPr>
+          <w:sz w:val="24"/>
+          <w:szCs w:val="24"/>
+        </w:rPr>
+      </w:pPr>
+      <w:r>
+        <w:rPr>
+          <w:rFonts w:hint="eastAsia"/>
+          <w:sz w:val="24"/>
+          <w:szCs w:val="24"/>
+        </w:rPr>
+        <w:t>c</w:t>
+      </w:r>
+      <w:r>
+        <w:rPr>
+          <w:sz w:val="24"/>
+          <w:szCs w:val="24"/>
+        </w:rPr>
+        <w:t>onst char SC_PACKET_CHAGE_WEAPON</w:t>
+      </w:r>
+      <w:r>
+        <w:rPr>
+          <w:sz w:val="24"/>
+          <w:szCs w:val="24"/>
+        </w:rPr>
+        <w:tab/>
+        <w:t xml:space="preserve">= </w:t>
+      </w:r>
+      <w:proofErr w:type="gramStart"/>
+      <w:r>
+        <w:rPr>
+          <w:sz w:val="24"/>
+          <w:szCs w:val="24"/>
+        </w:rPr>
+        <w:t>9;</w:t>
+      </w:r>
+      <w:proofErr w:type="gramEnd"/>
     </w:p>
     <w:p>
       <w:pPr>
@@ -878,17 +1692,17 @@
           <w:sz w:val="24"/>
           <w:szCs w:val="24"/>
         </w:rPr>
-        <w:t>패킷 타입</w:t>
-      </w:r>
-      <w:r>
-        <w:rPr>
-          <w:rFonts w:hint="eastAsia"/>
-          <w:b/>
-          <w:bCs/>
-          <w:sz w:val="24"/>
-          <w:szCs w:val="24"/>
-        </w:rPr>
-        <w:t xml:space="preserve"> (</w:t>
+        <w:t>패킷 정의</w:t>
+      </w:r>
+      <w:r>
+        <w:rPr>
+          <w:rFonts w:hint="eastAsia"/>
+          <w:b/>
+          <w:bCs/>
+          <w:sz w:val="24"/>
+          <w:szCs w:val="24"/>
+        </w:rPr>
+        <w:t>(</w:t>
       </w:r>
       <w:r>
         <w:rPr>
@@ -902,6 +1716,116 @@
     </w:p>
     <w:p>
       <w:pPr>
+        <w:ind w:left="1200" w:firstLine="400"/>
+        <w:rPr>
+          <w:sz w:val="24"/>
+          <w:szCs w:val="24"/>
+        </w:rPr>
+      </w:pPr>
+      <w:r>
+        <w:rPr>
+          <w:sz w:val="24"/>
+          <w:szCs w:val="24"/>
+        </w:rPr>
+        <w:t>s</w:t>
+      </w:r>
+      <w:r>
+        <w:rPr>
+          <w:sz w:val="24"/>
+          <w:szCs w:val="24"/>
+        </w:rPr>
+        <w:t xml:space="preserve">truct </w:t>
+      </w:r>
+      <w:proofErr w:type="gramStart"/>
+      <w:r>
+        <w:rPr>
+          <w:sz w:val="24"/>
+          <w:szCs w:val="24"/>
+        </w:rPr>
+        <w:t>packet{</w:t>
+      </w:r>
+      <w:proofErr w:type="gramEnd"/>
+    </w:p>
+    <w:p>
+      <w:pPr>
+        <w:pStyle w:val="a5"/>
+        <w:ind w:leftChars="0" w:left="1600" w:firstLine="800"/>
+        <w:rPr>
+          <w:sz w:val="24"/>
+          <w:szCs w:val="24"/>
+        </w:rPr>
+      </w:pPr>
+      <w:r>
+        <w:rPr>
+          <w:sz w:val="24"/>
+          <w:szCs w:val="24"/>
+        </w:rPr>
+        <w:t xml:space="preserve">unsigned char </w:t>
+      </w:r>
+      <w:proofErr w:type="spellStart"/>
+      <w:proofErr w:type="gramStart"/>
+      <w:r>
+        <w:rPr>
+          <w:sz w:val="24"/>
+          <w:szCs w:val="24"/>
+        </w:rPr>
+        <w:t>packetSize</w:t>
+      </w:r>
+      <w:proofErr w:type="spellEnd"/>
+      <w:r>
+        <w:rPr>
+          <w:sz w:val="24"/>
+          <w:szCs w:val="24"/>
+        </w:rPr>
+        <w:t>;</w:t>
+      </w:r>
+      <w:proofErr w:type="gramEnd"/>
+    </w:p>
+    <w:p>
+      <w:pPr>
+        <w:pStyle w:val="a5"/>
+        <w:ind w:leftChars="0" w:left="1600" w:firstLine="800"/>
+        <w:rPr>
+          <w:sz w:val="24"/>
+          <w:szCs w:val="24"/>
+        </w:rPr>
+      </w:pPr>
+      <w:r>
+        <w:rPr>
+          <w:rFonts w:hint="eastAsia"/>
+          <w:sz w:val="24"/>
+          <w:szCs w:val="24"/>
+        </w:rPr>
+        <w:t>c</w:t>
+      </w:r>
+      <w:r>
+        <w:rPr>
+          <w:sz w:val="24"/>
+          <w:szCs w:val="24"/>
+        </w:rPr>
+        <w:t xml:space="preserve">har </w:t>
+      </w:r>
+      <w:proofErr w:type="spellStart"/>
+      <w:proofErr w:type="gramStart"/>
+      <w:r>
+        <w:rPr>
+          <w:sz w:val="24"/>
+          <w:szCs w:val="24"/>
+        </w:rPr>
+        <w:t>packetType</w:t>
+      </w:r>
+      <w:proofErr w:type="spellEnd"/>
+      <w:r>
+        <w:rPr>
+          <w:sz w:val="24"/>
+          <w:szCs w:val="24"/>
+        </w:rPr>
+        <w:t>;</w:t>
+      </w:r>
+      <w:proofErr w:type="gramEnd"/>
+    </w:p>
+    <w:p>
+      <w:pPr>
         <w:pStyle w:val="a5"/>
         <w:ind w:leftChars="0" w:left="1600"/>
         <w:rPr>
@@ -911,11 +1835,267 @@
       </w:pPr>
       <w:r>
         <w:rPr>
-          <w:sz w:val="24"/>
-          <w:szCs w:val="24"/>
-        </w:rPr>
-        <w:t xml:space="preserve">const char CS_PACKET_LOGIN </w:t>
-      </w:r>
+          <w:rFonts w:hint="eastAsia"/>
+          <w:sz w:val="24"/>
+          <w:szCs w:val="24"/>
+        </w:rPr>
+        <w:t>}</w:t>
+      </w:r>
+    </w:p>
+    <w:p>
+      <w:pPr>
+        <w:pStyle w:val="a5"/>
+        <w:ind w:leftChars="0" w:left="1600"/>
+        <w:rPr>
+          <w:sz w:val="24"/>
+          <w:szCs w:val="24"/>
+        </w:rPr>
+      </w:pPr>
+      <w:r>
+        <w:rPr>
+          <w:sz w:val="24"/>
+          <w:szCs w:val="24"/>
+        </w:rPr>
+        <w:t xml:space="preserve">struct </w:t>
+      </w:r>
+      <w:proofErr w:type="spellStart"/>
+      <w:r>
+        <w:rPr>
+          <w:sz w:val="24"/>
+          <w:szCs w:val="24"/>
+        </w:rPr>
+        <w:t>cs_packet_</w:t>
+      </w:r>
+      <w:proofErr w:type="gramStart"/>
+      <w:r>
+        <w:rPr>
+          <w:sz w:val="24"/>
+          <w:szCs w:val="24"/>
+        </w:rPr>
+        <w:t>login</w:t>
+      </w:r>
+      <w:proofErr w:type="spellEnd"/>
+      <w:r>
+        <w:rPr>
+          <w:sz w:val="24"/>
+          <w:szCs w:val="24"/>
+        </w:rPr>
+        <w:t xml:space="preserve"> :</w:t>
+      </w:r>
+      <w:proofErr w:type="gramEnd"/>
+      <w:r>
+        <w:rPr>
+          <w:sz w:val="24"/>
+          <w:szCs w:val="24"/>
+        </w:rPr>
+        <w:t xml:space="preserve"> packet</w:t>
+      </w:r>
+      <w:r>
+        <w:rPr>
+          <w:sz w:val="24"/>
+          <w:szCs w:val="24"/>
+        </w:rPr>
+        <w:t>{</w:t>
+      </w:r>
+    </w:p>
+    <w:p>
+      <w:pPr>
+        <w:pStyle w:val="a5"/>
+        <w:ind w:leftChars="0" w:left="1600" w:firstLine="800"/>
+        <w:rPr>
+          <w:sz w:val="24"/>
+          <w:szCs w:val="24"/>
+        </w:rPr>
+      </w:pPr>
+      <w:r>
+        <w:rPr>
+          <w:sz w:val="24"/>
+          <w:szCs w:val="24"/>
+        </w:rPr>
+        <w:t xml:space="preserve">char </w:t>
+      </w:r>
+      <w:proofErr w:type="spellStart"/>
+      <w:proofErr w:type="gramStart"/>
+      <w:r>
+        <w:rPr>
+          <w:sz w:val="24"/>
+          <w:szCs w:val="24"/>
+        </w:rPr>
+        <w:t>player</w:t>
+      </w:r>
+      <w:r>
+        <w:rPr>
+          <w:rFonts w:hint="eastAsia"/>
+          <w:sz w:val="24"/>
+          <w:szCs w:val="24"/>
+        </w:rPr>
+        <w:t>S</w:t>
+      </w:r>
+      <w:r>
+        <w:rPr>
+          <w:sz w:val="24"/>
+          <w:szCs w:val="24"/>
+        </w:rPr>
+        <w:t>kin</w:t>
+      </w:r>
+      <w:proofErr w:type="spellEnd"/>
+      <w:r>
+        <w:rPr>
+          <w:sz w:val="24"/>
+          <w:szCs w:val="24"/>
+        </w:rPr>
+        <w:t>;</w:t>
+      </w:r>
+      <w:proofErr w:type="gramEnd"/>
+    </w:p>
+    <w:p>
+      <w:pPr>
+        <w:pStyle w:val="a5"/>
+        <w:ind w:leftChars="0" w:left="1600"/>
+        <w:rPr>
+          <w:sz w:val="24"/>
+          <w:szCs w:val="24"/>
+        </w:rPr>
+      </w:pPr>
+      <w:r>
+        <w:rPr>
+          <w:sz w:val="24"/>
+          <w:szCs w:val="24"/>
+        </w:rPr>
+        <w:t>}</w:t>
+      </w:r>
+    </w:p>
+    <w:p>
+      <w:pPr>
+        <w:pStyle w:val="a5"/>
+        <w:ind w:leftChars="0" w:left="1600"/>
+        <w:rPr>
+          <w:sz w:val="24"/>
+          <w:szCs w:val="24"/>
+        </w:rPr>
+      </w:pPr>
+    </w:p>
+    <w:p>
+      <w:pPr>
+        <w:pStyle w:val="a5"/>
+        <w:ind w:leftChars="0" w:left="1600"/>
+        <w:rPr>
+          <w:sz w:val="24"/>
+          <w:szCs w:val="24"/>
+        </w:rPr>
+      </w:pPr>
+      <w:r>
+        <w:rPr>
+          <w:sz w:val="24"/>
+          <w:szCs w:val="24"/>
+        </w:rPr>
+        <w:t xml:space="preserve">struct </w:t>
+      </w:r>
+      <w:proofErr w:type="spellStart"/>
+      <w:r>
+        <w:rPr>
+          <w:sz w:val="24"/>
+          <w:szCs w:val="24"/>
+        </w:rPr>
+        <w:t>cs_packet_</w:t>
+      </w:r>
+      <w:r>
+        <w:rPr>
+          <w:rFonts w:hint="eastAsia"/>
+          <w:sz w:val="24"/>
+          <w:szCs w:val="24"/>
+        </w:rPr>
+        <w:t>p</w:t>
+      </w:r>
+      <w:r>
+        <w:rPr>
+          <w:sz w:val="24"/>
+          <w:szCs w:val="24"/>
+        </w:rPr>
+        <w:t>layer_</w:t>
+      </w:r>
+      <w:r>
+        <w:rPr>
+          <w:sz w:val="24"/>
+          <w:szCs w:val="24"/>
+        </w:rPr>
+        <w:t>move</w:t>
+      </w:r>
+      <w:proofErr w:type="spellEnd"/>
+      <w:r>
+        <w:rPr>
+          <w:sz w:val="24"/>
+          <w:szCs w:val="24"/>
+        </w:rPr>
+        <w:t xml:space="preserve">: </w:t>
+      </w:r>
+      <w:proofErr w:type="gramStart"/>
+      <w:r>
+        <w:rPr>
+          <w:sz w:val="24"/>
+          <w:szCs w:val="24"/>
+        </w:rPr>
+        <w:t>packet{</w:t>
+      </w:r>
+      <w:proofErr w:type="gramEnd"/>
+    </w:p>
+    <w:p>
+      <w:pPr>
+        <w:pStyle w:val="a5"/>
+        <w:ind w:leftChars="0" w:left="1600" w:firstLine="800"/>
+        <w:rPr>
+          <w:sz w:val="24"/>
+          <w:szCs w:val="24"/>
+        </w:rPr>
+      </w:pPr>
+      <w:r>
+        <w:rPr>
+          <w:rFonts w:hint="eastAsia"/>
+          <w:sz w:val="24"/>
+          <w:szCs w:val="24"/>
+        </w:rPr>
+        <w:t>c</w:t>
+      </w:r>
+      <w:r>
+        <w:rPr>
+          <w:sz w:val="24"/>
+          <w:szCs w:val="24"/>
+        </w:rPr>
+        <w:t xml:space="preserve">har </w:t>
+      </w:r>
+      <w:proofErr w:type="gramStart"/>
+      <w:r>
+        <w:rPr>
+          <w:sz w:val="24"/>
+          <w:szCs w:val="24"/>
+        </w:rPr>
+        <w:t>d</w:t>
+      </w:r>
+      <w:proofErr w:type="spellStart"/>
+      <w:r>
+        <w:rPr>
+          <w:sz w:val="24"/>
+          <w:szCs w:val="24"/>
+        </w:rPr>
+        <w:t>ir</w:t>
+      </w:r>
+      <w:proofErr w:type="spellEnd"/>
+      <w:r>
+        <w:rPr>
+          <w:sz w:val="24"/>
+          <w:szCs w:val="24"/>
+        </w:rPr>
+        <w:t>;</w:t>
+      </w:r>
+      <w:proofErr w:type="gramEnd"/>
+    </w:p>
+    <w:p>
+      <w:pPr>
+        <w:rPr>
+          <w:sz w:val="24"/>
+          <w:szCs w:val="24"/>
+        </w:rPr>
+      </w:pPr>
       <w:r>
         <w:rPr>
           <w:sz w:val="24"/>
@@ -929,13 +2109,40 @@
           <w:szCs w:val="24"/>
         </w:rPr>
         <w:tab/>
-      </w:r>
-      <w:r>
-        <w:rPr>
-          <w:sz w:val="24"/>
-          <w:szCs w:val="24"/>
-        </w:rPr>
-        <w:t xml:space="preserve">= </w:t>
+        <w:t>}</w:t>
+      </w:r>
+    </w:p>
+    <w:p>
+      <w:pPr>
+        <w:pStyle w:val="a5"/>
+        <w:ind w:leftChars="0" w:left="1600"/>
+        <w:rPr>
+          <w:sz w:val="24"/>
+          <w:szCs w:val="24"/>
+        </w:rPr>
+      </w:pPr>
+      <w:r>
+        <w:rPr>
+          <w:sz w:val="24"/>
+          <w:szCs w:val="24"/>
+        </w:rPr>
+        <w:t xml:space="preserve">struct </w:t>
+      </w:r>
+      <w:proofErr w:type="spellStart"/>
+      <w:r>
+        <w:rPr>
+          <w:sz w:val="24"/>
+          <w:szCs w:val="24"/>
+        </w:rPr>
+        <w:t>cs_packet_player_state</w:t>
+      </w:r>
+      <w:proofErr w:type="spellEnd"/>
+      <w:r>
+        <w:rPr>
+          <w:sz w:val="24"/>
+          <w:szCs w:val="24"/>
+        </w:rPr>
+        <w:t xml:space="preserve">: </w:t>
       </w:r>
       <w:proofErr w:type="gramStart"/>
       <w:r>
@@ -943,12 +2150,83 @@
           <w:sz w:val="24"/>
           <w:szCs w:val="24"/>
         </w:rPr>
-        <w:t>1;</w:t>
+        <w:t>packet{</w:t>
       </w:r>
       <w:proofErr w:type="gramEnd"/>
     </w:p>
     <w:p>
       <w:pPr>
+        <w:rPr>
+          <w:sz w:val="24"/>
+          <w:szCs w:val="24"/>
+        </w:rPr>
+      </w:pPr>
+      <w:r>
+        <w:rPr>
+          <w:sz w:val="24"/>
+          <w:szCs w:val="24"/>
+        </w:rPr>
+        <w:tab/>
+      </w:r>
+      <w:r>
+        <w:rPr>
+          <w:sz w:val="24"/>
+          <w:szCs w:val="24"/>
+        </w:rPr>
+        <w:tab/>
+      </w:r>
+      <w:r>
+        <w:rPr>
+          <w:sz w:val="24"/>
+          <w:szCs w:val="24"/>
+        </w:rPr>
+        <w:tab/>
+        <w:t xml:space="preserve">char </w:t>
+      </w:r>
+      <w:proofErr w:type="spellStart"/>
+      <w:proofErr w:type="gramStart"/>
+      <w:r>
+        <w:rPr>
+          <w:sz w:val="24"/>
+          <w:szCs w:val="24"/>
+        </w:rPr>
+        <w:t>playerState</w:t>
+      </w:r>
+      <w:proofErr w:type="spellEnd"/>
+      <w:r>
+        <w:rPr>
+          <w:sz w:val="24"/>
+          <w:szCs w:val="24"/>
+        </w:rPr>
+        <w:t>;</w:t>
+      </w:r>
+      <w:proofErr w:type="gramEnd"/>
+    </w:p>
+    <w:p>
+      <w:pPr>
+        <w:rPr>
+          <w:sz w:val="24"/>
+          <w:szCs w:val="24"/>
+        </w:rPr>
+      </w:pPr>
+      <w:r>
+        <w:rPr>
+          <w:sz w:val="24"/>
+          <w:szCs w:val="24"/>
+        </w:rPr>
+        <w:tab/>
+      </w:r>
+      <w:r>
+        <w:rPr>
+          <w:sz w:val="24"/>
+          <w:szCs w:val="24"/>
+        </w:rPr>
+        <w:tab/>
+        <w:t>}</w:t>
+      </w:r>
+    </w:p>
+    <w:p>
+      <w:pPr>
         <w:pStyle w:val="a5"/>
         <w:ind w:leftChars="0" w:left="1600"/>
         <w:rPr>
@@ -958,6 +2236,100 @@
       </w:pPr>
       <w:r>
         <w:rPr>
+          <w:sz w:val="24"/>
+          <w:szCs w:val="24"/>
+        </w:rPr>
+        <w:lastRenderedPageBreak/>
+        <w:t xml:space="preserve">struct </w:t>
+      </w:r>
+      <w:proofErr w:type="spellStart"/>
+      <w:r>
+        <w:rPr>
+          <w:sz w:val="24"/>
+          <w:szCs w:val="24"/>
+        </w:rPr>
+        <w:t>cs_packet_shoot_bullet</w:t>
+      </w:r>
+      <w:proofErr w:type="spellEnd"/>
+      <w:r>
+        <w:rPr>
+          <w:sz w:val="24"/>
+          <w:szCs w:val="24"/>
+        </w:rPr>
+        <w:t xml:space="preserve">: </w:t>
+      </w:r>
+      <w:proofErr w:type="gramStart"/>
+      <w:r>
+        <w:rPr>
+          <w:sz w:val="24"/>
+          <w:szCs w:val="24"/>
+        </w:rPr>
+        <w:t>packet{</w:t>
+      </w:r>
+      <w:proofErr w:type="gramEnd"/>
+    </w:p>
+    <w:p>
+      <w:pPr>
+        <w:pStyle w:val="a5"/>
+        <w:ind w:leftChars="0" w:left="1600" w:firstLine="800"/>
+        <w:rPr>
+          <w:sz w:val="24"/>
+          <w:szCs w:val="24"/>
+        </w:rPr>
+      </w:pPr>
+      <w:r>
+        <w:rPr>
+          <w:sz w:val="24"/>
+          <w:szCs w:val="24"/>
+        </w:rPr>
+        <w:t xml:space="preserve">char </w:t>
+      </w:r>
+      <w:proofErr w:type="spellStart"/>
+      <w:r>
+        <w:rPr>
+          <w:sz w:val="24"/>
+          <w:szCs w:val="24"/>
+        </w:rPr>
+        <w:t>shootX</w:t>
+      </w:r>
+      <w:proofErr w:type="spellEnd"/>
+      <w:r>
+        <w:rPr>
+          <w:sz w:val="24"/>
+          <w:szCs w:val="24"/>
+        </w:rPr>
+        <w:t xml:space="preserve">, </w:t>
+      </w:r>
+      <w:proofErr w:type="spellStart"/>
+      <w:proofErr w:type="gramStart"/>
+      <w:r>
+        <w:rPr>
+          <w:sz w:val="24"/>
+          <w:szCs w:val="24"/>
+        </w:rPr>
+        <w:t>shootY</w:t>
+      </w:r>
+      <w:proofErr w:type="spellEnd"/>
+      <w:r>
+        <w:rPr>
+          <w:sz w:val="24"/>
+          <w:szCs w:val="24"/>
+        </w:rPr>
+        <w:t>;</w:t>
+      </w:r>
+      <w:proofErr w:type="gramEnd"/>
+    </w:p>
+    <w:p>
+      <w:pPr>
+        <w:pStyle w:val="a5"/>
+        <w:ind w:leftChars="0" w:left="1600" w:firstLine="800"/>
+        <w:rPr>
+          <w:sz w:val="24"/>
+          <w:szCs w:val="24"/>
+        </w:rPr>
+      </w:pPr>
+      <w:r>
+        <w:rPr>
           <w:rFonts w:hint="eastAsia"/>
           <w:sz w:val="24"/>
           <w:szCs w:val="24"/>
@@ -969,38 +2341,18 @@
           <w:sz w:val="24"/>
           <w:szCs w:val="24"/>
         </w:rPr>
-        <w:t>onst char CS_PACKET_</w:t>
-      </w:r>
-      <w:r>
-        <w:rPr>
-          <w:sz w:val="24"/>
-          <w:szCs w:val="24"/>
-        </w:rPr>
-        <w:t>PLAYER_</w:t>
-      </w:r>
-      <w:r>
-        <w:rPr>
-          <w:sz w:val="24"/>
-          <w:szCs w:val="24"/>
-        </w:rPr>
-        <w:t xml:space="preserve">MOVE </w:t>
-      </w:r>
-      <w:r>
-        <w:rPr>
-          <w:sz w:val="24"/>
-          <w:szCs w:val="24"/>
-        </w:rPr>
-        <w:tab/>
-        <w:t xml:space="preserve">= </w:t>
-      </w:r>
+        <w:t xml:space="preserve">har </w:t>
+      </w:r>
+      <w:proofErr w:type="spellStart"/>
       <w:proofErr w:type="gramStart"/>
       <w:r>
         <w:rPr>
           <w:sz w:val="24"/>
           <w:szCs w:val="24"/>
         </w:rPr>
-        <w:t>2</w:t>
-      </w:r>
+        <w:t>dir</w:t>
+      </w:r>
+      <w:proofErr w:type="spellEnd"/>
       <w:r>
         <w:rPr>
           <w:sz w:val="24"/>
@@ -1009,14 +2361,129 @@
         <w:t>;</w:t>
       </w:r>
       <w:proofErr w:type="gramEnd"/>
-      <w:r>
-        <w:rPr>
-          <w:rFonts w:hint="eastAsia"/>
+    </w:p>
+    <w:p>
+      <w:pPr>
+        <w:pStyle w:val="a5"/>
+        <w:ind w:leftChars="0" w:left="1600"/>
+        <w:rPr>
+          <w:sz w:val="24"/>
+          <w:szCs w:val="24"/>
+        </w:rPr>
+      </w:pPr>
+      <w:r>
+        <w:rPr>
+          <w:sz w:val="24"/>
+          <w:szCs w:val="24"/>
+        </w:rPr>
+        <w:t>}</w:t>
+      </w:r>
+    </w:p>
+    <w:p>
+      <w:pPr>
+        <w:pStyle w:val="a5"/>
+        <w:ind w:leftChars="0" w:left="1600"/>
+        <w:rPr>
+          <w:sz w:val="24"/>
+          <w:szCs w:val="24"/>
+        </w:rPr>
+      </w:pPr>
+      <w:r>
+        <w:rPr>
+          <w:sz w:val="24"/>
+          <w:szCs w:val="24"/>
+        </w:rPr>
+        <w:t xml:space="preserve">struct </w:t>
+      </w:r>
+      <w:proofErr w:type="spellStart"/>
+      <w:r>
+        <w:rPr>
+          <w:sz w:val="24"/>
+          <w:szCs w:val="24"/>
+        </w:rPr>
+        <w:t>cs_packet_</w:t>
+      </w:r>
+      <w:r>
+        <w:rPr>
+          <w:rFonts w:hint="eastAsia"/>
+          <w:sz w:val="24"/>
+          <w:szCs w:val="24"/>
+        </w:rPr>
+        <w:t>u</w:t>
+      </w:r>
+      <w:r>
+        <w:rPr>
+          <w:sz w:val="24"/>
+          <w:szCs w:val="24"/>
+        </w:rPr>
+        <w:t>sed_</w:t>
+      </w:r>
+      <w:proofErr w:type="gramStart"/>
+      <w:r>
+        <w:rPr>
+          <w:sz w:val="24"/>
+          <w:szCs w:val="24"/>
+        </w:rPr>
+        <w:t>item</w:t>
+      </w:r>
+      <w:proofErr w:type="spellEnd"/>
+      <w:r>
+        <w:rPr>
           <w:sz w:val="24"/>
           <w:szCs w:val="24"/>
         </w:rPr>
         <w:t xml:space="preserve"> </w:t>
       </w:r>
+      <w:r>
+        <w:rPr>
+          <w:sz w:val="24"/>
+          <w:szCs w:val="24"/>
+        </w:rPr>
+        <w:t>:</w:t>
+      </w:r>
+      <w:proofErr w:type="gramEnd"/>
+      <w:r>
+        <w:rPr>
+          <w:sz w:val="24"/>
+          <w:szCs w:val="24"/>
+        </w:rPr>
+        <w:t xml:space="preserve"> packet{</w:t>
+      </w:r>
+    </w:p>
+    <w:p>
+      <w:pPr>
+        <w:pStyle w:val="a5"/>
+        <w:ind w:leftChars="0" w:left="1600" w:firstLine="800"/>
+        <w:rPr>
+          <w:sz w:val="24"/>
+          <w:szCs w:val="24"/>
+        </w:rPr>
+      </w:pPr>
+      <w:r>
+        <w:rPr>
+          <w:sz w:val="24"/>
+          <w:szCs w:val="24"/>
+        </w:rPr>
+        <w:t xml:space="preserve">char </w:t>
+      </w:r>
+      <w:proofErr w:type="spellStart"/>
+      <w:proofErr w:type="gramStart"/>
+      <w:r>
+        <w:rPr>
+          <w:sz w:val="24"/>
+          <w:szCs w:val="24"/>
+        </w:rPr>
+        <w:t>itemNum</w:t>
+      </w:r>
+      <w:proofErr w:type="spellEnd"/>
+      <w:r>
+        <w:rPr>
+          <w:sz w:val="24"/>
+          <w:szCs w:val="24"/>
+        </w:rPr>
+        <w:t>;</w:t>
+      </w:r>
+      <w:proofErr w:type="gramEnd"/>
     </w:p>
     <w:p>
       <w:pPr>
@@ -1032,145 +2499,8 @@
           <w:sz w:val="24"/>
           <w:szCs w:val="24"/>
         </w:rPr>
-        <w:lastRenderedPageBreak/>
-        <w:t>Const char CS_PACKET_PALYER_STATE</w:t>
-      </w:r>
-      <w:r>
-        <w:rPr>
-          <w:sz w:val="24"/>
-          <w:szCs w:val="24"/>
-        </w:rPr>
-        <w:tab/>
-        <w:t xml:space="preserve">= </w:t>
-      </w:r>
-      <w:proofErr w:type="gramStart"/>
-      <w:r>
-        <w:rPr>
-          <w:sz w:val="24"/>
-          <w:szCs w:val="24"/>
-        </w:rPr>
-        <w:t>3;</w:t>
-      </w:r>
-      <w:proofErr w:type="gramEnd"/>
-    </w:p>
-    <w:p>
-      <w:pPr>
-        <w:pStyle w:val="a5"/>
-        <w:ind w:leftChars="0" w:left="1600"/>
-        <w:rPr>
-          <w:sz w:val="24"/>
-          <w:szCs w:val="24"/>
-        </w:rPr>
-      </w:pPr>
-      <w:r>
-        <w:rPr>
-          <w:rFonts w:hint="eastAsia"/>
-          <w:sz w:val="24"/>
-          <w:szCs w:val="24"/>
-        </w:rPr>
-        <w:t>c</w:t>
-      </w:r>
-      <w:r>
-        <w:rPr>
-          <w:sz w:val="24"/>
-          <w:szCs w:val="24"/>
-        </w:rPr>
-        <w:t xml:space="preserve">onst char CS_PACKET_SHOOT_BULLET </w:t>
-      </w:r>
-      <w:r>
-        <w:rPr>
-          <w:sz w:val="24"/>
-          <w:szCs w:val="24"/>
-        </w:rPr>
-        <w:tab/>
-        <w:t xml:space="preserve">= </w:t>
-      </w:r>
-      <w:proofErr w:type="gramStart"/>
-      <w:r>
-        <w:rPr>
-          <w:sz w:val="24"/>
-          <w:szCs w:val="24"/>
-        </w:rPr>
-        <w:t>4</w:t>
-      </w:r>
-      <w:r>
-        <w:rPr>
-          <w:sz w:val="24"/>
-          <w:szCs w:val="24"/>
-        </w:rPr>
-        <w:t>;</w:t>
-      </w:r>
-      <w:proofErr w:type="gramEnd"/>
-    </w:p>
-    <w:p>
-      <w:pPr>
-        <w:pStyle w:val="a5"/>
-        <w:ind w:leftChars="0" w:left="1600"/>
-        <w:rPr>
-          <w:sz w:val="24"/>
-          <w:szCs w:val="24"/>
-        </w:rPr>
-      </w:pPr>
-      <w:r>
-        <w:rPr>
-          <w:rFonts w:hint="eastAsia"/>
-          <w:sz w:val="24"/>
-          <w:szCs w:val="24"/>
-        </w:rPr>
-        <w:t>c</w:t>
-      </w:r>
-      <w:r>
-        <w:rPr>
-          <w:sz w:val="24"/>
-          <w:szCs w:val="24"/>
-        </w:rPr>
-        <w:t>onst char CS_PACKET_</w:t>
-      </w:r>
-      <w:r>
-        <w:rPr>
-          <w:sz w:val="24"/>
-          <w:szCs w:val="24"/>
-        </w:rPr>
-        <w:t>USED_</w:t>
-      </w:r>
-      <w:r>
-        <w:rPr>
-          <w:sz w:val="24"/>
-          <w:szCs w:val="24"/>
-        </w:rPr>
-        <w:t>ITEM</w:t>
-      </w:r>
-      <w:r>
-        <w:rPr>
-          <w:sz w:val="24"/>
-          <w:szCs w:val="24"/>
-        </w:rPr>
-        <w:tab/>
-      </w:r>
-      <w:r>
-        <w:rPr>
-          <w:sz w:val="24"/>
-          <w:szCs w:val="24"/>
-        </w:rPr>
-        <w:tab/>
-        <w:t>=</w:t>
-      </w:r>
-      <w:r>
-        <w:rPr>
-          <w:sz w:val="24"/>
-          <w:szCs w:val="24"/>
-        </w:rPr>
-        <w:t xml:space="preserve"> </w:t>
-      </w:r>
-      <w:proofErr w:type="gramStart"/>
-      <w:r>
-        <w:rPr>
-          <w:sz w:val="24"/>
-          <w:szCs w:val="24"/>
-        </w:rPr>
-        <w:t>5;</w:t>
-      </w:r>
-      <w:proofErr w:type="gramEnd"/>
+        <w:t>}</w:t>
+      </w:r>
     </w:p>
     <w:p>
       <w:pPr>
@@ -1195,16 +2525,16 @@
           <w:sz w:val="24"/>
           <w:szCs w:val="24"/>
         </w:rPr>
-        <w:t>패킷 타입 (S</w:t>
-      </w:r>
-      <w:r>
-        <w:rPr>
-          <w:b/>
-          <w:bCs/>
-          <w:sz w:val="24"/>
-          <w:szCs w:val="24"/>
-        </w:rPr>
-        <w:t>erver -&gt; Client)</w:t>
+        <w:t>패킷 정의(</w:t>
+      </w:r>
+      <w:r>
+        <w:rPr>
+          <w:b/>
+          <w:bCs/>
+          <w:sz w:val="24"/>
+          <w:szCs w:val="24"/>
+        </w:rPr>
+        <w:t>Server -&gt; Client)</w:t>
       </w:r>
     </w:p>
     <w:p>
@@ -1221,617 +2551,57 @@
           <w:sz w:val="24"/>
           <w:szCs w:val="24"/>
         </w:rPr>
-        <w:t>const char SC_</w:t>
-      </w:r>
-      <w:r>
-        <w:rPr>
-          <w:sz w:val="24"/>
-          <w:szCs w:val="24"/>
-        </w:rPr>
-        <w:t xml:space="preserve">PACKET_LOGIN_OK </w:t>
-      </w:r>
+        <w:t>struct</w:t>
+      </w:r>
+      <w:r>
+        <w:rPr>
+          <w:sz w:val="24"/>
+          <w:szCs w:val="24"/>
+        </w:rPr>
+        <w:t xml:space="preserve"> </w:t>
+      </w:r>
+      <w:proofErr w:type="spellStart"/>
+      <w:r>
+        <w:rPr>
+          <w:sz w:val="24"/>
+          <w:szCs w:val="24"/>
+        </w:rPr>
+        <w:t>sc_packet_login_ok</w:t>
+      </w:r>
+      <w:proofErr w:type="spellEnd"/>
+      <w:r>
+        <w:rPr>
+          <w:sz w:val="24"/>
+          <w:szCs w:val="24"/>
+        </w:rPr>
+        <w:t xml:space="preserve">: </w:t>
+      </w:r>
+      <w:proofErr w:type="gramStart"/>
+      <w:r>
+        <w:rPr>
+          <w:sz w:val="24"/>
+          <w:szCs w:val="24"/>
+        </w:rPr>
+        <w:t>packet{</w:t>
+      </w:r>
+      <w:proofErr w:type="gramEnd"/>
+    </w:p>
+    <w:p>
+      <w:pPr>
+        <w:pStyle w:val="a5"/>
+        <w:ind w:leftChars="0" w:left="1600"/>
+        <w:rPr>
+          <w:sz w:val="24"/>
+          <w:szCs w:val="24"/>
+        </w:rPr>
+      </w:pPr>
       <w:r>
         <w:rPr>
           <w:sz w:val="24"/>
           <w:szCs w:val="24"/>
         </w:rPr>
         <w:tab/>
-      </w:r>
-      <w:r>
-        <w:rPr>
-          <w:sz w:val="24"/>
-          <w:szCs w:val="24"/>
-        </w:rPr>
-        <w:tab/>
-        <w:t xml:space="preserve">= </w:t>
-      </w:r>
-      <w:proofErr w:type="gramStart"/>
-      <w:r>
-        <w:rPr>
-          <w:sz w:val="24"/>
-          <w:szCs w:val="24"/>
-        </w:rPr>
-        <w:t>1;</w:t>
-      </w:r>
-      <w:proofErr w:type="gramEnd"/>
-    </w:p>
-    <w:p>
-      <w:pPr>
-        <w:pStyle w:val="a5"/>
-        <w:ind w:leftChars="0" w:left="1600"/>
-        <w:rPr>
-          <w:sz w:val="24"/>
-          <w:szCs w:val="24"/>
-        </w:rPr>
-      </w:pPr>
-      <w:r>
-        <w:rPr>
-          <w:sz w:val="24"/>
-          <w:szCs w:val="24"/>
-        </w:rPr>
-        <w:t>c</w:t>
-      </w:r>
-      <w:r>
-        <w:rPr>
-          <w:sz w:val="24"/>
-          <w:szCs w:val="24"/>
-        </w:rPr>
-        <w:t>onst char SC_</w:t>
-      </w:r>
-      <w:r>
-        <w:rPr>
-          <w:sz w:val="24"/>
-          <w:szCs w:val="24"/>
-        </w:rPr>
-        <w:t>PACKET_CHANGE</w:t>
-      </w:r>
-      <w:r>
-        <w:rPr>
-          <w:sz w:val="24"/>
-          <w:szCs w:val="24"/>
-        </w:rPr>
-        <w:t>_SCENE</w:t>
-      </w:r>
-      <w:r>
-        <w:rPr>
-          <w:sz w:val="24"/>
-          <w:szCs w:val="24"/>
-        </w:rPr>
-        <w:tab/>
-        <w:t xml:space="preserve">= </w:t>
-      </w:r>
-      <w:proofErr w:type="gramStart"/>
-      <w:r>
-        <w:rPr>
-          <w:sz w:val="24"/>
-          <w:szCs w:val="24"/>
-        </w:rPr>
-        <w:t>2;</w:t>
-      </w:r>
-      <w:proofErr w:type="gramEnd"/>
-    </w:p>
-    <w:p>
-      <w:pPr>
-        <w:pStyle w:val="a5"/>
-        <w:ind w:leftChars="0" w:left="1600"/>
-        <w:rPr>
-          <w:sz w:val="24"/>
-          <w:szCs w:val="24"/>
-        </w:rPr>
-      </w:pPr>
-      <w:r>
-        <w:rPr>
-          <w:rFonts w:hint="eastAsia"/>
-          <w:sz w:val="24"/>
-          <w:szCs w:val="24"/>
-        </w:rPr>
-        <w:t>c</w:t>
-      </w:r>
-      <w:r>
-        <w:rPr>
-          <w:sz w:val="24"/>
-          <w:szCs w:val="24"/>
-        </w:rPr>
-        <w:t>onst char SC_PACKET_</w:t>
-      </w:r>
-      <w:r>
-        <w:rPr>
-          <w:sz w:val="24"/>
-          <w:szCs w:val="24"/>
-        </w:rPr>
-        <w:t>OBJ</w:t>
-      </w:r>
-      <w:r>
-        <w:rPr>
-          <w:sz w:val="24"/>
-          <w:szCs w:val="24"/>
-        </w:rPr>
-        <w:t>_</w:t>
-      </w:r>
-      <w:r>
-        <w:rPr>
-          <w:sz w:val="24"/>
-          <w:szCs w:val="24"/>
-        </w:rPr>
-        <w:t>MOVE</w:t>
-      </w:r>
-      <w:r>
-        <w:rPr>
-          <w:sz w:val="24"/>
-          <w:szCs w:val="24"/>
-        </w:rPr>
-        <w:tab/>
-      </w:r>
-      <w:r>
-        <w:rPr>
-          <w:sz w:val="24"/>
-          <w:szCs w:val="24"/>
-        </w:rPr>
-        <w:tab/>
-        <w:t>=</w:t>
-      </w:r>
-      <w:r>
-        <w:rPr>
-          <w:sz w:val="24"/>
-          <w:szCs w:val="24"/>
-        </w:rPr>
-        <w:t xml:space="preserve"> </w:t>
-      </w:r>
-      <w:proofErr w:type="gramStart"/>
-      <w:r>
-        <w:rPr>
-          <w:sz w:val="24"/>
-          <w:szCs w:val="24"/>
-        </w:rPr>
-        <w:t>3</w:t>
-      </w:r>
-      <w:r>
-        <w:rPr>
-          <w:sz w:val="24"/>
-          <w:szCs w:val="24"/>
-        </w:rPr>
-        <w:t>;</w:t>
-      </w:r>
-      <w:proofErr w:type="gramEnd"/>
-    </w:p>
-    <w:p>
-      <w:pPr>
-        <w:pStyle w:val="a5"/>
-        <w:ind w:leftChars="0" w:left="1600"/>
-        <w:rPr>
-          <w:sz w:val="24"/>
-          <w:szCs w:val="24"/>
-        </w:rPr>
-      </w:pPr>
-      <w:r>
-        <w:rPr>
-          <w:rFonts w:hint="eastAsia"/>
-          <w:sz w:val="24"/>
-          <w:szCs w:val="24"/>
-        </w:rPr>
-        <w:t>c</w:t>
-      </w:r>
-      <w:r>
-        <w:rPr>
-          <w:sz w:val="24"/>
-          <w:szCs w:val="24"/>
-        </w:rPr>
-        <w:t>onst char SC_PAC</w:t>
-      </w:r>
-      <w:r>
-        <w:rPr>
-          <w:sz w:val="24"/>
-          <w:szCs w:val="24"/>
-        </w:rPr>
-        <w:t>K</w:t>
-      </w:r>
-      <w:r>
-        <w:rPr>
-          <w:sz w:val="24"/>
-          <w:szCs w:val="24"/>
-        </w:rPr>
-        <w:t>ET_PLAYER_STATE</w:t>
-      </w:r>
-      <w:r>
-        <w:rPr>
-          <w:sz w:val="24"/>
-          <w:szCs w:val="24"/>
-        </w:rPr>
-        <w:tab/>
-        <w:t xml:space="preserve">= </w:t>
-      </w:r>
-      <w:proofErr w:type="gramStart"/>
-      <w:r>
-        <w:rPr>
-          <w:sz w:val="24"/>
-          <w:szCs w:val="24"/>
-        </w:rPr>
-        <w:t>4;</w:t>
-      </w:r>
-      <w:proofErr w:type="gramEnd"/>
-    </w:p>
-    <w:p>
-      <w:pPr>
-        <w:pStyle w:val="a5"/>
-        <w:ind w:leftChars="0" w:left="1600"/>
-        <w:rPr>
-          <w:sz w:val="24"/>
-          <w:szCs w:val="24"/>
-        </w:rPr>
-      </w:pPr>
-      <w:r>
-        <w:rPr>
-          <w:rFonts w:hint="eastAsia"/>
-          <w:sz w:val="24"/>
-          <w:szCs w:val="24"/>
-        </w:rPr>
-        <w:t>c</w:t>
-      </w:r>
-      <w:r>
-        <w:rPr>
-          <w:sz w:val="24"/>
-          <w:szCs w:val="24"/>
-        </w:rPr>
-        <w:t xml:space="preserve">onst char SC_PACKET_PUT_OBJ </w:t>
-      </w:r>
-      <w:r>
-        <w:rPr>
-          <w:sz w:val="24"/>
-          <w:szCs w:val="24"/>
-        </w:rPr>
-        <w:tab/>
-      </w:r>
-      <w:r>
-        <w:rPr>
-          <w:sz w:val="24"/>
-          <w:szCs w:val="24"/>
-        </w:rPr>
-        <w:tab/>
-        <w:t xml:space="preserve">= </w:t>
-      </w:r>
-      <w:proofErr w:type="gramStart"/>
-      <w:r>
-        <w:rPr>
-          <w:sz w:val="24"/>
-          <w:szCs w:val="24"/>
-        </w:rPr>
-        <w:t>5</w:t>
-      </w:r>
-      <w:r>
-        <w:rPr>
-          <w:sz w:val="24"/>
-          <w:szCs w:val="24"/>
-        </w:rPr>
-        <w:t>;</w:t>
-      </w:r>
-      <w:proofErr w:type="gramEnd"/>
-    </w:p>
-    <w:p>
-      <w:pPr>
-        <w:pStyle w:val="a5"/>
-        <w:ind w:leftChars="0" w:left="1600"/>
-        <w:rPr>
-          <w:sz w:val="24"/>
-          <w:szCs w:val="24"/>
-        </w:rPr>
-      </w:pPr>
-      <w:r>
-        <w:rPr>
-          <w:rFonts w:hint="eastAsia"/>
-          <w:sz w:val="24"/>
-          <w:szCs w:val="24"/>
-        </w:rPr>
-        <w:t>c</w:t>
-      </w:r>
-      <w:r>
-        <w:rPr>
-          <w:sz w:val="24"/>
-          <w:szCs w:val="24"/>
-        </w:rPr>
-        <w:t xml:space="preserve">onst char SC_PACKET_REMOVE_OBJ </w:t>
-      </w:r>
-      <w:r>
-        <w:rPr>
-          <w:sz w:val="24"/>
-          <w:szCs w:val="24"/>
-        </w:rPr>
-        <w:tab/>
-        <w:t xml:space="preserve">= </w:t>
-      </w:r>
-      <w:proofErr w:type="gramStart"/>
-      <w:r>
-        <w:rPr>
-          <w:sz w:val="24"/>
-          <w:szCs w:val="24"/>
-        </w:rPr>
-        <w:t>6</w:t>
-      </w:r>
-      <w:r>
-        <w:rPr>
-          <w:sz w:val="24"/>
-          <w:szCs w:val="24"/>
-        </w:rPr>
-        <w:t>;</w:t>
-      </w:r>
-      <w:proofErr w:type="gramEnd"/>
-    </w:p>
-    <w:p>
-      <w:pPr>
-        <w:pStyle w:val="a5"/>
-        <w:ind w:leftChars="0" w:left="1600"/>
-        <w:rPr>
-          <w:sz w:val="24"/>
-          <w:szCs w:val="24"/>
-        </w:rPr>
-      </w:pPr>
-      <w:r>
-        <w:rPr>
-          <w:sz w:val="24"/>
-          <w:szCs w:val="24"/>
-        </w:rPr>
-        <w:t>const char SC_PACKET_CHANGE_HP</w:t>
-      </w:r>
-      <w:r>
-        <w:rPr>
-          <w:sz w:val="24"/>
-          <w:szCs w:val="24"/>
-        </w:rPr>
-        <w:tab/>
-      </w:r>
-      <w:r>
-        <w:rPr>
-          <w:sz w:val="24"/>
-          <w:szCs w:val="24"/>
-        </w:rPr>
-        <w:tab/>
-        <w:t xml:space="preserve">= </w:t>
-      </w:r>
-      <w:proofErr w:type="gramStart"/>
-      <w:r>
-        <w:rPr>
-          <w:sz w:val="24"/>
-          <w:szCs w:val="24"/>
-        </w:rPr>
-        <w:t>7;</w:t>
-      </w:r>
-      <w:proofErr w:type="gramEnd"/>
-    </w:p>
-    <w:p>
-      <w:pPr>
-        <w:pStyle w:val="a5"/>
-        <w:ind w:leftChars="0" w:left="1600"/>
-        <w:rPr>
-          <w:sz w:val="24"/>
-          <w:szCs w:val="24"/>
-        </w:rPr>
-      </w:pPr>
-      <w:r>
-        <w:rPr>
-          <w:rFonts w:hint="eastAsia"/>
-          <w:sz w:val="24"/>
-          <w:szCs w:val="24"/>
-        </w:rPr>
-        <w:t>c</w:t>
-      </w:r>
-      <w:r>
-        <w:rPr>
-          <w:sz w:val="24"/>
-          <w:szCs w:val="24"/>
-        </w:rPr>
-        <w:t>onst char SC_PACKET_</w:t>
-      </w:r>
-      <w:r>
-        <w:rPr>
-          <w:rFonts w:hint="eastAsia"/>
-          <w:sz w:val="24"/>
-          <w:szCs w:val="24"/>
-        </w:rPr>
-        <w:t>G</w:t>
-      </w:r>
-      <w:r>
-        <w:rPr>
-          <w:sz w:val="24"/>
-          <w:szCs w:val="24"/>
-        </w:rPr>
-        <w:t>ET_</w:t>
-      </w:r>
-      <w:r>
-        <w:rPr>
-          <w:sz w:val="24"/>
-          <w:szCs w:val="24"/>
-        </w:rPr>
-        <w:t>ITE</w:t>
-      </w:r>
-      <w:r>
-        <w:rPr>
-          <w:sz w:val="24"/>
-          <w:szCs w:val="24"/>
-        </w:rPr>
-        <w:t>M</w:t>
-      </w:r>
-      <w:r>
-        <w:rPr>
-          <w:sz w:val="24"/>
-          <w:szCs w:val="24"/>
-        </w:rPr>
-        <w:t xml:space="preserve"> </w:t>
-      </w:r>
-      <w:r>
-        <w:rPr>
-          <w:sz w:val="24"/>
-          <w:szCs w:val="24"/>
-        </w:rPr>
-        <w:tab/>
-      </w:r>
-      <w:r>
-        <w:rPr>
-          <w:sz w:val="24"/>
-          <w:szCs w:val="24"/>
-        </w:rPr>
-        <w:tab/>
-        <w:t xml:space="preserve">= </w:t>
-      </w:r>
-      <w:proofErr w:type="gramStart"/>
-      <w:r>
-        <w:rPr>
-          <w:sz w:val="24"/>
-          <w:szCs w:val="24"/>
-        </w:rPr>
-        <w:t>8</w:t>
-      </w:r>
-      <w:r>
-        <w:rPr>
-          <w:sz w:val="24"/>
-          <w:szCs w:val="24"/>
-        </w:rPr>
-        <w:t>;</w:t>
-      </w:r>
-      <w:proofErr w:type="gramEnd"/>
-    </w:p>
-    <w:p>
-      <w:pPr>
-        <w:pStyle w:val="a5"/>
-        <w:ind w:leftChars="0" w:left="1600"/>
-        <w:rPr>
-          <w:sz w:val="24"/>
-          <w:szCs w:val="24"/>
-        </w:rPr>
-      </w:pPr>
-      <w:r>
-        <w:rPr>
-          <w:rFonts w:hint="eastAsia"/>
-          <w:sz w:val="24"/>
-          <w:szCs w:val="24"/>
-        </w:rPr>
-        <w:t>c</w:t>
-      </w:r>
-      <w:r>
-        <w:rPr>
-          <w:sz w:val="24"/>
-          <w:szCs w:val="24"/>
-        </w:rPr>
-        <w:t>onst char SC_PACKET_CHAGE_WEAPON</w:t>
-      </w:r>
-      <w:r>
-        <w:rPr>
-          <w:sz w:val="24"/>
-          <w:szCs w:val="24"/>
-        </w:rPr>
-        <w:tab/>
-        <w:t xml:space="preserve">= </w:t>
-      </w:r>
-      <w:proofErr w:type="gramStart"/>
-      <w:r>
-        <w:rPr>
-          <w:sz w:val="24"/>
-          <w:szCs w:val="24"/>
-        </w:rPr>
-        <w:t>9;</w:t>
-      </w:r>
-      <w:proofErr w:type="gramEnd"/>
-    </w:p>
-    <w:p>
-      <w:pPr>
-        <w:pStyle w:val="a5"/>
-        <w:ind w:leftChars="0" w:left="1600"/>
-        <w:rPr>
-          <w:sz w:val="24"/>
-          <w:szCs w:val="24"/>
-        </w:rPr>
-      </w:pPr>
-    </w:p>
-    <w:p>
-      <w:pPr>
-        <w:pStyle w:val="a5"/>
-        <w:numPr>
-          <w:ilvl w:val="0"/>
-          <w:numId w:val="4"/>
-        </w:numPr>
-        <w:ind w:leftChars="0"/>
-        <w:rPr>
-          <w:b/>
-          <w:bCs/>
-          <w:sz w:val="24"/>
-          <w:szCs w:val="24"/>
-        </w:rPr>
-      </w:pPr>
-      <w:r>
-        <w:rPr>
-          <w:rFonts w:hint="eastAsia"/>
-          <w:b/>
-          <w:bCs/>
-          <w:sz w:val="24"/>
-          <w:szCs w:val="24"/>
-        </w:rPr>
-        <w:t>패킷 정의</w:t>
-      </w:r>
-      <w:r>
-        <w:rPr>
-          <w:rFonts w:hint="eastAsia"/>
-          <w:b/>
-          <w:bCs/>
-          <w:sz w:val="24"/>
-          <w:szCs w:val="24"/>
-        </w:rPr>
-        <w:t>(</w:t>
-      </w:r>
-      <w:r>
-        <w:rPr>
-          <w:b/>
-          <w:bCs/>
-          <w:sz w:val="24"/>
-          <w:szCs w:val="24"/>
-        </w:rPr>
-        <w:t>Client -&gt; Server)</w:t>
-      </w:r>
-    </w:p>
-    <w:p>
-      <w:pPr>
-        <w:ind w:left="1200" w:firstLine="400"/>
-        <w:rPr>
-          <w:sz w:val="24"/>
-          <w:szCs w:val="24"/>
-        </w:rPr>
-      </w:pPr>
-      <w:r>
-        <w:rPr>
-          <w:sz w:val="24"/>
-          <w:szCs w:val="24"/>
-        </w:rPr>
-        <w:t>s</w:t>
-      </w:r>
-      <w:r>
-        <w:rPr>
-          <w:sz w:val="24"/>
-          <w:szCs w:val="24"/>
-        </w:rPr>
-        <w:t xml:space="preserve">truct </w:t>
-      </w:r>
-      <w:proofErr w:type="gramStart"/>
-      <w:r>
-        <w:rPr>
-          <w:sz w:val="24"/>
-          <w:szCs w:val="24"/>
-        </w:rPr>
-        <w:t>packet{</w:t>
-      </w:r>
-      <w:proofErr w:type="gramEnd"/>
-    </w:p>
-    <w:p>
-      <w:pPr>
-        <w:pStyle w:val="a5"/>
-        <w:ind w:leftChars="0" w:left="1600" w:firstLine="800"/>
-        <w:rPr>
-          <w:sz w:val="24"/>
-          <w:szCs w:val="24"/>
-        </w:rPr>
-      </w:pPr>
-      <w:r>
-        <w:rPr>
-          <w:sz w:val="24"/>
-          <w:szCs w:val="24"/>
-        </w:rPr>
-        <w:t xml:space="preserve">unsigned char </w:t>
+        <w:t xml:space="preserve">char </w:t>
       </w:r>
       <w:proofErr w:type="spellStart"/>
       <w:proofErr w:type="gramStart"/>
@@ -1840,7 +2610,14 @@
           <w:sz w:val="24"/>
           <w:szCs w:val="24"/>
         </w:rPr>
-        <w:t>packetSize</w:t>
+        <w:t>player</w:t>
+      </w:r>
+      <w:r>
+        <w:rPr>
+          <w:sz w:val="24"/>
+          <w:szCs w:val="24"/>
+        </w:rPr>
+        <w:t>ID</w:t>
       </w:r>
       <w:proofErr w:type="spellEnd"/>
       <w:r>
@@ -1855,27 +2632,119 @@
     <w:p>
       <w:pPr>
         <w:pStyle w:val="a5"/>
-        <w:ind w:leftChars="0" w:left="1600" w:firstLine="800"/>
-        <w:rPr>
-          <w:rFonts w:hint="eastAsia"/>
-          <w:sz w:val="24"/>
-          <w:szCs w:val="24"/>
-        </w:rPr>
-      </w:pPr>
-      <w:r>
-        <w:rPr>
-          <w:rFonts w:hint="eastAsia"/>
-          <w:sz w:val="24"/>
-          <w:szCs w:val="24"/>
-        </w:rPr>
-        <w:t>c</w:t>
-      </w:r>
-      <w:r>
-        <w:rPr>
-          <w:sz w:val="24"/>
-          <w:szCs w:val="24"/>
-        </w:rPr>
-        <w:t xml:space="preserve">har </w:t>
+        <w:ind w:leftChars="0" w:left="1600"/>
+        <w:rPr>
+          <w:sz w:val="24"/>
+          <w:szCs w:val="24"/>
+        </w:rPr>
+      </w:pPr>
+      <w:r>
+        <w:rPr>
+          <w:sz w:val="24"/>
+          <w:szCs w:val="24"/>
+        </w:rPr>
+        <w:tab/>
+        <w:t xml:space="preserve">char x, </w:t>
+      </w:r>
+      <w:proofErr w:type="gramStart"/>
+      <w:r>
+        <w:rPr>
+          <w:sz w:val="24"/>
+          <w:szCs w:val="24"/>
+        </w:rPr>
+        <w:t>y;</w:t>
+      </w:r>
+      <w:proofErr w:type="gramEnd"/>
+      <w:r>
+        <w:rPr>
+          <w:sz w:val="24"/>
+          <w:szCs w:val="24"/>
+        </w:rPr>
+        <w:tab/>
+      </w:r>
+    </w:p>
+    <w:p>
+      <w:pPr>
+        <w:pStyle w:val="a5"/>
+        <w:ind w:leftChars="0" w:left="1600"/>
+        <w:rPr>
+          <w:sz w:val="24"/>
+          <w:szCs w:val="24"/>
+        </w:rPr>
+      </w:pPr>
+      <w:r>
+        <w:rPr>
+          <w:sz w:val="24"/>
+          <w:szCs w:val="24"/>
+        </w:rPr>
+        <w:t xml:space="preserve">} </w:t>
+      </w:r>
+    </w:p>
+    <w:p>
+      <w:pPr>
+        <w:pStyle w:val="a5"/>
+        <w:ind w:leftChars="0" w:left="1600"/>
+        <w:rPr>
+          <w:sz w:val="24"/>
+          <w:szCs w:val="24"/>
+        </w:rPr>
+      </w:pPr>
+      <w:r>
+        <w:rPr>
+          <w:sz w:val="24"/>
+          <w:szCs w:val="24"/>
+        </w:rPr>
+        <w:t>struct</w:t>
+      </w:r>
+      <w:r>
+        <w:rPr>
+          <w:sz w:val="24"/>
+          <w:szCs w:val="24"/>
+        </w:rPr>
+        <w:t xml:space="preserve"> </w:t>
+      </w:r>
+      <w:proofErr w:type="spellStart"/>
+      <w:r>
+        <w:rPr>
+          <w:sz w:val="24"/>
+          <w:szCs w:val="24"/>
+        </w:rPr>
+        <w:t>sc_packet_change_scene</w:t>
+      </w:r>
+      <w:proofErr w:type="spellEnd"/>
+      <w:r>
+        <w:rPr>
+          <w:sz w:val="24"/>
+          <w:szCs w:val="24"/>
+        </w:rPr>
+        <w:t xml:space="preserve">: </w:t>
+      </w:r>
+      <w:proofErr w:type="gramStart"/>
+      <w:r>
+        <w:rPr>
+          <w:sz w:val="24"/>
+          <w:szCs w:val="24"/>
+        </w:rPr>
+        <w:t>packet{</w:t>
+      </w:r>
+      <w:proofErr w:type="gramEnd"/>
+    </w:p>
+    <w:p>
+      <w:pPr>
+        <w:pStyle w:val="a5"/>
+        <w:ind w:leftChars="0" w:left="1600"/>
+        <w:rPr>
+          <w:sz w:val="24"/>
+          <w:szCs w:val="24"/>
+        </w:rPr>
+      </w:pPr>
+      <w:r>
+        <w:rPr>
+          <w:sz w:val="24"/>
+          <w:szCs w:val="24"/>
+        </w:rPr>
+        <w:tab/>
+        <w:t xml:space="preserve">char </w:t>
       </w:r>
       <w:proofErr w:type="spellStart"/>
       <w:proofErr w:type="gramStart"/>
@@ -1884,7 +2753,7 @@
           <w:sz w:val="24"/>
           <w:szCs w:val="24"/>
         </w:rPr>
-        <w:t>packetType</w:t>
+        <w:t>sceneNum</w:t>
       </w:r>
       <w:proofErr w:type="spellEnd"/>
       <w:r>
@@ -1907,11 +2776,10 @@
       </w:pPr>
       <w:r>
         <w:rPr>
-          <w:rFonts w:hint="eastAsia"/>
-          <w:sz w:val="24"/>
-          <w:szCs w:val="24"/>
-        </w:rPr>
-        <w:t>}</w:t>
+          <w:sz w:val="24"/>
+          <w:szCs w:val="24"/>
+        </w:rPr>
+        <w:t xml:space="preserve">} </w:t>
       </w:r>
     </w:p>
     <w:p>
@@ -1919,7 +2787,6 @@
         <w:pStyle w:val="a5"/>
         <w:ind w:leftChars="0" w:left="1600"/>
         <w:rPr>
-          <w:rFonts w:hint="eastAsia"/>
           <w:sz w:val="24"/>
           <w:szCs w:val="24"/>
         </w:rPr>
@@ -1934,12 +2801,39 @@
           <w:szCs w:val="24"/>
         </w:rPr>
       </w:pPr>
-      <w:r>
-        <w:rPr>
-          <w:sz w:val="24"/>
-          <w:szCs w:val="24"/>
-        </w:rPr>
-        <w:t xml:space="preserve">struct </w:t>
+    </w:p>
+    <w:p>
+      <w:pPr>
+        <w:pStyle w:val="a5"/>
+        <w:ind w:leftChars="0" w:left="1600"/>
+        <w:rPr>
+          <w:sz w:val="24"/>
+          <w:szCs w:val="24"/>
+        </w:rPr>
+      </w:pPr>
+    </w:p>
+    <w:p>
+      <w:pPr>
+        <w:pStyle w:val="a5"/>
+        <w:ind w:leftChars="0" w:left="1600"/>
+        <w:rPr>
+          <w:sz w:val="24"/>
+          <w:szCs w:val="24"/>
+        </w:rPr>
+      </w:pPr>
+      <w:r>
+        <w:rPr>
+          <w:sz w:val="24"/>
+          <w:szCs w:val="24"/>
+        </w:rPr>
+        <w:t>struct</w:t>
+      </w:r>
+      <w:r>
+        <w:rPr>
+          <w:sz w:val="24"/>
+          <w:szCs w:val="24"/>
+        </w:rPr>
+        <w:t xml:space="preserve"> </w:t>
       </w:r>
       <w:proofErr w:type="spellStart"/>
       <w:r>
@@ -1947,7 +2841,37 @@
           <w:sz w:val="24"/>
           <w:szCs w:val="24"/>
         </w:rPr>
-        <w:t>cs_packet_</w:t>
+        <w:t>sc_packet_</w:t>
+      </w:r>
+      <w:r>
+        <w:rPr>
+          <w:rFonts w:hint="eastAsia"/>
+          <w:sz w:val="24"/>
+          <w:szCs w:val="24"/>
+        </w:rPr>
+        <w:t>o</w:t>
+      </w:r>
+      <w:r>
+        <w:rPr>
+          <w:sz w:val="24"/>
+          <w:szCs w:val="24"/>
+        </w:rPr>
+        <w:t>bj</w:t>
+      </w:r>
+      <w:r>
+        <w:rPr>
+          <w:sz w:val="24"/>
+          <w:szCs w:val="24"/>
+        </w:rPr>
+        <w:t>_move</w:t>
+      </w:r>
+      <w:proofErr w:type="spellEnd"/>
+      <w:r>
+        <w:rPr>
+          <w:sz w:val="24"/>
+          <w:szCs w:val="24"/>
+        </w:rPr>
+        <w:t xml:space="preserve">: </w:t>
       </w:r>
       <w:proofErr w:type="gramStart"/>
       <w:r>
@@ -1955,46 +2879,25 @@
           <w:sz w:val="24"/>
           <w:szCs w:val="24"/>
         </w:rPr>
-        <w:t>login</w:t>
-      </w:r>
-      <w:proofErr w:type="spellEnd"/>
-      <w:r>
-        <w:rPr>
-          <w:sz w:val="24"/>
-          <w:szCs w:val="24"/>
-        </w:rPr>
-        <w:t xml:space="preserve"> :</w:t>
+        <w:t>packet{</w:t>
       </w:r>
       <w:proofErr w:type="gramEnd"/>
-      <w:r>
-        <w:rPr>
-          <w:sz w:val="24"/>
-          <w:szCs w:val="24"/>
-        </w:rPr>
-        <w:t xml:space="preserve"> packet</w:t>
-      </w:r>
-      <w:r>
-        <w:rPr>
-          <w:sz w:val="24"/>
-          <w:szCs w:val="24"/>
-        </w:rPr>
-        <w:t>{</w:t>
-      </w:r>
-    </w:p>
-    <w:p>
-      <w:pPr>
-        <w:pStyle w:val="a5"/>
-        <w:ind w:leftChars="0" w:left="1600" w:firstLine="800"/>
-        <w:rPr>
-          <w:sz w:val="24"/>
-          <w:szCs w:val="24"/>
-        </w:rPr>
-      </w:pPr>
-      <w:r>
-        <w:rPr>
-          <w:sz w:val="24"/>
-          <w:szCs w:val="24"/>
-        </w:rPr>
+    </w:p>
+    <w:p>
+      <w:pPr>
+        <w:pStyle w:val="a5"/>
+        <w:ind w:leftChars="0" w:left="1600"/>
+        <w:rPr>
+          <w:sz w:val="24"/>
+          <w:szCs w:val="24"/>
+        </w:rPr>
+      </w:pPr>
+      <w:r>
+        <w:rPr>
+          <w:sz w:val="24"/>
+          <w:szCs w:val="24"/>
+        </w:rPr>
+        <w:tab/>
         <w:t xml:space="preserve">char </w:t>
       </w:r>
       <w:proofErr w:type="spellStart"/>
@@ -2004,22 +2907,7 @@
           <w:sz w:val="24"/>
           <w:szCs w:val="24"/>
         </w:rPr>
-        <w:t>player</w:t>
-      </w:r>
-      <w:r>
-        <w:rPr>
-          <w:rFonts w:hint="eastAsia"/>
-          <w:sz w:val="24"/>
-          <w:szCs w:val="24"/>
-        </w:rPr>
-        <w:t>S</w:t>
-      </w:r>
-      <w:r>
-        <w:rPr>
-          <w:sz w:val="24"/>
-          <w:szCs w:val="24"/>
-        </w:rPr>
-        <w:t>kin</w:t>
+        <w:t>objectID</w:t>
       </w:r>
       <w:proofErr w:type="spellEnd"/>
       <w:r>
@@ -2045,166 +2933,8 @@
           <w:sz w:val="24"/>
           <w:szCs w:val="24"/>
         </w:rPr>
-        <w:t>}</w:t>
-      </w:r>
-    </w:p>
-    <w:p>
-      <w:pPr>
-        <w:pStyle w:val="a5"/>
-        <w:ind w:leftChars="0" w:left="1600"/>
-        <w:rPr>
-          <w:sz w:val="24"/>
-          <w:szCs w:val="24"/>
-        </w:rPr>
-      </w:pPr>
-    </w:p>
-    <w:p>
-      <w:pPr>
-        <w:pStyle w:val="a5"/>
-        <w:ind w:leftChars="0" w:left="1600"/>
-        <w:rPr>
-          <w:rFonts w:hint="eastAsia"/>
-          <w:sz w:val="24"/>
-          <w:szCs w:val="24"/>
-        </w:rPr>
-      </w:pPr>
-    </w:p>
-    <w:p>
-      <w:pPr>
-        <w:pStyle w:val="a5"/>
-        <w:ind w:leftChars="0" w:left="1600"/>
-        <w:rPr>
-          <w:rFonts w:hint="eastAsia"/>
-          <w:sz w:val="24"/>
-          <w:szCs w:val="24"/>
-        </w:rPr>
-      </w:pPr>
-      <w:r>
-        <w:rPr>
-          <w:sz w:val="24"/>
-          <w:szCs w:val="24"/>
-        </w:rPr>
-        <w:lastRenderedPageBreak/>
-        <w:t xml:space="preserve">struct </w:t>
-      </w:r>
-      <w:proofErr w:type="spellStart"/>
-      <w:r>
-        <w:rPr>
-          <w:sz w:val="24"/>
-          <w:szCs w:val="24"/>
-        </w:rPr>
-        <w:t>cs_packet_</w:t>
-      </w:r>
-      <w:r>
-        <w:rPr>
-          <w:rFonts w:hint="eastAsia"/>
-          <w:sz w:val="24"/>
-          <w:szCs w:val="24"/>
-        </w:rPr>
-        <w:t>p</w:t>
-      </w:r>
-      <w:r>
-        <w:rPr>
-          <w:sz w:val="24"/>
-          <w:szCs w:val="24"/>
-        </w:rPr>
-        <w:t>layer_</w:t>
-      </w:r>
-      <w:r>
-        <w:rPr>
-          <w:sz w:val="24"/>
-          <w:szCs w:val="24"/>
-        </w:rPr>
-        <w:t>move</w:t>
-      </w:r>
-      <w:proofErr w:type="spellEnd"/>
-      <w:r>
-        <w:rPr>
-          <w:sz w:val="24"/>
-          <w:szCs w:val="24"/>
-        </w:rPr>
-        <w:t xml:space="preserve">: </w:t>
-      </w:r>
-      <w:proofErr w:type="gramStart"/>
-      <w:r>
-        <w:rPr>
-          <w:sz w:val="24"/>
-          <w:szCs w:val="24"/>
-        </w:rPr>
-        <w:t>packet{</w:t>
-      </w:r>
-      <w:proofErr w:type="gramEnd"/>
-    </w:p>
-    <w:p>
-      <w:pPr>
-        <w:pStyle w:val="a5"/>
-        <w:ind w:leftChars="0" w:left="1600" w:firstLine="800"/>
-        <w:rPr>
-          <w:sz w:val="24"/>
-          <w:szCs w:val="24"/>
-        </w:rPr>
-      </w:pPr>
-      <w:r>
-        <w:rPr>
-          <w:sz w:val="24"/>
-          <w:szCs w:val="24"/>
-        </w:rPr>
-        <w:t>char</w:t>
-      </w:r>
-      <w:r>
-        <w:rPr>
-          <w:sz w:val="24"/>
-          <w:szCs w:val="24"/>
-        </w:rPr>
-        <w:t xml:space="preserve"> </w:t>
-      </w:r>
-      <w:r>
-        <w:rPr>
-          <w:sz w:val="24"/>
-          <w:szCs w:val="24"/>
-        </w:rPr>
-        <w:t xml:space="preserve">x, </w:t>
-      </w:r>
-      <w:proofErr w:type="gramStart"/>
-      <w:r>
-        <w:rPr>
-          <w:sz w:val="24"/>
-          <w:szCs w:val="24"/>
-        </w:rPr>
-        <w:t>y</w:t>
-      </w:r>
-      <w:r>
-        <w:rPr>
-          <w:sz w:val="24"/>
-          <w:szCs w:val="24"/>
-        </w:rPr>
-        <w:t>;</w:t>
-      </w:r>
-      <w:proofErr w:type="gramEnd"/>
-    </w:p>
-    <w:p>
-      <w:pPr>
-        <w:pStyle w:val="a5"/>
-        <w:ind w:leftChars="0" w:left="1600" w:firstLine="800"/>
-        <w:rPr>
-          <w:sz w:val="24"/>
-          <w:szCs w:val="24"/>
-        </w:rPr>
-      </w:pPr>
-      <w:r>
-        <w:rPr>
-          <w:rFonts w:hint="eastAsia"/>
-          <w:sz w:val="24"/>
-          <w:szCs w:val="24"/>
-        </w:rPr>
-        <w:t>c</w:t>
-      </w:r>
-      <w:r>
-        <w:rPr>
-          <w:sz w:val="24"/>
-          <w:szCs w:val="24"/>
-        </w:rPr>
-        <w:t xml:space="preserve">har </w:t>
+        <w:tab/>
+        <w:t xml:space="preserve">char </w:t>
       </w:r>
       <w:proofErr w:type="spellStart"/>
       <w:proofErr w:type="gramStart"/>
@@ -2213,7 +2943,7 @@
           <w:sz w:val="24"/>
           <w:szCs w:val="24"/>
         </w:rPr>
-        <w:t>dir</w:t>
+        <w:t>lookDir</w:t>
       </w:r>
       <w:proofErr w:type="spellEnd"/>
       <w:r>
@@ -2227,6 +2957,8 @@
     </w:p>
     <w:p>
       <w:pPr>
+        <w:pStyle w:val="a5"/>
+        <w:ind w:leftChars="0" w:left="1600"/>
         <w:rPr>
           <w:sz w:val="24"/>
           <w:szCs w:val="24"/>
@@ -2238,13 +2970,39 @@
           <w:szCs w:val="24"/>
         </w:rPr>
         <w:tab/>
-      </w:r>
+        <w:t xml:space="preserve">char x, </w:t>
+      </w:r>
+      <w:proofErr w:type="gramStart"/>
+      <w:r>
+        <w:rPr>
+          <w:sz w:val="24"/>
+          <w:szCs w:val="24"/>
+        </w:rPr>
+        <w:t>y;</w:t>
+      </w:r>
+      <w:proofErr w:type="gramEnd"/>
       <w:r>
         <w:rPr>
           <w:sz w:val="24"/>
           <w:szCs w:val="24"/>
         </w:rPr>
         <w:tab/>
+      </w:r>
+    </w:p>
+    <w:p>
+      <w:pPr>
+        <w:pStyle w:val="a5"/>
+        <w:ind w:leftChars="0" w:left="1600"/>
+        <w:rPr>
+          <w:sz w:val="24"/>
+          <w:szCs w:val="24"/>
+        </w:rPr>
+      </w:pPr>
+      <w:r>
+        <w:rPr>
+          <w:sz w:val="24"/>
+          <w:szCs w:val="24"/>
+        </w:rPr>
         <w:t>}</w:t>
       </w:r>
     </w:p>
@@ -2253,17 +3011,23 @@
         <w:pStyle w:val="a5"/>
         <w:ind w:leftChars="0" w:left="1600"/>
         <w:rPr>
-          <w:rFonts w:hint="eastAsia"/>
-          <w:sz w:val="24"/>
-          <w:szCs w:val="24"/>
-        </w:rPr>
-      </w:pPr>
-      <w:r>
-        <w:rPr>
-          <w:sz w:val="24"/>
-          <w:szCs w:val="24"/>
-        </w:rPr>
-        <w:t xml:space="preserve">struct </w:t>
+          <w:sz w:val="24"/>
+          <w:szCs w:val="24"/>
+        </w:rPr>
+      </w:pPr>
+      <w:r>
+        <w:rPr>
+          <w:sz w:val="24"/>
+          <w:szCs w:val="24"/>
+        </w:rPr>
+        <w:t>struct</w:t>
+      </w:r>
+      <w:r>
+        <w:rPr>
+          <w:sz w:val="24"/>
+          <w:szCs w:val="24"/>
+        </w:rPr>
+        <w:t xml:space="preserve"> </w:t>
       </w:r>
       <w:proofErr w:type="spellStart"/>
       <w:r>
@@ -2271,7 +3035,14 @@
           <w:sz w:val="24"/>
           <w:szCs w:val="24"/>
         </w:rPr>
-        <w:t>cs_packet_player_state</w:t>
+        <w:t>sc_packet_</w:t>
+      </w:r>
+      <w:r>
+        <w:rPr>
+          <w:sz w:val="24"/>
+          <w:szCs w:val="24"/>
+        </w:rPr>
+        <w:t>player_state</w:t>
       </w:r>
       <w:proofErr w:type="spellEnd"/>
       <w:r>
@@ -2293,25 +3064,13 @@
     </w:p>
     <w:p>
       <w:pPr>
-        <w:rPr>
-          <w:sz w:val="24"/>
-          <w:szCs w:val="24"/>
-        </w:rPr>
-      </w:pPr>
-      <w:r>
-        <w:rPr>
-          <w:sz w:val="24"/>
-          <w:szCs w:val="24"/>
-        </w:rPr>
-        <w:tab/>
-      </w:r>
-      <w:r>
-        <w:rPr>
-          <w:sz w:val="24"/>
-          <w:szCs w:val="24"/>
-        </w:rPr>
-        <w:tab/>
-      </w:r>
+        <w:pStyle w:val="a5"/>
+        <w:ind w:leftChars="0" w:left="1600"/>
+        <w:rPr>
+          <w:sz w:val="24"/>
+          <w:szCs w:val="24"/>
+        </w:rPr>
+      </w:pPr>
       <w:r>
         <w:rPr>
           <w:sz w:val="24"/>
@@ -2327,7 +3086,7 @@
           <w:sz w:val="24"/>
           <w:szCs w:val="24"/>
         </w:rPr>
-        <w:t>playerState</w:t>
+        <w:t>objectID</w:t>
       </w:r>
       <w:proofErr w:type="spellEnd"/>
       <w:r>
@@ -2341,101 +3100,21 @@
     </w:p>
     <w:p>
       <w:pPr>
-        <w:rPr>
-          <w:rFonts w:hint="eastAsia"/>
-          <w:sz w:val="24"/>
-          <w:szCs w:val="24"/>
-        </w:rPr>
-      </w:pPr>
-      <w:r>
-        <w:rPr>
-          <w:sz w:val="24"/>
-          <w:szCs w:val="24"/>
-        </w:rPr>
+        <w:pStyle w:val="a5"/>
+        <w:ind w:leftChars="0" w:left="1600"/>
+        <w:rPr>
+          <w:sz w:val="24"/>
+          <w:szCs w:val="24"/>
+        </w:rPr>
+      </w:pPr>
+      <w:r>
+        <w:rPr>
+          <w:sz w:val="24"/>
+          <w:szCs w:val="24"/>
+        </w:rPr>
+        <w:lastRenderedPageBreak/>
         <w:tab/>
-      </w:r>
-      <w:r>
-        <w:rPr>
-          <w:sz w:val="24"/>
-          <w:szCs w:val="24"/>
-        </w:rPr>
-        <w:tab/>
-        <w:t>}</w:t>
-      </w:r>
-    </w:p>
-    <w:p>
-      <w:pPr>
-        <w:pStyle w:val="a5"/>
-        <w:ind w:leftChars="0" w:left="1600"/>
-        <w:rPr>
-          <w:sz w:val="24"/>
-          <w:szCs w:val="24"/>
-        </w:rPr>
-      </w:pPr>
-      <w:r>
-        <w:rPr>
-          <w:sz w:val="24"/>
-          <w:szCs w:val="24"/>
-        </w:rPr>
-        <w:t xml:space="preserve">struct </w:t>
-      </w:r>
-      <w:proofErr w:type="spellStart"/>
-      <w:r>
-        <w:rPr>
-          <w:sz w:val="24"/>
-          <w:szCs w:val="24"/>
-        </w:rPr>
-        <w:t>cs_packet_shoot_bullet</w:t>
-      </w:r>
-      <w:proofErr w:type="spellEnd"/>
-      <w:r>
-        <w:rPr>
-          <w:sz w:val="24"/>
-          <w:szCs w:val="24"/>
-        </w:rPr>
-        <w:t xml:space="preserve">: </w:t>
-      </w:r>
-      <w:proofErr w:type="gramStart"/>
-      <w:r>
-        <w:rPr>
-          <w:sz w:val="24"/>
-          <w:szCs w:val="24"/>
-        </w:rPr>
-        <w:t>packet{</w:t>
-      </w:r>
-      <w:proofErr w:type="gramEnd"/>
-    </w:p>
-    <w:p>
-      <w:pPr>
-        <w:pStyle w:val="a5"/>
-        <w:ind w:leftChars="0" w:left="1600" w:firstLine="800"/>
-        <w:rPr>
-          <w:sz w:val="24"/>
-          <w:szCs w:val="24"/>
-        </w:rPr>
-      </w:pPr>
-      <w:r>
-        <w:rPr>
-          <w:sz w:val="24"/>
-          <w:szCs w:val="24"/>
-        </w:rPr>
         <w:t xml:space="preserve">char </w:t>
-      </w:r>
-      <w:proofErr w:type="spellStart"/>
-      <w:r>
-        <w:rPr>
-          <w:sz w:val="24"/>
-          <w:szCs w:val="24"/>
-        </w:rPr>
-        <w:t>shootX</w:t>
-      </w:r>
-      <w:proofErr w:type="spellEnd"/>
-      <w:r>
-        <w:rPr>
-          <w:sz w:val="24"/>
-          <w:szCs w:val="24"/>
-        </w:rPr>
-        <w:t xml:space="preserve">, </w:t>
       </w:r>
       <w:proofErr w:type="spellStart"/>
       <w:proofErr w:type="gramStart"/>
@@ -2444,7 +3123,7 @@
           <w:sz w:val="24"/>
           <w:szCs w:val="24"/>
         </w:rPr>
-        <w:t>shootY</w:t>
+        <w:t>playerState</w:t>
       </w:r>
       <w:proofErr w:type="spellEnd"/>
       <w:r>
@@ -2459,26 +3138,99 @@
     <w:p>
       <w:pPr>
         <w:pStyle w:val="a5"/>
-        <w:ind w:leftChars="0" w:left="1600" w:firstLine="800"/>
-        <w:rPr>
-          <w:sz w:val="24"/>
-          <w:szCs w:val="24"/>
-        </w:rPr>
-      </w:pPr>
-      <w:r>
-        <w:rPr>
-          <w:rFonts w:hint="eastAsia"/>
-          <w:sz w:val="24"/>
-          <w:szCs w:val="24"/>
-        </w:rPr>
-        <w:t>c</w:t>
-      </w:r>
-      <w:r>
-        <w:rPr>
-          <w:sz w:val="24"/>
-          <w:szCs w:val="24"/>
-        </w:rPr>
-        <w:t xml:space="preserve">har </w:t>
+        <w:ind w:leftChars="0" w:left="1600"/>
+        <w:rPr>
+          <w:sz w:val="24"/>
+          <w:szCs w:val="24"/>
+        </w:rPr>
+      </w:pPr>
+      <w:r>
+        <w:rPr>
+          <w:sz w:val="24"/>
+          <w:szCs w:val="24"/>
+        </w:rPr>
+        <w:t>}</w:t>
+      </w:r>
+    </w:p>
+    <w:p>
+      <w:pPr>
+        <w:pStyle w:val="a5"/>
+        <w:ind w:leftChars="0" w:left="1600"/>
+        <w:rPr>
+          <w:sz w:val="24"/>
+          <w:szCs w:val="24"/>
+        </w:rPr>
+      </w:pPr>
+      <w:r>
+        <w:rPr>
+          <w:sz w:val="24"/>
+          <w:szCs w:val="24"/>
+        </w:rPr>
+        <w:t>struct</w:t>
+      </w:r>
+      <w:r>
+        <w:rPr>
+          <w:sz w:val="24"/>
+          <w:szCs w:val="24"/>
+        </w:rPr>
+        <w:t xml:space="preserve"> </w:t>
+      </w:r>
+      <w:proofErr w:type="spellStart"/>
+      <w:r>
+        <w:rPr>
+          <w:sz w:val="24"/>
+          <w:szCs w:val="24"/>
+        </w:rPr>
+        <w:t>sc_packet_put_</w:t>
+      </w:r>
+      <w:proofErr w:type="gramStart"/>
+      <w:r>
+        <w:rPr>
+          <w:sz w:val="24"/>
+          <w:szCs w:val="24"/>
+        </w:rPr>
+        <w:t>obj</w:t>
+      </w:r>
+      <w:proofErr w:type="spellEnd"/>
+      <w:r>
+        <w:rPr>
+          <w:sz w:val="24"/>
+          <w:szCs w:val="24"/>
+        </w:rPr>
+        <w:t xml:space="preserve"> </w:t>
+      </w:r>
+      <w:r>
+        <w:rPr>
+          <w:sz w:val="24"/>
+          <w:szCs w:val="24"/>
+        </w:rPr>
+        <w:t>:</w:t>
+      </w:r>
+      <w:proofErr w:type="gramEnd"/>
+      <w:r>
+        <w:rPr>
+          <w:sz w:val="24"/>
+          <w:szCs w:val="24"/>
+        </w:rPr>
+        <w:t xml:space="preserve"> packet{</w:t>
+      </w:r>
+    </w:p>
+    <w:p>
+      <w:pPr>
+        <w:pStyle w:val="a5"/>
+        <w:ind w:leftChars="0" w:left="1600"/>
+        <w:rPr>
+          <w:sz w:val="24"/>
+          <w:szCs w:val="24"/>
+        </w:rPr>
+      </w:pPr>
+      <w:r>
+        <w:rPr>
+          <w:sz w:val="24"/>
+          <w:szCs w:val="24"/>
+        </w:rPr>
+        <w:tab/>
+        <w:t xml:space="preserve">char </w:t>
       </w:r>
       <w:proofErr w:type="spellStart"/>
       <w:proofErr w:type="gramStart"/>
@@ -2487,7 +3239,14 @@
           <w:sz w:val="24"/>
           <w:szCs w:val="24"/>
         </w:rPr>
-        <w:t>dir</w:t>
+        <w:t>object</w:t>
+      </w:r>
+      <w:r>
+        <w:rPr>
+          <w:sz w:val="24"/>
+          <w:szCs w:val="24"/>
+        </w:rPr>
+        <w:t>ID</w:t>
       </w:r>
       <w:proofErr w:type="spellEnd"/>
       <w:r>
@@ -2504,7 +3263,94 @@
         <w:pStyle w:val="a5"/>
         <w:ind w:leftChars="0" w:left="1600"/>
         <w:rPr>
-          <w:rFonts w:hint="eastAsia"/>
+          <w:sz w:val="24"/>
+          <w:szCs w:val="24"/>
+        </w:rPr>
+      </w:pPr>
+      <w:r>
+        <w:rPr>
+          <w:sz w:val="24"/>
+          <w:szCs w:val="24"/>
+        </w:rPr>
+        <w:tab/>
+        <w:t xml:space="preserve">char </w:t>
+      </w:r>
+      <w:proofErr w:type="gramStart"/>
+      <w:r>
+        <w:rPr>
+          <w:sz w:val="24"/>
+          <w:szCs w:val="24"/>
+        </w:rPr>
+        <w:t>sprite;</w:t>
+      </w:r>
+      <w:proofErr w:type="gramEnd"/>
+    </w:p>
+    <w:p>
+      <w:pPr>
+        <w:pStyle w:val="a5"/>
+        <w:ind w:leftChars="0" w:left="1600"/>
+        <w:rPr>
+          <w:sz w:val="24"/>
+          <w:szCs w:val="24"/>
+        </w:rPr>
+      </w:pPr>
+      <w:r>
+        <w:rPr>
+          <w:sz w:val="24"/>
+          <w:szCs w:val="24"/>
+        </w:rPr>
+        <w:tab/>
+        <w:t xml:space="preserve">char x, </w:t>
+      </w:r>
+      <w:proofErr w:type="gramStart"/>
+      <w:r>
+        <w:rPr>
+          <w:sz w:val="24"/>
+          <w:szCs w:val="24"/>
+        </w:rPr>
+        <w:t>y;</w:t>
+      </w:r>
+      <w:proofErr w:type="gramEnd"/>
+    </w:p>
+    <w:p>
+      <w:pPr>
+        <w:pStyle w:val="a5"/>
+        <w:ind w:leftChars="0" w:left="1600"/>
+        <w:rPr>
+          <w:sz w:val="24"/>
+          <w:szCs w:val="24"/>
+        </w:rPr>
+      </w:pPr>
+      <w:r>
+        <w:rPr>
+          <w:sz w:val="24"/>
+          <w:szCs w:val="24"/>
+        </w:rPr>
+        <w:tab/>
+        <w:t xml:space="preserve">unsigned char width, </w:t>
+      </w:r>
+      <w:proofErr w:type="gramStart"/>
+      <w:r>
+        <w:rPr>
+          <w:sz w:val="24"/>
+          <w:szCs w:val="24"/>
+        </w:rPr>
+        <w:t>height;</w:t>
+      </w:r>
+      <w:proofErr w:type="gramEnd"/>
+      <w:r>
+        <w:rPr>
+          <w:sz w:val="24"/>
+          <w:szCs w:val="24"/>
+        </w:rPr>
+        <w:tab/>
+      </w:r>
+    </w:p>
+    <w:p>
+      <w:pPr>
+        <w:pStyle w:val="a5"/>
+        <w:ind w:leftChars="0" w:left="1600"/>
+        <w:rPr>
           <w:sz w:val="24"/>
           <w:szCs w:val="24"/>
         </w:rPr>
@@ -2516,6 +3362,13 @@
         </w:rPr>
         <w:t>}</w:t>
       </w:r>
+      <w:r>
+        <w:rPr>
+          <w:sz w:val="24"/>
+          <w:szCs w:val="24"/>
+        </w:rPr>
+        <w:tab/>
+      </w:r>
     </w:p>
     <w:p>
       <w:pPr>
@@ -2531,7 +3384,14 @@
           <w:sz w:val="24"/>
           <w:szCs w:val="24"/>
         </w:rPr>
-        <w:t xml:space="preserve">struct </w:t>
+        <w:t>struct</w:t>
+      </w:r>
+      <w:r>
+        <w:rPr>
+          <w:sz w:val="24"/>
+          <w:szCs w:val="24"/>
+        </w:rPr>
+        <w:t xml:space="preserve"> </w:t>
       </w:r>
       <w:proofErr w:type="spellStart"/>
       <w:r>
@@ -2539,22 +3399,7 @@
           <w:sz w:val="24"/>
           <w:szCs w:val="24"/>
         </w:rPr>
-        <w:t>cs_packet_</w:t>
-      </w:r>
-      <w:r>
-        <w:rPr>
-          <w:rFonts w:hint="eastAsia"/>
-          <w:sz w:val="24"/>
-          <w:szCs w:val="24"/>
-        </w:rPr>
-        <w:t>u</w:t>
-      </w:r>
-      <w:r>
-        <w:rPr>
-          <w:sz w:val="24"/>
-          <w:szCs w:val="24"/>
-        </w:rPr>
-        <w:t>sed_</w:t>
+        <w:t>sc_packet_remove_</w:t>
       </w:r>
       <w:proofErr w:type="gramStart"/>
       <w:r>
@@ -2562,7 +3407,7 @@
           <w:sz w:val="24"/>
           <w:szCs w:val="24"/>
         </w:rPr>
-        <w:t>item</w:t>
+        <w:t>obj</w:t>
       </w:r>
       <w:proofErr w:type="spellEnd"/>
       <w:r>
@@ -2591,17 +3436,18 @@
     <w:p>
       <w:pPr>
         <w:pStyle w:val="a5"/>
-        <w:ind w:leftChars="0" w:left="1600" w:firstLine="800"/>
-        <w:rPr>
-          <w:sz w:val="24"/>
-          <w:szCs w:val="24"/>
-        </w:rPr>
-      </w:pPr>
-      <w:r>
-        <w:rPr>
-          <w:sz w:val="24"/>
-          <w:szCs w:val="24"/>
-        </w:rPr>
+        <w:ind w:leftChars="0" w:left="1600"/>
+        <w:rPr>
+          <w:sz w:val="24"/>
+          <w:szCs w:val="24"/>
+        </w:rPr>
+      </w:pPr>
+      <w:r>
+        <w:rPr>
+          <w:sz w:val="24"/>
+          <w:szCs w:val="24"/>
+        </w:rPr>
+        <w:tab/>
         <w:t xml:space="preserve">char </w:t>
       </w:r>
       <w:proofErr w:type="spellStart"/>
@@ -2611,7 +3457,7 @@
           <w:sz w:val="24"/>
           <w:szCs w:val="24"/>
         </w:rPr>
-        <w:t>itemNum</w:t>
+        <w:t>objectID</w:t>
       </w:r>
       <w:proofErr w:type="spellEnd"/>
       <w:r>
@@ -2625,62 +3471,25 @@
     </w:p>
     <w:p>
       <w:pPr>
+        <w:ind w:left="800" w:firstLine="800"/>
+        <w:rPr>
+          <w:sz w:val="24"/>
+          <w:szCs w:val="24"/>
+        </w:rPr>
+      </w:pPr>
+      <w:r>
+        <w:rPr>
+          <w:sz w:val="24"/>
+          <w:szCs w:val="24"/>
+        </w:rPr>
+        <w:t>}</w:t>
+      </w:r>
+    </w:p>
+    <w:p>
+      <w:pPr>
         <w:pStyle w:val="a5"/>
         <w:ind w:leftChars="0" w:left="1600"/>
         <w:rPr>
-          <w:rFonts w:hint="eastAsia"/>
-          <w:sz w:val="24"/>
-          <w:szCs w:val="24"/>
-        </w:rPr>
-      </w:pPr>
-      <w:r>
-        <w:rPr>
-          <w:sz w:val="24"/>
-          <w:szCs w:val="24"/>
-        </w:rPr>
-        <w:t>}</w:t>
-      </w:r>
-    </w:p>
-    <w:p>
-      <w:pPr>
-        <w:pStyle w:val="a5"/>
-        <w:numPr>
-          <w:ilvl w:val="0"/>
-          <w:numId w:val="4"/>
-        </w:numPr>
-        <w:ind w:leftChars="0"/>
-        <w:rPr>
-          <w:b/>
-          <w:bCs/>
-          <w:sz w:val="24"/>
-          <w:szCs w:val="24"/>
-        </w:rPr>
-      </w:pPr>
-      <w:r>
-        <w:rPr>
-          <w:rFonts w:hint="eastAsia"/>
-          <w:b/>
-          <w:bCs/>
-          <w:sz w:val="24"/>
-          <w:szCs w:val="24"/>
-        </w:rPr>
-        <w:t>패킷 정의(</w:t>
-      </w:r>
-      <w:r>
-        <w:rPr>
-          <w:b/>
-          <w:bCs/>
-          <w:sz w:val="24"/>
-          <w:szCs w:val="24"/>
-        </w:rPr>
-        <w:t>Server -&gt; Client)</w:t>
-      </w:r>
-    </w:p>
-    <w:p>
-      <w:pPr>
-        <w:pStyle w:val="a5"/>
-        <w:ind w:leftChars="0" w:left="1600"/>
-        <w:rPr>
           <w:sz w:val="24"/>
           <w:szCs w:val="24"/>
         </w:rPr>
@@ -2705,7 +3514,22 @@
           <w:sz w:val="24"/>
           <w:szCs w:val="24"/>
         </w:rPr>
-        <w:t>sc_packet_login_ok</w:t>
+        <w:t>sc_packet_</w:t>
+      </w:r>
+      <w:r>
+        <w:rPr>
+          <w:sz w:val="24"/>
+          <w:szCs w:val="24"/>
+        </w:rPr>
+        <w:t>change_</w:t>
+      </w:r>
+      <w:proofErr w:type="gramStart"/>
+      <w:r>
+        <w:rPr>
+          <w:sz w:val="24"/>
+          <w:szCs w:val="24"/>
+        </w:rPr>
+        <w:t>hp</w:t>
       </w:r>
       <w:proofErr w:type="spellEnd"/>
       <w:r>
@@ -2713,17 +3537,23 @@
           <w:sz w:val="24"/>
           <w:szCs w:val="24"/>
         </w:rPr>
-        <w:t xml:space="preserve">: </w:t>
-      </w:r>
-      <w:proofErr w:type="gramStart"/>
-      <w:r>
-        <w:rPr>
-          <w:sz w:val="24"/>
-          <w:szCs w:val="24"/>
-        </w:rPr>
-        <w:t>packet{</w:t>
+        <w:t xml:space="preserve"> </w:t>
+      </w:r>
+      <w:r>
+        <w:rPr>
+          <w:sz w:val="24"/>
+          <w:szCs w:val="24"/>
+        </w:rPr>
+        <w:t>:</w:t>
       </w:r>
       <w:proofErr w:type="gramEnd"/>
+      <w:r>
+        <w:rPr>
+          <w:sz w:val="24"/>
+          <w:szCs w:val="24"/>
+        </w:rPr>
+        <w:t xml:space="preserve"> packet{</w:t>
+      </w:r>
     </w:p>
     <w:p>
       <w:pPr>
@@ -2783,7 +3613,13 @@
           <w:szCs w:val="24"/>
         </w:rPr>
         <w:tab/>
-        <w:t xml:space="preserve">char x, </w:t>
+      </w:r>
+      <w:r>
+        <w:rPr>
+          <w:sz w:val="24"/>
+          <w:szCs w:val="24"/>
+        </w:rPr>
+        <w:t xml:space="preserve">unsigned char </w:t>
       </w:r>
       <w:proofErr w:type="gramStart"/>
       <w:r>
@@ -2791,16 +3627,16 @@
           <w:sz w:val="24"/>
           <w:szCs w:val="24"/>
         </w:rPr>
-        <w:t>y;</w:t>
+        <w:t>hp</w:t>
+      </w:r>
+      <w:r>
+        <w:rPr>
+          <w:sz w:val="24"/>
+          <w:szCs w:val="24"/>
+        </w:rPr>
+        <w:t>;</w:t>
       </w:r>
       <w:proofErr w:type="gramEnd"/>
-      <w:r>
-        <w:rPr>
-          <w:sz w:val="24"/>
-          <w:szCs w:val="24"/>
-        </w:rPr>
-        <w:tab/>
-      </w:r>
     </w:p>
     <w:p>
       <w:pPr>
@@ -2816,7 +3652,7 @@
           <w:sz w:val="24"/>
           <w:szCs w:val="24"/>
         </w:rPr>
-        <w:t xml:space="preserve">} </w:t>
+        <w:t>}</w:t>
       </w:r>
     </w:p>
     <w:p>
@@ -2824,7 +3660,6 @@
         <w:pStyle w:val="a5"/>
         <w:ind w:leftChars="0" w:left="1600"/>
         <w:rPr>
-          <w:rFonts w:hint="eastAsia"/>
           <w:sz w:val="24"/>
           <w:szCs w:val="24"/>
         </w:rPr>
@@ -2849,7 +3684,22 @@
           <w:sz w:val="24"/>
           <w:szCs w:val="24"/>
         </w:rPr>
-        <w:t>sc_packet_change_scene</w:t>
+        <w:t>sc_packet_</w:t>
+      </w:r>
+      <w:r>
+        <w:rPr>
+          <w:sz w:val="24"/>
+          <w:szCs w:val="24"/>
+        </w:rPr>
+        <w:t>get_</w:t>
+      </w:r>
+      <w:proofErr w:type="gramStart"/>
+      <w:r>
+        <w:rPr>
+          <w:sz w:val="24"/>
+          <w:szCs w:val="24"/>
+        </w:rPr>
+        <w:t>item</w:t>
       </w:r>
       <w:proofErr w:type="spellEnd"/>
       <w:r>
@@ -2857,17 +3707,23 @@
           <w:sz w:val="24"/>
           <w:szCs w:val="24"/>
         </w:rPr>
-        <w:t xml:space="preserve">: </w:t>
-      </w:r>
-      <w:proofErr w:type="gramStart"/>
-      <w:r>
-        <w:rPr>
-          <w:sz w:val="24"/>
-          <w:szCs w:val="24"/>
-        </w:rPr>
-        <w:t>packet{</w:t>
+        <w:t xml:space="preserve"> </w:t>
+      </w:r>
+      <w:r>
+        <w:rPr>
+          <w:sz w:val="24"/>
+          <w:szCs w:val="24"/>
+        </w:rPr>
+        <w:t>:</w:t>
       </w:r>
       <w:proofErr w:type="gramEnd"/>
+      <w:r>
+        <w:rPr>
+          <w:sz w:val="24"/>
+          <w:szCs w:val="24"/>
+        </w:rPr>
+        <w:t xml:space="preserve"> packet{</w:t>
+      </w:r>
     </w:p>
     <w:p>
       <w:pPr>
@@ -2878,6 +3734,13 @@
           <w:szCs w:val="24"/>
         </w:rPr>
       </w:pPr>
+      <w:r>
+        <w:rPr>
+          <w:sz w:val="24"/>
+          <w:szCs w:val="24"/>
+        </w:rPr>
+        <w:t>…</w:t>
+      </w:r>
       <w:r>
         <w:rPr>
           <w:sz w:val="24"/>
@@ -2893,7 +3756,7 @@
           <w:sz w:val="24"/>
           <w:szCs w:val="24"/>
         </w:rPr>
-        <w:t>sceneNum</w:t>
+        <w:t>playerID</w:t>
       </w:r>
       <w:proofErr w:type="spellEnd"/>
       <w:r>
@@ -2902,126 +3765,6 @@
           <w:szCs w:val="24"/>
         </w:rPr>
         <w:t>;</w:t>
-      </w:r>
-      <w:proofErr w:type="gramEnd"/>
-    </w:p>
-    <w:p>
-      <w:pPr>
-        <w:pStyle w:val="a5"/>
-        <w:ind w:leftChars="0" w:left="1600"/>
-        <w:rPr>
-          <w:sz w:val="24"/>
-          <w:szCs w:val="24"/>
-        </w:rPr>
-      </w:pPr>
-      <w:r>
-        <w:rPr>
-          <w:sz w:val="24"/>
-          <w:szCs w:val="24"/>
-        </w:rPr>
-        <w:t xml:space="preserve">} </w:t>
-      </w:r>
-    </w:p>
-    <w:p>
-      <w:pPr>
-        <w:pStyle w:val="a5"/>
-        <w:ind w:leftChars="0" w:left="1600"/>
-        <w:rPr>
-          <w:sz w:val="24"/>
-          <w:szCs w:val="24"/>
-        </w:rPr>
-      </w:pPr>
-    </w:p>
-    <w:p>
-      <w:pPr>
-        <w:pStyle w:val="a5"/>
-        <w:ind w:leftChars="0" w:left="1600"/>
-        <w:rPr>
-          <w:sz w:val="24"/>
-          <w:szCs w:val="24"/>
-        </w:rPr>
-      </w:pPr>
-    </w:p>
-    <w:p>
-      <w:pPr>
-        <w:pStyle w:val="a5"/>
-        <w:ind w:leftChars="0" w:left="1600"/>
-        <w:rPr>
-          <w:rFonts w:hint="eastAsia"/>
-          <w:sz w:val="24"/>
-          <w:szCs w:val="24"/>
-        </w:rPr>
-      </w:pPr>
-    </w:p>
-    <w:p>
-      <w:pPr>
-        <w:pStyle w:val="a5"/>
-        <w:ind w:leftChars="0" w:left="1600"/>
-        <w:rPr>
-          <w:sz w:val="24"/>
-          <w:szCs w:val="24"/>
-        </w:rPr>
-      </w:pPr>
-      <w:r>
-        <w:rPr>
-          <w:sz w:val="24"/>
-          <w:szCs w:val="24"/>
-        </w:rPr>
-        <w:lastRenderedPageBreak/>
-        <w:t>struct</w:t>
-      </w:r>
-      <w:r>
-        <w:rPr>
-          <w:sz w:val="24"/>
-          <w:szCs w:val="24"/>
-        </w:rPr>
-        <w:t xml:space="preserve"> </w:t>
-      </w:r>
-      <w:proofErr w:type="spellStart"/>
-      <w:r>
-        <w:rPr>
-          <w:sz w:val="24"/>
-          <w:szCs w:val="24"/>
-        </w:rPr>
-        <w:t>sc_packet_</w:t>
-      </w:r>
-      <w:r>
-        <w:rPr>
-          <w:rFonts w:hint="eastAsia"/>
-          <w:sz w:val="24"/>
-          <w:szCs w:val="24"/>
-        </w:rPr>
-        <w:t>o</w:t>
-      </w:r>
-      <w:r>
-        <w:rPr>
-          <w:sz w:val="24"/>
-          <w:szCs w:val="24"/>
-        </w:rPr>
-        <w:t>bj</w:t>
-      </w:r>
-      <w:r>
-        <w:rPr>
-          <w:sz w:val="24"/>
-          <w:szCs w:val="24"/>
-        </w:rPr>
-        <w:t>_move</w:t>
-      </w:r>
-      <w:proofErr w:type="spellEnd"/>
-      <w:r>
-        <w:rPr>
-          <w:sz w:val="24"/>
-          <w:szCs w:val="24"/>
-        </w:rPr>
-        <w:t xml:space="preserve">: </w:t>
-      </w:r>
-      <w:proofErr w:type="gramStart"/>
-      <w:r>
-        <w:rPr>
-          <w:sz w:val="24"/>
-          <w:szCs w:val="24"/>
-        </w:rPr>
-        <w:t>packet{</w:t>
       </w:r>
       <w:proofErr w:type="gramEnd"/>
     </w:p>
@@ -3049,7 +3792,7 @@
           <w:sz w:val="24"/>
           <w:szCs w:val="24"/>
         </w:rPr>
-        <w:t>objectID</w:t>
+        <w:t>itemID</w:t>
       </w:r>
       <w:proofErr w:type="spellEnd"/>
       <w:r>
@@ -3075,893 +3818,6 @@
           <w:sz w:val="24"/>
           <w:szCs w:val="24"/>
         </w:rPr>
-        <w:tab/>
-        <w:t xml:space="preserve">char </w:t>
-      </w:r>
-      <w:proofErr w:type="spellStart"/>
-      <w:proofErr w:type="gramStart"/>
-      <w:r>
-        <w:rPr>
-          <w:sz w:val="24"/>
-          <w:szCs w:val="24"/>
-        </w:rPr>
-        <w:t>lookDir</w:t>
-      </w:r>
-      <w:proofErr w:type="spellEnd"/>
-      <w:r>
-        <w:rPr>
-          <w:sz w:val="24"/>
-          <w:szCs w:val="24"/>
-        </w:rPr>
-        <w:t>;</w:t>
-      </w:r>
-      <w:proofErr w:type="gramEnd"/>
-    </w:p>
-    <w:p>
-      <w:pPr>
-        <w:pStyle w:val="a5"/>
-        <w:ind w:leftChars="0" w:left="1600"/>
-        <w:rPr>
-          <w:sz w:val="24"/>
-          <w:szCs w:val="24"/>
-        </w:rPr>
-      </w:pPr>
-      <w:r>
-        <w:rPr>
-          <w:sz w:val="24"/>
-          <w:szCs w:val="24"/>
-        </w:rPr>
-        <w:tab/>
-        <w:t xml:space="preserve">char x, </w:t>
-      </w:r>
-      <w:proofErr w:type="gramStart"/>
-      <w:r>
-        <w:rPr>
-          <w:sz w:val="24"/>
-          <w:szCs w:val="24"/>
-        </w:rPr>
-        <w:t>y;</w:t>
-      </w:r>
-      <w:proofErr w:type="gramEnd"/>
-      <w:r>
-        <w:rPr>
-          <w:sz w:val="24"/>
-          <w:szCs w:val="24"/>
-        </w:rPr>
-        <w:tab/>
-      </w:r>
-    </w:p>
-    <w:p>
-      <w:pPr>
-        <w:pStyle w:val="a5"/>
-        <w:ind w:leftChars="0" w:left="1600"/>
-        <w:rPr>
-          <w:sz w:val="24"/>
-          <w:szCs w:val="24"/>
-        </w:rPr>
-      </w:pPr>
-      <w:r>
-        <w:rPr>
-          <w:sz w:val="24"/>
-          <w:szCs w:val="24"/>
-        </w:rPr>
-        <w:t>}</w:t>
-      </w:r>
-    </w:p>
-    <w:p>
-      <w:pPr>
-        <w:pStyle w:val="a5"/>
-        <w:ind w:leftChars="0" w:left="1600"/>
-        <w:rPr>
-          <w:sz w:val="24"/>
-          <w:szCs w:val="24"/>
-        </w:rPr>
-      </w:pPr>
-      <w:r>
-        <w:rPr>
-          <w:sz w:val="24"/>
-          <w:szCs w:val="24"/>
-        </w:rPr>
-        <w:t>struct</w:t>
-      </w:r>
-      <w:r>
-        <w:rPr>
-          <w:sz w:val="24"/>
-          <w:szCs w:val="24"/>
-        </w:rPr>
-        <w:t xml:space="preserve"> </w:t>
-      </w:r>
-      <w:proofErr w:type="spellStart"/>
-      <w:r>
-        <w:rPr>
-          <w:sz w:val="24"/>
-          <w:szCs w:val="24"/>
-        </w:rPr>
-        <w:t>sc_packet_</w:t>
-      </w:r>
-      <w:r>
-        <w:rPr>
-          <w:sz w:val="24"/>
-          <w:szCs w:val="24"/>
-        </w:rPr>
-        <w:t>player_state</w:t>
-      </w:r>
-      <w:proofErr w:type="spellEnd"/>
-      <w:r>
-        <w:rPr>
-          <w:sz w:val="24"/>
-          <w:szCs w:val="24"/>
-        </w:rPr>
-        <w:t xml:space="preserve">: </w:t>
-      </w:r>
-      <w:proofErr w:type="gramStart"/>
-      <w:r>
-        <w:rPr>
-          <w:sz w:val="24"/>
-          <w:szCs w:val="24"/>
-        </w:rPr>
-        <w:t>packet{</w:t>
-      </w:r>
-      <w:proofErr w:type="gramEnd"/>
-    </w:p>
-    <w:p>
-      <w:pPr>
-        <w:pStyle w:val="a5"/>
-        <w:ind w:leftChars="0" w:left="1600"/>
-        <w:rPr>
-          <w:sz w:val="24"/>
-          <w:szCs w:val="24"/>
-        </w:rPr>
-      </w:pPr>
-      <w:r>
-        <w:rPr>
-          <w:sz w:val="24"/>
-          <w:szCs w:val="24"/>
-        </w:rPr>
-        <w:tab/>
-        <w:t xml:space="preserve">char </w:t>
-      </w:r>
-      <w:proofErr w:type="spellStart"/>
-      <w:proofErr w:type="gramStart"/>
-      <w:r>
-        <w:rPr>
-          <w:sz w:val="24"/>
-          <w:szCs w:val="24"/>
-        </w:rPr>
-        <w:t>objectID</w:t>
-      </w:r>
-      <w:proofErr w:type="spellEnd"/>
-      <w:r>
-        <w:rPr>
-          <w:sz w:val="24"/>
-          <w:szCs w:val="24"/>
-        </w:rPr>
-        <w:t>;</w:t>
-      </w:r>
-      <w:proofErr w:type="gramEnd"/>
-    </w:p>
-    <w:p>
-      <w:pPr>
-        <w:pStyle w:val="a5"/>
-        <w:ind w:leftChars="0" w:left="1600"/>
-        <w:rPr>
-          <w:sz w:val="24"/>
-          <w:szCs w:val="24"/>
-        </w:rPr>
-      </w:pPr>
-      <w:r>
-        <w:rPr>
-          <w:sz w:val="24"/>
-          <w:szCs w:val="24"/>
-        </w:rPr>
-        <w:tab/>
-        <w:t xml:space="preserve">char </w:t>
-      </w:r>
-      <w:proofErr w:type="spellStart"/>
-      <w:proofErr w:type="gramStart"/>
-      <w:r>
-        <w:rPr>
-          <w:sz w:val="24"/>
-          <w:szCs w:val="24"/>
-        </w:rPr>
-        <w:t>playerState</w:t>
-      </w:r>
-      <w:proofErr w:type="spellEnd"/>
-      <w:r>
-        <w:rPr>
-          <w:sz w:val="24"/>
-          <w:szCs w:val="24"/>
-        </w:rPr>
-        <w:t>;</w:t>
-      </w:r>
-      <w:proofErr w:type="gramEnd"/>
-    </w:p>
-    <w:p>
-      <w:pPr>
-        <w:pStyle w:val="a5"/>
-        <w:ind w:leftChars="0" w:left="1600"/>
-        <w:rPr>
-          <w:rFonts w:hint="eastAsia"/>
-          <w:sz w:val="24"/>
-          <w:szCs w:val="24"/>
-        </w:rPr>
-      </w:pPr>
-      <w:r>
-        <w:rPr>
-          <w:sz w:val="24"/>
-          <w:szCs w:val="24"/>
-        </w:rPr>
-        <w:t>}</w:t>
-      </w:r>
-    </w:p>
-    <w:p>
-      <w:pPr>
-        <w:pStyle w:val="a5"/>
-        <w:ind w:leftChars="0" w:left="1600"/>
-        <w:rPr>
-          <w:sz w:val="24"/>
-          <w:szCs w:val="24"/>
-        </w:rPr>
-      </w:pPr>
-      <w:r>
-        <w:rPr>
-          <w:sz w:val="24"/>
-          <w:szCs w:val="24"/>
-        </w:rPr>
-        <w:t>struct</w:t>
-      </w:r>
-      <w:r>
-        <w:rPr>
-          <w:sz w:val="24"/>
-          <w:szCs w:val="24"/>
-        </w:rPr>
-        <w:t xml:space="preserve"> </w:t>
-      </w:r>
-      <w:proofErr w:type="spellStart"/>
-      <w:r>
-        <w:rPr>
-          <w:sz w:val="24"/>
-          <w:szCs w:val="24"/>
-        </w:rPr>
-        <w:t>sc_packet_put_</w:t>
-      </w:r>
-      <w:proofErr w:type="gramStart"/>
-      <w:r>
-        <w:rPr>
-          <w:sz w:val="24"/>
-          <w:szCs w:val="24"/>
-        </w:rPr>
-        <w:t>obj</w:t>
-      </w:r>
-      <w:proofErr w:type="spellEnd"/>
-      <w:r>
-        <w:rPr>
-          <w:sz w:val="24"/>
-          <w:szCs w:val="24"/>
-        </w:rPr>
-        <w:t xml:space="preserve"> </w:t>
-      </w:r>
-      <w:r>
-        <w:rPr>
-          <w:sz w:val="24"/>
-          <w:szCs w:val="24"/>
-        </w:rPr>
-        <w:t>:</w:t>
-      </w:r>
-      <w:proofErr w:type="gramEnd"/>
-      <w:r>
-        <w:rPr>
-          <w:sz w:val="24"/>
-          <w:szCs w:val="24"/>
-        </w:rPr>
-        <w:t xml:space="preserve"> packet{</w:t>
-      </w:r>
-    </w:p>
-    <w:p>
-      <w:pPr>
-        <w:pStyle w:val="a5"/>
-        <w:ind w:leftChars="0" w:left="1600"/>
-        <w:rPr>
-          <w:sz w:val="24"/>
-          <w:szCs w:val="24"/>
-        </w:rPr>
-      </w:pPr>
-      <w:r>
-        <w:rPr>
-          <w:sz w:val="24"/>
-          <w:szCs w:val="24"/>
-        </w:rPr>
-        <w:tab/>
-        <w:t xml:space="preserve">char </w:t>
-      </w:r>
-      <w:proofErr w:type="spellStart"/>
-      <w:proofErr w:type="gramStart"/>
-      <w:r>
-        <w:rPr>
-          <w:sz w:val="24"/>
-          <w:szCs w:val="24"/>
-        </w:rPr>
-        <w:t>object</w:t>
-      </w:r>
-      <w:r>
-        <w:rPr>
-          <w:sz w:val="24"/>
-          <w:szCs w:val="24"/>
-        </w:rPr>
-        <w:t>ID</w:t>
-      </w:r>
-      <w:proofErr w:type="spellEnd"/>
-      <w:r>
-        <w:rPr>
-          <w:sz w:val="24"/>
-          <w:szCs w:val="24"/>
-        </w:rPr>
-        <w:t>;</w:t>
-      </w:r>
-      <w:proofErr w:type="gramEnd"/>
-    </w:p>
-    <w:p>
-      <w:pPr>
-        <w:pStyle w:val="a5"/>
-        <w:ind w:leftChars="0" w:left="1600"/>
-        <w:rPr>
-          <w:sz w:val="24"/>
-          <w:szCs w:val="24"/>
-        </w:rPr>
-      </w:pPr>
-      <w:r>
-        <w:rPr>
-          <w:sz w:val="24"/>
-          <w:szCs w:val="24"/>
-        </w:rPr>
-        <w:tab/>
-        <w:t xml:space="preserve">char </w:t>
-      </w:r>
-      <w:proofErr w:type="gramStart"/>
-      <w:r>
-        <w:rPr>
-          <w:sz w:val="24"/>
-          <w:szCs w:val="24"/>
-        </w:rPr>
-        <w:t>sprite;</w:t>
-      </w:r>
-      <w:proofErr w:type="gramEnd"/>
-    </w:p>
-    <w:p>
-      <w:pPr>
-        <w:pStyle w:val="a5"/>
-        <w:ind w:leftChars="0" w:left="1600"/>
-        <w:rPr>
-          <w:sz w:val="24"/>
-          <w:szCs w:val="24"/>
-        </w:rPr>
-      </w:pPr>
-      <w:r>
-        <w:rPr>
-          <w:sz w:val="24"/>
-          <w:szCs w:val="24"/>
-        </w:rPr>
-        <w:tab/>
-        <w:t xml:space="preserve">char x, </w:t>
-      </w:r>
-      <w:proofErr w:type="gramStart"/>
-      <w:r>
-        <w:rPr>
-          <w:sz w:val="24"/>
-          <w:szCs w:val="24"/>
-        </w:rPr>
-        <w:t>y;</w:t>
-      </w:r>
-      <w:proofErr w:type="gramEnd"/>
-    </w:p>
-    <w:p>
-      <w:pPr>
-        <w:pStyle w:val="a5"/>
-        <w:ind w:leftChars="0" w:left="1600"/>
-        <w:rPr>
-          <w:sz w:val="24"/>
-          <w:szCs w:val="24"/>
-        </w:rPr>
-      </w:pPr>
-      <w:r>
-        <w:rPr>
-          <w:sz w:val="24"/>
-          <w:szCs w:val="24"/>
-        </w:rPr>
-        <w:tab/>
-        <w:t xml:space="preserve">unsigned char width, </w:t>
-      </w:r>
-      <w:proofErr w:type="gramStart"/>
-      <w:r>
-        <w:rPr>
-          <w:sz w:val="24"/>
-          <w:szCs w:val="24"/>
-        </w:rPr>
-        <w:t>height;</w:t>
-      </w:r>
-      <w:proofErr w:type="gramEnd"/>
-      <w:r>
-        <w:rPr>
-          <w:sz w:val="24"/>
-          <w:szCs w:val="24"/>
-        </w:rPr>
-        <w:tab/>
-      </w:r>
-    </w:p>
-    <w:p>
-      <w:pPr>
-        <w:pStyle w:val="a5"/>
-        <w:ind w:leftChars="0" w:left="1600"/>
-        <w:rPr>
-          <w:sz w:val="24"/>
-          <w:szCs w:val="24"/>
-        </w:rPr>
-      </w:pPr>
-      <w:r>
-        <w:rPr>
-          <w:sz w:val="24"/>
-          <w:szCs w:val="24"/>
-        </w:rPr>
-        <w:t>}</w:t>
-      </w:r>
-      <w:r>
-        <w:rPr>
-          <w:sz w:val="24"/>
-          <w:szCs w:val="24"/>
-        </w:rPr>
-        <w:tab/>
-      </w:r>
-    </w:p>
-    <w:p>
-      <w:pPr>
-        <w:pStyle w:val="a5"/>
-        <w:ind w:leftChars="0" w:left="1600"/>
-        <w:rPr>
-          <w:sz w:val="24"/>
-          <w:szCs w:val="24"/>
-        </w:rPr>
-      </w:pPr>
-      <w:r>
-        <w:rPr>
-          <w:sz w:val="24"/>
-          <w:szCs w:val="24"/>
-        </w:rPr>
-        <w:t>struct</w:t>
-      </w:r>
-      <w:r>
-        <w:rPr>
-          <w:sz w:val="24"/>
-          <w:szCs w:val="24"/>
-        </w:rPr>
-        <w:t xml:space="preserve"> </w:t>
-      </w:r>
-      <w:proofErr w:type="spellStart"/>
-      <w:r>
-        <w:rPr>
-          <w:sz w:val="24"/>
-          <w:szCs w:val="24"/>
-        </w:rPr>
-        <w:t>sc_packet_remove_</w:t>
-      </w:r>
-      <w:proofErr w:type="gramStart"/>
-      <w:r>
-        <w:rPr>
-          <w:sz w:val="24"/>
-          <w:szCs w:val="24"/>
-        </w:rPr>
-        <w:t>obj</w:t>
-      </w:r>
-      <w:proofErr w:type="spellEnd"/>
-      <w:r>
-        <w:rPr>
-          <w:sz w:val="24"/>
-          <w:szCs w:val="24"/>
-        </w:rPr>
-        <w:t xml:space="preserve"> </w:t>
-      </w:r>
-      <w:r>
-        <w:rPr>
-          <w:sz w:val="24"/>
-          <w:szCs w:val="24"/>
-        </w:rPr>
-        <w:t>:</w:t>
-      </w:r>
-      <w:proofErr w:type="gramEnd"/>
-      <w:r>
-        <w:rPr>
-          <w:sz w:val="24"/>
-          <w:szCs w:val="24"/>
-        </w:rPr>
-        <w:t xml:space="preserve"> packet{</w:t>
-      </w:r>
-    </w:p>
-    <w:p>
-      <w:pPr>
-        <w:pStyle w:val="a5"/>
-        <w:ind w:leftChars="0" w:left="1600"/>
-        <w:rPr>
-          <w:sz w:val="24"/>
-          <w:szCs w:val="24"/>
-        </w:rPr>
-      </w:pPr>
-      <w:r>
-        <w:rPr>
-          <w:sz w:val="24"/>
-          <w:szCs w:val="24"/>
-        </w:rPr>
-        <w:tab/>
-        <w:t xml:space="preserve">char </w:t>
-      </w:r>
-      <w:proofErr w:type="spellStart"/>
-      <w:proofErr w:type="gramStart"/>
-      <w:r>
-        <w:rPr>
-          <w:sz w:val="24"/>
-          <w:szCs w:val="24"/>
-        </w:rPr>
-        <w:t>objectID</w:t>
-      </w:r>
-      <w:proofErr w:type="spellEnd"/>
-      <w:r>
-        <w:rPr>
-          <w:sz w:val="24"/>
-          <w:szCs w:val="24"/>
-        </w:rPr>
-        <w:t>;</w:t>
-      </w:r>
-      <w:proofErr w:type="gramEnd"/>
-    </w:p>
-    <w:p>
-      <w:pPr>
-        <w:ind w:left="800" w:firstLine="800"/>
-        <w:rPr>
-          <w:sz w:val="24"/>
-          <w:szCs w:val="24"/>
-        </w:rPr>
-      </w:pPr>
-      <w:r>
-        <w:rPr>
-          <w:sz w:val="24"/>
-          <w:szCs w:val="24"/>
-        </w:rPr>
-        <w:t>}</w:t>
-      </w:r>
-    </w:p>
-    <w:p>
-      <w:pPr>
-        <w:pStyle w:val="a5"/>
-        <w:ind w:leftChars="0" w:left="1600"/>
-        <w:rPr>
-          <w:sz w:val="24"/>
-          <w:szCs w:val="24"/>
-        </w:rPr>
-      </w:pPr>
-      <w:r>
-        <w:rPr>
-          <w:sz w:val="24"/>
-          <w:szCs w:val="24"/>
-        </w:rPr>
-        <w:t>struct</w:t>
-      </w:r>
-      <w:r>
-        <w:rPr>
-          <w:sz w:val="24"/>
-          <w:szCs w:val="24"/>
-        </w:rPr>
-        <w:t xml:space="preserve"> </w:t>
-      </w:r>
-      <w:proofErr w:type="spellStart"/>
-      <w:r>
-        <w:rPr>
-          <w:sz w:val="24"/>
-          <w:szCs w:val="24"/>
-        </w:rPr>
-        <w:t>sc_packet_</w:t>
-      </w:r>
-      <w:r>
-        <w:rPr>
-          <w:sz w:val="24"/>
-          <w:szCs w:val="24"/>
-        </w:rPr>
-        <w:t>change_</w:t>
-      </w:r>
-      <w:proofErr w:type="gramStart"/>
-      <w:r>
-        <w:rPr>
-          <w:sz w:val="24"/>
-          <w:szCs w:val="24"/>
-        </w:rPr>
-        <w:t>hp</w:t>
-      </w:r>
-      <w:proofErr w:type="spellEnd"/>
-      <w:r>
-        <w:rPr>
-          <w:sz w:val="24"/>
-          <w:szCs w:val="24"/>
-        </w:rPr>
-        <w:t xml:space="preserve"> </w:t>
-      </w:r>
-      <w:r>
-        <w:rPr>
-          <w:sz w:val="24"/>
-          <w:szCs w:val="24"/>
-        </w:rPr>
-        <w:t>:</w:t>
-      </w:r>
-      <w:proofErr w:type="gramEnd"/>
-      <w:r>
-        <w:rPr>
-          <w:sz w:val="24"/>
-          <w:szCs w:val="24"/>
-        </w:rPr>
-        <w:t xml:space="preserve"> packet{</w:t>
-      </w:r>
-    </w:p>
-    <w:p>
-      <w:pPr>
-        <w:pStyle w:val="a5"/>
-        <w:ind w:leftChars="0" w:left="1600"/>
-        <w:rPr>
-          <w:sz w:val="24"/>
-          <w:szCs w:val="24"/>
-        </w:rPr>
-      </w:pPr>
-      <w:r>
-        <w:rPr>
-          <w:sz w:val="24"/>
-          <w:szCs w:val="24"/>
-        </w:rPr>
-        <w:tab/>
-        <w:t xml:space="preserve">char </w:t>
-      </w:r>
-      <w:proofErr w:type="spellStart"/>
-      <w:proofErr w:type="gramStart"/>
-      <w:r>
-        <w:rPr>
-          <w:sz w:val="24"/>
-          <w:szCs w:val="24"/>
-        </w:rPr>
-        <w:t>player</w:t>
-      </w:r>
-      <w:r>
-        <w:rPr>
-          <w:sz w:val="24"/>
-          <w:szCs w:val="24"/>
-        </w:rPr>
-        <w:t>ID</w:t>
-      </w:r>
-      <w:proofErr w:type="spellEnd"/>
-      <w:r>
-        <w:rPr>
-          <w:sz w:val="24"/>
-          <w:szCs w:val="24"/>
-        </w:rPr>
-        <w:t>;</w:t>
-      </w:r>
-      <w:proofErr w:type="gramEnd"/>
-    </w:p>
-    <w:p>
-      <w:pPr>
-        <w:pStyle w:val="a5"/>
-        <w:ind w:leftChars="0" w:left="1600"/>
-        <w:rPr>
-          <w:sz w:val="24"/>
-          <w:szCs w:val="24"/>
-        </w:rPr>
-      </w:pPr>
-      <w:r>
-        <w:rPr>
-          <w:sz w:val="24"/>
-          <w:szCs w:val="24"/>
-        </w:rPr>
-        <w:tab/>
-      </w:r>
-      <w:r>
-        <w:rPr>
-          <w:sz w:val="24"/>
-          <w:szCs w:val="24"/>
-        </w:rPr>
-        <w:t xml:space="preserve">unsigned char </w:t>
-      </w:r>
-      <w:proofErr w:type="gramStart"/>
-      <w:r>
-        <w:rPr>
-          <w:sz w:val="24"/>
-          <w:szCs w:val="24"/>
-        </w:rPr>
-        <w:t>hp</w:t>
-      </w:r>
-      <w:r>
-        <w:rPr>
-          <w:sz w:val="24"/>
-          <w:szCs w:val="24"/>
-        </w:rPr>
-        <w:t>;</w:t>
-      </w:r>
-      <w:proofErr w:type="gramEnd"/>
-    </w:p>
-    <w:p>
-      <w:pPr>
-        <w:pStyle w:val="a5"/>
-        <w:ind w:leftChars="0" w:left="1600"/>
-        <w:rPr>
-          <w:sz w:val="24"/>
-          <w:szCs w:val="24"/>
-        </w:rPr>
-      </w:pPr>
-      <w:r>
-        <w:rPr>
-          <w:sz w:val="24"/>
-          <w:szCs w:val="24"/>
-        </w:rPr>
-        <w:t>}</w:t>
-      </w:r>
-    </w:p>
-    <w:p>
-      <w:pPr>
-        <w:pStyle w:val="a5"/>
-        <w:ind w:leftChars="0" w:left="1600"/>
-        <w:rPr>
-          <w:sz w:val="24"/>
-          <w:szCs w:val="24"/>
-        </w:rPr>
-      </w:pPr>
-      <w:r>
-        <w:rPr>
-          <w:sz w:val="24"/>
-          <w:szCs w:val="24"/>
-        </w:rPr>
-        <w:t>struct</w:t>
-      </w:r>
-      <w:r>
-        <w:rPr>
-          <w:sz w:val="24"/>
-          <w:szCs w:val="24"/>
-        </w:rPr>
-        <w:t xml:space="preserve"> </w:t>
-      </w:r>
-      <w:proofErr w:type="spellStart"/>
-      <w:r>
-        <w:rPr>
-          <w:sz w:val="24"/>
-          <w:szCs w:val="24"/>
-        </w:rPr>
-        <w:t>sc_packet_</w:t>
-      </w:r>
-      <w:r>
-        <w:rPr>
-          <w:sz w:val="24"/>
-          <w:szCs w:val="24"/>
-        </w:rPr>
-        <w:t>get_</w:t>
-      </w:r>
-      <w:proofErr w:type="gramStart"/>
-      <w:r>
-        <w:rPr>
-          <w:sz w:val="24"/>
-          <w:szCs w:val="24"/>
-        </w:rPr>
-        <w:t>item</w:t>
-      </w:r>
-      <w:proofErr w:type="spellEnd"/>
-      <w:r>
-        <w:rPr>
-          <w:sz w:val="24"/>
-          <w:szCs w:val="24"/>
-        </w:rPr>
-        <w:t xml:space="preserve"> </w:t>
-      </w:r>
-      <w:r>
-        <w:rPr>
-          <w:sz w:val="24"/>
-          <w:szCs w:val="24"/>
-        </w:rPr>
-        <w:t>:</w:t>
-      </w:r>
-      <w:proofErr w:type="gramEnd"/>
-      <w:r>
-        <w:rPr>
-          <w:sz w:val="24"/>
-          <w:szCs w:val="24"/>
-        </w:rPr>
-        <w:t xml:space="preserve"> packet{</w:t>
-      </w:r>
-    </w:p>
-    <w:p>
-      <w:pPr>
-        <w:pStyle w:val="a5"/>
-        <w:ind w:leftChars="0" w:left="1600"/>
-        <w:rPr>
-          <w:sz w:val="24"/>
-          <w:szCs w:val="24"/>
-        </w:rPr>
-      </w:pPr>
-      <w:r>
-        <w:rPr>
-          <w:sz w:val="24"/>
-          <w:szCs w:val="24"/>
-        </w:rPr>
-        <w:t>…</w:t>
-      </w:r>
-      <w:r>
-        <w:rPr>
-          <w:sz w:val="24"/>
-          <w:szCs w:val="24"/>
-        </w:rPr>
-        <w:tab/>
-        <w:t xml:space="preserve">char </w:t>
-      </w:r>
-      <w:proofErr w:type="spellStart"/>
-      <w:proofErr w:type="gramStart"/>
-      <w:r>
-        <w:rPr>
-          <w:sz w:val="24"/>
-          <w:szCs w:val="24"/>
-        </w:rPr>
-        <w:t>playerID</w:t>
-      </w:r>
-      <w:proofErr w:type="spellEnd"/>
-      <w:r>
-        <w:rPr>
-          <w:sz w:val="24"/>
-          <w:szCs w:val="24"/>
-        </w:rPr>
-        <w:t>;</w:t>
-      </w:r>
-      <w:proofErr w:type="gramEnd"/>
-    </w:p>
-    <w:p>
-      <w:pPr>
-        <w:pStyle w:val="a5"/>
-        <w:ind w:leftChars="0" w:left="1600"/>
-        <w:rPr>
-          <w:sz w:val="24"/>
-          <w:szCs w:val="24"/>
-        </w:rPr>
-      </w:pPr>
-      <w:r>
-        <w:rPr>
-          <w:sz w:val="24"/>
-          <w:szCs w:val="24"/>
-        </w:rPr>
-        <w:tab/>
-        <w:t xml:space="preserve">char </w:t>
-      </w:r>
-      <w:proofErr w:type="spellStart"/>
-      <w:proofErr w:type="gramStart"/>
-      <w:r>
-        <w:rPr>
-          <w:sz w:val="24"/>
-          <w:szCs w:val="24"/>
-        </w:rPr>
-        <w:t>itemID</w:t>
-      </w:r>
-      <w:proofErr w:type="spellEnd"/>
-      <w:r>
-        <w:rPr>
-          <w:sz w:val="24"/>
-          <w:szCs w:val="24"/>
-        </w:rPr>
-        <w:t>;</w:t>
-      </w:r>
-      <w:proofErr w:type="gramEnd"/>
-    </w:p>
-    <w:p>
-      <w:pPr>
-        <w:pStyle w:val="a5"/>
-        <w:ind w:leftChars="0" w:left="1600"/>
-        <w:rPr>
-          <w:rFonts w:hint="eastAsia"/>
-          <w:sz w:val="24"/>
-          <w:szCs w:val="24"/>
-        </w:rPr>
-      </w:pPr>
-      <w:r>
-        <w:rPr>
-          <w:sz w:val="24"/>
-          <w:szCs w:val="24"/>
-        </w:rPr>
-        <w:lastRenderedPageBreak/>
         <w:t>}</w:t>
       </w:r>
     </w:p>
@@ -4183,7 +4039,6 @@
         <w:pStyle w:val="a5"/>
         <w:ind w:leftChars="0"/>
         <w:rPr>
-          <w:rFonts w:hint="eastAsia"/>
           <w:b/>
           <w:bCs/>
           <w:sz w:val="32"/>
@@ -4198,6 +4053,7 @@
           <w:sz w:val="32"/>
           <w:szCs w:val="32"/>
         </w:rPr>
+        <w:lastRenderedPageBreak/>
         <w:t>C</w:t>
       </w:r>
       <w:r>
@@ -4215,7 +4071,6 @@
         <w:pStyle w:val="a5"/>
         <w:ind w:leftChars="0"/>
         <w:rPr>
-          <w:rFonts w:hint="eastAsia"/>
           <w:b/>
           <w:bCs/>
           <w:sz w:val="32"/>
@@ -4377,6 +4232,15 @@
           <w:sz w:val="24"/>
           <w:szCs w:val="24"/>
         </w:rPr>
+        <w:t>*</w:t>
+      </w:r>
+      <w:r>
+        <w:rPr>
+          <w:b/>
+          <w:bCs/>
+          <w:sz w:val="24"/>
+          <w:szCs w:val="24"/>
+        </w:rPr>
         <w:t xml:space="preserve">&gt; </w:t>
       </w:r>
       <w:proofErr w:type="spellStart"/>
@@ -4420,7 +4284,6 @@
         </w:numPr>
         <w:ind w:leftChars="0"/>
         <w:rPr>
-          <w:rFonts w:hint="eastAsia"/>
           <w:b/>
           <w:bCs/>
           <w:sz w:val="24"/>
@@ -4474,25 +4337,35 @@
           <w:sz w:val="24"/>
           <w:szCs w:val="24"/>
         </w:rPr>
-        <w:t>sprites</w:t>
-      </w:r>
-      <w:r>
-        <w:rPr>
-          <w:b/>
-          <w:bCs/>
-          <w:sz w:val="24"/>
-          <w:szCs w:val="24"/>
-        </w:rPr>
-        <w:t>;</w:t>
+        <w:t>sprites;</w:t>
       </w:r>
       <w:proofErr w:type="gramEnd"/>
     </w:p>
     <w:p>
       <w:pPr>
+        <w:rPr>
+          <w:b/>
+          <w:bCs/>
+          <w:sz w:val="24"/>
+          <w:szCs w:val="24"/>
+        </w:rPr>
+      </w:pPr>
+    </w:p>
+    <w:p>
+      <w:pPr>
+        <w:rPr>
+          <w:b/>
+          <w:bCs/>
+          <w:sz w:val="24"/>
+          <w:szCs w:val="24"/>
+        </w:rPr>
+      </w:pPr>
+    </w:p>
+    <w:p>
+      <w:pPr>
         <w:pStyle w:val="a5"/>
         <w:ind w:leftChars="0"/>
         <w:rPr>
-          <w:rFonts w:hint="eastAsia"/>
           <w:b/>
           <w:bCs/>
           <w:sz w:val="32"/>
@@ -4541,6 +4414,7 @@
           <w:sz w:val="24"/>
           <w:szCs w:val="24"/>
         </w:rPr>
+        <w:lastRenderedPageBreak/>
         <w:t>DWORD WINAPI</w:t>
       </w:r>
       <w:r>
@@ -5247,7 +5121,6 @@
         <w:pStyle w:val="a5"/>
         <w:ind w:leftChars="0" w:left="1600"/>
         <w:rPr>
-          <w:rFonts w:hint="eastAsia"/>
           <w:sz w:val="24"/>
           <w:szCs w:val="24"/>
         </w:rPr>
@@ -5342,34 +5215,7 @@
           <w:sz w:val="24"/>
           <w:szCs w:val="24"/>
         </w:rPr>
-        <w:t xml:space="preserve"> </w:t>
-      </w:r>
-      <w:r>
-        <w:rPr>
-          <w:b/>
-          <w:bCs/>
-          <w:sz w:val="24"/>
-          <w:szCs w:val="24"/>
-        </w:rPr>
-        <w:t>(</w:t>
-      </w:r>
-      <w:r>
-        <w:rPr>
-          <w:b/>
-          <w:bCs/>
-          <w:sz w:val="24"/>
-          <w:szCs w:val="24"/>
-        </w:rPr>
-        <w:t>char</w:t>
-      </w:r>
-      <w:r>
-        <w:rPr>
-          <w:b/>
-          <w:bCs/>
-          <w:sz w:val="24"/>
-          <w:szCs w:val="24"/>
-        </w:rPr>
-        <w:t xml:space="preserve"> </w:t>
+        <w:t xml:space="preserve"> (char </w:t>
       </w:r>
       <w:proofErr w:type="spellStart"/>
       <w:r>
@@ -5531,25 +5377,7 @@
           <w:sz w:val="24"/>
           <w:szCs w:val="24"/>
         </w:rPr>
-        <w:t xml:space="preserve"> (char </w:t>
-      </w:r>
-      <w:r>
-        <w:rPr>
-          <w:b/>
-          <w:bCs/>
-          <w:sz w:val="24"/>
-          <w:szCs w:val="24"/>
-        </w:rPr>
-        <w:t>w, char h</w:t>
-      </w:r>
-      <w:r>
-        <w:rPr>
-          <w:b/>
-          <w:bCs/>
-          <w:sz w:val="24"/>
-          <w:szCs w:val="24"/>
-        </w:rPr>
-        <w:t>)</w:t>
+        <w:t xml:space="preserve"> (char w, char h)</w:t>
       </w:r>
     </w:p>
     <w:p>
@@ -5557,7 +5385,6 @@
         <w:pStyle w:val="a5"/>
         <w:ind w:leftChars="0" w:left="1600"/>
         <w:rPr>
-          <w:rFonts w:hint="eastAsia"/>
           <w:sz w:val="24"/>
           <w:szCs w:val="24"/>
         </w:rPr>
@@ -5613,16 +5440,7 @@
           <w:sz w:val="24"/>
           <w:szCs w:val="24"/>
         </w:rPr>
-        <w:t>void</w:t>
-      </w:r>
-      <w:r>
-        <w:rPr>
-          <w:b/>
-          <w:bCs/>
-          <w:sz w:val="24"/>
-          <w:szCs w:val="24"/>
-        </w:rPr>
-        <w:t xml:space="preserve"> </w:t>
+        <w:t xml:space="preserve">void </w:t>
       </w:r>
       <w:proofErr w:type="spellStart"/>
       <w:proofErr w:type="gramStart"/>
@@ -5690,7 +5508,6 @@
         <w:pStyle w:val="a5"/>
         <w:ind w:leftChars="0" w:left="1600"/>
         <w:rPr>
-          <w:rFonts w:hint="eastAsia"/>
           <w:sz w:val="24"/>
           <w:szCs w:val="24"/>
         </w:rPr>
@@ -5816,7 +5633,6 @@
         <w:pStyle w:val="a5"/>
         <w:ind w:leftChars="0" w:left="1600"/>
         <w:rPr>
-          <w:rFonts w:hint="eastAsia"/>
           <w:sz w:val="24"/>
           <w:szCs w:val="24"/>
         </w:rPr>
@@ -5922,18 +5738,16 @@
         <w:pStyle w:val="a5"/>
         <w:ind w:leftChars="0" w:left="1600"/>
         <w:rPr>
-          <w:rFonts w:hint="eastAsia"/>
-          <w:sz w:val="24"/>
-          <w:szCs w:val="24"/>
-        </w:rPr>
-      </w:pPr>
-      <w:r>
-        <w:rPr>
-          <w:rFonts w:hint="eastAsia"/>
-          <w:sz w:val="24"/>
-          <w:szCs w:val="24"/>
-        </w:rPr>
-        <w:lastRenderedPageBreak/>
+          <w:sz w:val="24"/>
+          <w:szCs w:val="24"/>
+        </w:rPr>
+      </w:pPr>
+      <w:r>
+        <w:rPr>
+          <w:rFonts w:hint="eastAsia"/>
+          <w:sz w:val="24"/>
+          <w:szCs w:val="24"/>
+        </w:rPr>
         <w:t xml:space="preserve">인덱스로 </w:t>
       </w:r>
       <w:r>
@@ -6039,7 +5853,6 @@
         <w:pStyle w:val="a5"/>
         <w:ind w:leftChars="0" w:left="1600"/>
         <w:rPr>
-          <w:rFonts w:hint="eastAsia"/>
           <w:sz w:val="24"/>
           <w:szCs w:val="24"/>
         </w:rPr>
@@ -6162,7 +5975,6 @@
         <w:pStyle w:val="a5"/>
         <w:ind w:leftChars="0" w:left="1600"/>
         <w:rPr>
-          <w:rFonts w:hint="eastAsia"/>
           <w:sz w:val="24"/>
           <w:szCs w:val="24"/>
         </w:rPr>
@@ -6218,6 +6030,7 @@
           <w:sz w:val="24"/>
           <w:szCs w:val="24"/>
         </w:rPr>
+        <w:lastRenderedPageBreak/>
         <w:t>P</w:t>
       </w:r>
       <w:r>
@@ -6276,7 +6089,6 @@
         <w:pStyle w:val="a5"/>
         <w:ind w:leftChars="0" w:left="1600"/>
         <w:rPr>
-          <w:rFonts w:hint="eastAsia"/>
           <w:sz w:val="24"/>
           <w:szCs w:val="24"/>
         </w:rPr>
@@ -6491,7 +6303,6 @@
         <w:pStyle w:val="a5"/>
         <w:ind w:leftChars="0" w:left="1600"/>
         <w:rPr>
-          <w:rFonts w:hint="eastAsia"/>
           <w:sz w:val="24"/>
           <w:szCs w:val="24"/>
         </w:rPr>
@@ -6560,11 +6371,113 @@
       </w:pPr>
       <w:r>
         <w:rPr>
+          <w:rFonts w:hint="eastAsia"/>
           <w:b/>
           <w:bCs/>
           <w:sz w:val="32"/>
           <w:szCs w:val="32"/>
         </w:rPr>
+        <w:t>C</w:t>
+      </w:r>
+      <w:r>
+        <w:rPr>
+          <w:b/>
+          <w:bCs/>
+          <w:sz w:val="32"/>
+          <w:szCs w:val="32"/>
+        </w:rPr>
+        <w:t>lass</w:t>
+      </w:r>
+    </w:p>
+    <w:p>
+      <w:pPr>
+        <w:pStyle w:val="a5"/>
+        <w:ind w:leftChars="0"/>
+        <w:rPr>
+          <w:rFonts w:hint="eastAsia"/>
+          <w:b/>
+          <w:bCs/>
+          <w:sz w:val="32"/>
+          <w:szCs w:val="32"/>
+        </w:rPr>
+      </w:pPr>
+      <w:r>
+        <w:rPr>
+          <w:b/>
+          <w:bCs/>
+          <w:noProof/>
+          <w:sz w:val="32"/>
+          <w:szCs w:val="32"/>
+        </w:rPr>
+        <w:drawing>
+          <wp:inline distT="0" distB="0" distL="0" distR="0" wp14:anchorId="1B0DD26C" wp14:editId="34A6FCD9">
+            <wp:extent cx="6638925" cy="5848350"/>
+            <wp:effectExtent l="0" t="0" r="9525" b="0"/>
+            <wp:docPr id="2" name="그림 2"/>
+            <wp:cNvGraphicFramePr>
+              <a:graphicFrameLocks xmlns:a="http://schemas.openxmlformats.org/drawingml/2006/main" noChangeAspect="1"/>
+            </wp:cNvGraphicFramePr>
+            <a:graphic xmlns:a="http://schemas.openxmlformats.org/drawingml/2006/main">
+              <a:graphicData uri="http://schemas.openxmlformats.org/drawingml/2006/picture">
+                <pic:pic xmlns:pic="http://schemas.openxmlformats.org/drawingml/2006/picture">
+                  <pic:nvPicPr>
+                    <pic:cNvPr id="0" name="Picture 1"/>
+                    <pic:cNvPicPr>
+                      <a:picLocks noChangeAspect="1" noChangeArrowheads="1"/>
+                    </pic:cNvPicPr>
+                  </pic:nvPicPr>
+                  <pic:blipFill>
+                    <a:blip r:embed="rId9">
+                      <a:extLst>
+                        <a:ext uri="{28A0092B-C50C-407E-A947-70E740481C1C}">
+                          <a14:useLocalDpi xmlns:a14="http://schemas.microsoft.com/office/drawing/2010/main" val="0"/>
+                        </a:ext>
+                      </a:extLst>
+                    </a:blip>
+                    <a:srcRect/>
+                    <a:stretch>
+                      <a:fillRect/>
+                    </a:stretch>
+                  </pic:blipFill>
+                  <pic:spPr bwMode="auto">
+                    <a:xfrm>
+                      <a:off x="0" y="0"/>
+                      <a:ext cx="6638925" cy="5848350"/>
+                    </a:xfrm>
+                    <a:prstGeom prst="rect">
+                      <a:avLst/>
+                    </a:prstGeom>
+                    <a:noFill/>
+                    <a:ln>
+                      <a:noFill/>
+                    </a:ln>
+                  </pic:spPr>
+                </pic:pic>
+              </a:graphicData>
+            </a:graphic>
+          </wp:inline>
+        </w:drawing>
+      </w:r>
+    </w:p>
+    <w:p>
+      <w:pPr>
+        <w:pStyle w:val="a5"/>
+        <w:ind w:leftChars="0"/>
+        <w:rPr>
+          <w:b/>
+          <w:bCs/>
+          <w:sz w:val="32"/>
+          <w:szCs w:val="32"/>
+        </w:rPr>
+      </w:pPr>
+      <w:r>
+        <w:rPr>
+          <w:b/>
+          <w:bCs/>
+          <w:sz w:val="32"/>
+          <w:szCs w:val="32"/>
+        </w:rPr>
+        <w:lastRenderedPageBreak/>
         <w:t>Variable</w:t>
       </w:r>
     </w:p>
@@ -6676,16 +6589,7 @@
           <w:sz w:val="24"/>
           <w:szCs w:val="24"/>
         </w:rPr>
-        <w:t>vector</w:t>
-      </w:r>
-      <w:r>
-        <w:rPr>
-          <w:b/>
-          <w:bCs/>
-          <w:sz w:val="24"/>
-          <w:szCs w:val="24"/>
-        </w:rPr>
-        <w:t xml:space="preserve"> </w:t>
+        <w:t xml:space="preserve">vector </w:t>
       </w:r>
       <w:r>
         <w:rPr>
@@ -6713,7 +6617,6 @@
         <w:pStyle w:val="a5"/>
         <w:ind w:leftChars="0" w:left="1600"/>
         <w:rPr>
-          <w:rFonts w:hint="eastAsia"/>
           <w:b/>
           <w:bCs/>
           <w:sz w:val="24"/>
@@ -6744,50 +6647,1690 @@
     </w:p>
     <w:p>
       <w:pPr>
-        <w:rPr>
-          <w:b/>
-          <w:bCs/>
-          <w:sz w:val="24"/>
-          <w:szCs w:val="24"/>
-        </w:rPr>
-      </w:pPr>
-      <w:r>
-        <w:rPr>
-          <w:b/>
-          <w:bCs/>
-          <w:sz w:val="24"/>
-          <w:szCs w:val="24"/>
-        </w:rPr>
-        <w:tab/>
-      </w:r>
-      <w:r>
-        <w:rPr>
-          <w:rFonts w:hint="eastAsia"/>
-          <w:b/>
-          <w:bCs/>
-          <w:sz w:val="24"/>
-          <w:szCs w:val="24"/>
-        </w:rPr>
-        <w:t>패킷 수신</w:t>
-      </w:r>
-      <w:r>
-        <w:rPr>
-          <w:b/>
-          <w:bCs/>
-          <w:sz w:val="24"/>
-          <w:szCs w:val="24"/>
-        </w:rPr>
-        <w:t>&amp;</w:t>
-      </w:r>
-      <w:r>
-        <w:rPr>
-          <w:rFonts w:hint="eastAsia"/>
-          <w:b/>
-          <w:bCs/>
-          <w:sz w:val="24"/>
-          <w:szCs w:val="24"/>
-        </w:rPr>
-        <w:t>처리</w:t>
+        <w:pStyle w:val="a5"/>
+        <w:numPr>
+          <w:ilvl w:val="0"/>
+          <w:numId w:val="7"/>
+        </w:numPr>
+        <w:ind w:leftChars="0"/>
+        <w:rPr>
+          <w:b/>
+          <w:bCs/>
+          <w:sz w:val="24"/>
+          <w:szCs w:val="24"/>
+        </w:rPr>
+      </w:pPr>
+      <w:r>
+        <w:rPr>
+          <w:rFonts w:hint="eastAsia"/>
+          <w:b/>
+          <w:bCs/>
+          <w:sz w:val="24"/>
+          <w:szCs w:val="24"/>
+        </w:rPr>
+        <w:t>v</w:t>
+      </w:r>
+      <w:r>
+        <w:rPr>
+          <w:b/>
+          <w:bCs/>
+          <w:sz w:val="24"/>
+          <w:szCs w:val="24"/>
+        </w:rPr>
+        <w:t xml:space="preserve">oid </w:t>
+      </w:r>
+      <w:proofErr w:type="spellStart"/>
+      <w:proofErr w:type="gramStart"/>
+      <w:r>
+        <w:rPr>
+          <w:rFonts w:hint="eastAsia"/>
+          <w:b/>
+          <w:bCs/>
+          <w:sz w:val="24"/>
+          <w:szCs w:val="24"/>
+        </w:rPr>
+        <w:t>G</w:t>
+      </w:r>
+      <w:r>
+        <w:rPr>
+          <w:b/>
+          <w:bCs/>
+          <w:sz w:val="24"/>
+          <w:szCs w:val="24"/>
+        </w:rPr>
+        <w:t>ameObject</w:t>
+      </w:r>
+      <w:proofErr w:type="spellEnd"/>
+      <w:r>
+        <w:rPr>
+          <w:b/>
+          <w:bCs/>
+          <w:sz w:val="24"/>
+          <w:szCs w:val="24"/>
+        </w:rPr>
+        <w:t>::</w:t>
+      </w:r>
+      <w:proofErr w:type="spellStart"/>
+      <w:proofErr w:type="gramEnd"/>
+      <w:r>
+        <w:rPr>
+          <w:b/>
+          <w:bCs/>
+          <w:sz w:val="24"/>
+          <w:szCs w:val="24"/>
+        </w:rPr>
+        <w:t>SetBullet</w:t>
+      </w:r>
+      <w:proofErr w:type="spellEnd"/>
+      <w:r>
+        <w:rPr>
+          <w:b/>
+          <w:bCs/>
+          <w:sz w:val="24"/>
+          <w:szCs w:val="24"/>
+        </w:rPr>
+        <w:t>(void *pk)</w:t>
+      </w:r>
+    </w:p>
+    <w:p>
+      <w:pPr>
+        <w:ind w:left="1600"/>
+        <w:rPr>
+          <w:rFonts w:hint="eastAsia"/>
+          <w:sz w:val="24"/>
+          <w:szCs w:val="24"/>
+        </w:rPr>
+      </w:pPr>
+      <w:r>
+        <w:rPr>
+          <w:sz w:val="24"/>
+          <w:szCs w:val="24"/>
+        </w:rPr>
+        <w:t>SHOOT_BULLET</w:t>
+      </w:r>
+      <w:r>
+        <w:rPr>
+          <w:rFonts w:hint="eastAsia"/>
+          <w:sz w:val="24"/>
+          <w:szCs w:val="24"/>
+        </w:rPr>
+        <w:t xml:space="preserve"> </w:t>
+      </w:r>
+      <w:r>
+        <w:rPr>
+          <w:rFonts w:hint="eastAsia"/>
+          <w:sz w:val="24"/>
+          <w:szCs w:val="24"/>
+        </w:rPr>
+        <w:t>패킷이 오면 호출할 함수입니다.</w:t>
+      </w:r>
+      <w:r>
+        <w:rPr>
+          <w:rFonts w:hint="eastAsia"/>
+          <w:sz w:val="24"/>
+          <w:szCs w:val="24"/>
+        </w:rPr>
+        <w:t xml:space="preserve"> </w:t>
+      </w:r>
+      <w:r>
+        <w:rPr>
+          <w:rFonts w:hint="eastAsia"/>
+          <w:sz w:val="24"/>
+          <w:szCs w:val="24"/>
+        </w:rPr>
+        <w:t>비활성 상태인 오브젝트 중 하나를 활성 상태로 바꾸고 시작 위치 속도 방향을 정</w:t>
+      </w:r>
+      <w:r>
+        <w:rPr>
+          <w:rFonts w:hint="eastAsia"/>
+          <w:sz w:val="24"/>
+          <w:szCs w:val="24"/>
+        </w:rPr>
+        <w:t xml:space="preserve">한 뒤 </w:t>
+      </w:r>
+      <w:proofErr w:type="spellStart"/>
+      <w:r>
+        <w:rPr>
+          <w:sz w:val="24"/>
+          <w:szCs w:val="24"/>
+        </w:rPr>
+        <w:t>sc_packet_put_obj</w:t>
+      </w:r>
+      <w:proofErr w:type="spellEnd"/>
+      <w:r>
+        <w:rPr>
+          <w:rFonts w:hint="eastAsia"/>
+          <w:sz w:val="24"/>
+          <w:szCs w:val="24"/>
+        </w:rPr>
+        <w:t xml:space="preserve"> 패킷을 만들어</w:t>
+      </w:r>
+      <w:r>
+        <w:rPr>
+          <w:sz w:val="24"/>
+          <w:szCs w:val="24"/>
+        </w:rPr>
+        <w:t xml:space="preserve"> </w:t>
+      </w:r>
+      <w:r>
+        <w:rPr>
+          <w:rFonts w:hint="eastAsia"/>
+          <w:sz w:val="24"/>
+          <w:szCs w:val="24"/>
+        </w:rPr>
+        <w:t xml:space="preserve">모든 클라이언트에게 </w:t>
+      </w:r>
+      <w:r>
+        <w:rPr>
+          <w:sz w:val="24"/>
+          <w:szCs w:val="24"/>
+        </w:rPr>
+        <w:t>Send</w:t>
+      </w:r>
+      <w:r>
+        <w:rPr>
+          <w:rFonts w:hint="eastAsia"/>
+          <w:sz w:val="24"/>
+          <w:szCs w:val="24"/>
+        </w:rPr>
+        <w:t>하여 줍니다</w:t>
+      </w:r>
+      <w:r>
+        <w:rPr>
+          <w:rFonts w:hint="eastAsia"/>
+          <w:sz w:val="24"/>
+          <w:szCs w:val="24"/>
+        </w:rPr>
+        <w:t>.</w:t>
+      </w:r>
+    </w:p>
+    <w:p>
+      <w:pPr>
+        <w:pStyle w:val="a5"/>
+        <w:numPr>
+          <w:ilvl w:val="0"/>
+          <w:numId w:val="7"/>
+        </w:numPr>
+        <w:ind w:leftChars="0"/>
+        <w:rPr>
+          <w:b/>
+          <w:bCs/>
+          <w:sz w:val="24"/>
+          <w:szCs w:val="24"/>
+        </w:rPr>
+      </w:pPr>
+      <w:r>
+        <w:rPr>
+          <w:b/>
+          <w:bCs/>
+          <w:sz w:val="24"/>
+          <w:szCs w:val="24"/>
+        </w:rPr>
+        <w:t xml:space="preserve">void </w:t>
+      </w:r>
+      <w:proofErr w:type="spellStart"/>
+      <w:proofErr w:type="gramStart"/>
+      <w:r>
+        <w:rPr>
+          <w:rFonts w:hint="eastAsia"/>
+          <w:b/>
+          <w:bCs/>
+          <w:sz w:val="24"/>
+          <w:szCs w:val="24"/>
+        </w:rPr>
+        <w:t>G</w:t>
+      </w:r>
+      <w:r>
+        <w:rPr>
+          <w:b/>
+          <w:bCs/>
+          <w:sz w:val="24"/>
+          <w:szCs w:val="24"/>
+        </w:rPr>
+        <w:t>ameObject</w:t>
+      </w:r>
+      <w:proofErr w:type="spellEnd"/>
+      <w:r>
+        <w:rPr>
+          <w:b/>
+          <w:bCs/>
+          <w:sz w:val="24"/>
+          <w:szCs w:val="24"/>
+        </w:rPr>
+        <w:t>::</w:t>
+      </w:r>
+      <w:proofErr w:type="spellStart"/>
+      <w:proofErr w:type="gramEnd"/>
+      <w:r>
+        <w:rPr>
+          <w:b/>
+          <w:bCs/>
+          <w:sz w:val="24"/>
+          <w:szCs w:val="24"/>
+        </w:rPr>
+        <w:t>SetBox</w:t>
+      </w:r>
+      <w:proofErr w:type="spellEnd"/>
+      <w:r>
+        <w:rPr>
+          <w:b/>
+          <w:bCs/>
+          <w:sz w:val="24"/>
+          <w:szCs w:val="24"/>
+        </w:rPr>
+        <w:t>(void *pk)</w:t>
+      </w:r>
+    </w:p>
+    <w:p>
+      <w:pPr>
+        <w:ind w:left="1600"/>
+        <w:rPr>
+          <w:rFonts w:hint="eastAsia"/>
+          <w:sz w:val="24"/>
+          <w:szCs w:val="24"/>
+        </w:rPr>
+      </w:pPr>
+      <w:r>
+        <w:rPr>
+          <w:rFonts w:hint="eastAsia"/>
+          <w:sz w:val="24"/>
+          <w:szCs w:val="24"/>
+        </w:rPr>
+        <w:t>U</w:t>
+      </w:r>
+      <w:r>
+        <w:rPr>
+          <w:sz w:val="24"/>
+          <w:szCs w:val="24"/>
+        </w:rPr>
+        <w:t>SED_ITEM</w:t>
+      </w:r>
+      <w:r>
+        <w:rPr>
+          <w:rFonts w:hint="eastAsia"/>
+          <w:sz w:val="24"/>
+          <w:szCs w:val="24"/>
+        </w:rPr>
+        <w:t xml:space="preserve"> </w:t>
+      </w:r>
+      <w:r>
+        <w:rPr>
+          <w:rFonts w:hint="eastAsia"/>
+          <w:sz w:val="24"/>
+          <w:szCs w:val="24"/>
+        </w:rPr>
+        <w:t>패킷이 오면 호출할 함수입니다.</w:t>
+      </w:r>
+      <w:r>
+        <w:rPr>
+          <w:rFonts w:hint="eastAsia"/>
+          <w:sz w:val="24"/>
+          <w:szCs w:val="24"/>
+        </w:rPr>
+        <w:t xml:space="preserve"> </w:t>
+      </w:r>
+      <w:r>
+        <w:rPr>
+          <w:rFonts w:hint="eastAsia"/>
+          <w:sz w:val="24"/>
+          <w:szCs w:val="24"/>
+        </w:rPr>
+        <w:t xml:space="preserve">비활성 상태인 오브젝트 중 하나를 활성 상태로 바꾸고 위치 방향을 </w:t>
+      </w:r>
+      <w:r>
+        <w:rPr>
+          <w:rFonts w:hint="eastAsia"/>
+          <w:sz w:val="24"/>
+          <w:szCs w:val="24"/>
+        </w:rPr>
+        <w:t xml:space="preserve">정한 뒤 </w:t>
+      </w:r>
+      <w:proofErr w:type="spellStart"/>
+      <w:r>
+        <w:rPr>
+          <w:sz w:val="24"/>
+          <w:szCs w:val="24"/>
+        </w:rPr>
+        <w:t>sc_packet_put_obj</w:t>
+      </w:r>
+      <w:proofErr w:type="spellEnd"/>
+      <w:r>
+        <w:rPr>
+          <w:rFonts w:hint="eastAsia"/>
+          <w:sz w:val="24"/>
+          <w:szCs w:val="24"/>
+        </w:rPr>
+        <w:t xml:space="preserve"> 패킷을 만들어</w:t>
+      </w:r>
+      <w:r>
+        <w:rPr>
+          <w:sz w:val="24"/>
+          <w:szCs w:val="24"/>
+        </w:rPr>
+        <w:t xml:space="preserve"> </w:t>
+      </w:r>
+      <w:r>
+        <w:rPr>
+          <w:rFonts w:hint="eastAsia"/>
+          <w:sz w:val="24"/>
+          <w:szCs w:val="24"/>
+        </w:rPr>
+        <w:t xml:space="preserve">모든 클라이언트에게 </w:t>
+      </w:r>
+      <w:r>
+        <w:rPr>
+          <w:sz w:val="24"/>
+          <w:szCs w:val="24"/>
+        </w:rPr>
+        <w:t>Send</w:t>
+      </w:r>
+      <w:r>
+        <w:rPr>
+          <w:rFonts w:hint="eastAsia"/>
+          <w:sz w:val="24"/>
+          <w:szCs w:val="24"/>
+        </w:rPr>
+        <w:t>하여 줍니다.</w:t>
+      </w:r>
+    </w:p>
+    <w:p>
+      <w:pPr>
+        <w:ind w:left="1600"/>
+        <w:rPr>
+          <w:b/>
+          <w:bCs/>
+          <w:sz w:val="24"/>
+          <w:szCs w:val="24"/>
+        </w:rPr>
+      </w:pPr>
+      <w:r>
+        <w:rPr>
+          <w:b/>
+          <w:bCs/>
+          <w:sz w:val="24"/>
+          <w:szCs w:val="24"/>
+        </w:rPr>
+        <w:t xml:space="preserve">void </w:t>
+      </w:r>
+      <w:proofErr w:type="spellStart"/>
+      <w:proofErr w:type="gramStart"/>
+      <w:r>
+        <w:rPr>
+          <w:rFonts w:hint="eastAsia"/>
+          <w:b/>
+          <w:bCs/>
+          <w:sz w:val="24"/>
+          <w:szCs w:val="24"/>
+        </w:rPr>
+        <w:t>G</w:t>
+      </w:r>
+      <w:r>
+        <w:rPr>
+          <w:b/>
+          <w:bCs/>
+          <w:sz w:val="24"/>
+          <w:szCs w:val="24"/>
+        </w:rPr>
+        <w:t>ameObject</w:t>
+      </w:r>
+      <w:proofErr w:type="spellEnd"/>
+      <w:r>
+        <w:rPr>
+          <w:b/>
+          <w:bCs/>
+          <w:sz w:val="24"/>
+          <w:szCs w:val="24"/>
+        </w:rPr>
+        <w:t>::</w:t>
+      </w:r>
+      <w:proofErr w:type="gramEnd"/>
+      <w:r>
+        <w:rPr>
+          <w:b/>
+          <w:bCs/>
+          <w:sz w:val="24"/>
+          <w:szCs w:val="24"/>
+        </w:rPr>
+        <w:t>Update(</w:t>
+      </w:r>
+      <w:r>
+        <w:rPr>
+          <w:rFonts w:hint="eastAsia"/>
+          <w:b/>
+          <w:bCs/>
+          <w:sz w:val="24"/>
+          <w:szCs w:val="24"/>
+        </w:rPr>
+        <w:t>c</w:t>
+      </w:r>
+      <w:r>
+        <w:rPr>
+          <w:b/>
+          <w:bCs/>
+          <w:sz w:val="24"/>
+          <w:szCs w:val="24"/>
+        </w:rPr>
+        <w:t xml:space="preserve">har* </w:t>
+      </w:r>
+      <w:proofErr w:type="spellStart"/>
+      <w:r>
+        <w:rPr>
+          <w:b/>
+          <w:bCs/>
+          <w:sz w:val="24"/>
+          <w:szCs w:val="24"/>
+        </w:rPr>
+        <w:t>buf</w:t>
+      </w:r>
+      <w:proofErr w:type="spellEnd"/>
+      <w:r>
+        <w:rPr>
+          <w:b/>
+          <w:bCs/>
+          <w:sz w:val="24"/>
+          <w:szCs w:val="24"/>
+        </w:rPr>
+        <w:t>)</w:t>
+      </w:r>
+    </w:p>
+    <w:p>
+      <w:pPr>
+        <w:pStyle w:val="a5"/>
+        <w:ind w:leftChars="0" w:left="1600"/>
+        <w:rPr>
+          <w:sz w:val="24"/>
+          <w:szCs w:val="24"/>
+        </w:rPr>
+      </w:pPr>
+      <w:r>
+        <w:rPr>
+          <w:rFonts w:hint="eastAsia"/>
+          <w:sz w:val="24"/>
+          <w:szCs w:val="24"/>
+        </w:rPr>
+        <w:t xml:space="preserve">활성 상태이면 자신이 가지고 있는 속도와 방향을 이용해 </w:t>
+      </w:r>
+      <w:r>
+        <w:rPr>
+          <w:rFonts w:hint="eastAsia"/>
+          <w:sz w:val="24"/>
+          <w:szCs w:val="24"/>
+        </w:rPr>
+        <w:t>위치를 갱신한 후 해당 정보를 패킷으로 만들어 패킷</w:t>
+      </w:r>
+      <w:r>
+        <w:rPr>
+          <w:sz w:val="24"/>
+          <w:szCs w:val="24"/>
+        </w:rPr>
+        <w:t xml:space="preserve">을 </w:t>
+      </w:r>
+      <w:proofErr w:type="spellStart"/>
+      <w:r>
+        <w:rPr>
+          <w:sz w:val="24"/>
+          <w:szCs w:val="24"/>
+        </w:rPr>
+        <w:t>buf</w:t>
+      </w:r>
+      <w:proofErr w:type="spellEnd"/>
+      <w:r>
+        <w:rPr>
+          <w:rFonts w:hint="eastAsia"/>
+          <w:sz w:val="24"/>
+          <w:szCs w:val="24"/>
+        </w:rPr>
+        <w:t>에 복사합니다.</w:t>
+      </w:r>
+    </w:p>
+    <w:p>
+      <w:pPr>
+        <w:pStyle w:val="a5"/>
+        <w:numPr>
+          <w:ilvl w:val="0"/>
+          <w:numId w:val="7"/>
+        </w:numPr>
+        <w:ind w:leftChars="0"/>
+        <w:rPr>
+          <w:b/>
+          <w:bCs/>
+          <w:sz w:val="24"/>
+          <w:szCs w:val="24"/>
+        </w:rPr>
+      </w:pPr>
+      <w:r>
+        <w:rPr>
+          <w:b/>
+          <w:bCs/>
+          <w:sz w:val="24"/>
+          <w:szCs w:val="24"/>
+        </w:rPr>
+        <w:t xml:space="preserve">void </w:t>
+      </w:r>
+      <w:proofErr w:type="gramStart"/>
+      <w:r>
+        <w:rPr>
+          <w:b/>
+          <w:bCs/>
+          <w:sz w:val="24"/>
+          <w:szCs w:val="24"/>
+        </w:rPr>
+        <w:t>Player::</w:t>
+      </w:r>
+      <w:proofErr w:type="spellStart"/>
+      <w:proofErr w:type="gramEnd"/>
+      <w:r>
+        <w:rPr>
+          <w:b/>
+          <w:bCs/>
+          <w:sz w:val="24"/>
+          <w:szCs w:val="24"/>
+        </w:rPr>
+        <w:t>Change</w:t>
+      </w:r>
+      <w:r>
+        <w:rPr>
+          <w:b/>
+          <w:bCs/>
+          <w:sz w:val="24"/>
+          <w:szCs w:val="24"/>
+        </w:rPr>
+        <w:t>State</w:t>
+      </w:r>
+      <w:proofErr w:type="spellEnd"/>
+      <w:r>
+        <w:rPr>
+          <w:b/>
+          <w:bCs/>
+          <w:sz w:val="24"/>
+          <w:szCs w:val="24"/>
+        </w:rPr>
+        <w:t>(void* pk)</w:t>
+      </w:r>
+    </w:p>
+    <w:p>
+      <w:pPr>
+        <w:ind w:left="1600"/>
+        <w:rPr>
+          <w:rFonts w:hint="eastAsia"/>
+          <w:sz w:val="24"/>
+          <w:szCs w:val="24"/>
+        </w:rPr>
+      </w:pPr>
+      <w:r>
+        <w:rPr>
+          <w:rFonts w:hint="eastAsia"/>
+          <w:sz w:val="24"/>
+          <w:szCs w:val="24"/>
+        </w:rPr>
+        <w:t>P</w:t>
+      </w:r>
+      <w:r>
+        <w:rPr>
+          <w:sz w:val="24"/>
+          <w:szCs w:val="24"/>
+        </w:rPr>
+        <w:t>LAYER_</w:t>
+      </w:r>
+      <w:r>
+        <w:rPr>
+          <w:rFonts w:ascii="나눔바른고딕" w:eastAsia="나눔바른고딕" w:hAnsi="나눔바른고딕"/>
+          <w:sz w:val="24"/>
+          <w:szCs w:val="24"/>
+        </w:rPr>
+        <w:t>STATE</w:t>
+      </w:r>
+      <w:r>
+        <w:rPr>
+          <w:rFonts w:hint="eastAsia"/>
+          <w:sz w:val="24"/>
+          <w:szCs w:val="24"/>
+        </w:rPr>
+        <w:t xml:space="preserve"> 패킷이 오면 호출할 함수입니다.</w:t>
+      </w:r>
+      <w:r>
+        <w:rPr>
+          <w:sz w:val="24"/>
+          <w:szCs w:val="24"/>
+        </w:rPr>
+        <w:t xml:space="preserve"> </w:t>
+      </w:r>
+      <w:r>
+        <w:rPr>
+          <w:rFonts w:hint="eastAsia"/>
+          <w:sz w:val="24"/>
+          <w:szCs w:val="24"/>
+        </w:rPr>
+        <w:t>플레이어</w:t>
+      </w:r>
+      <w:r>
+        <w:rPr>
+          <w:rFonts w:hint="eastAsia"/>
+          <w:sz w:val="24"/>
+          <w:szCs w:val="24"/>
+        </w:rPr>
+        <w:t>의 상태를 나타내는 변수를 변경한 뒤</w:t>
+      </w:r>
+      <w:r>
+        <w:rPr>
+          <w:sz w:val="24"/>
+          <w:szCs w:val="24"/>
+        </w:rPr>
+        <w:t xml:space="preserve"> </w:t>
+      </w:r>
+      <w:proofErr w:type="spellStart"/>
+      <w:r>
+        <w:rPr>
+          <w:sz w:val="24"/>
+          <w:szCs w:val="24"/>
+        </w:rPr>
+        <w:t>sc_packet_</w:t>
+      </w:r>
+      <w:r>
+        <w:rPr>
+          <w:sz w:val="24"/>
+          <w:szCs w:val="24"/>
+        </w:rPr>
+        <w:t>player_state</w:t>
+      </w:r>
+      <w:proofErr w:type="spellEnd"/>
+      <w:r>
+        <w:rPr>
+          <w:rFonts w:hint="eastAsia"/>
+          <w:sz w:val="24"/>
+          <w:szCs w:val="24"/>
+        </w:rPr>
+        <w:t xml:space="preserve"> 패킷을 만들어</w:t>
+      </w:r>
+      <w:r>
+        <w:rPr>
+          <w:sz w:val="24"/>
+          <w:szCs w:val="24"/>
+        </w:rPr>
+        <w:t xml:space="preserve"> </w:t>
+      </w:r>
+      <w:r>
+        <w:rPr>
+          <w:rFonts w:hint="eastAsia"/>
+          <w:sz w:val="24"/>
+          <w:szCs w:val="24"/>
+        </w:rPr>
+        <w:t xml:space="preserve">모든 클라이언트에게 </w:t>
+      </w:r>
+      <w:r>
+        <w:rPr>
+          <w:sz w:val="24"/>
+          <w:szCs w:val="24"/>
+        </w:rPr>
+        <w:t>Send</w:t>
+      </w:r>
+      <w:r>
+        <w:rPr>
+          <w:rFonts w:hint="eastAsia"/>
+          <w:sz w:val="24"/>
+          <w:szCs w:val="24"/>
+        </w:rPr>
+        <w:t>하여 줍니다.</w:t>
+      </w:r>
+    </w:p>
+    <w:p>
+      <w:pPr>
+        <w:pStyle w:val="a5"/>
+        <w:numPr>
+          <w:ilvl w:val="0"/>
+          <w:numId w:val="7"/>
+        </w:numPr>
+        <w:ind w:leftChars="0"/>
+        <w:rPr>
+          <w:b/>
+          <w:bCs/>
+          <w:sz w:val="24"/>
+          <w:szCs w:val="24"/>
+        </w:rPr>
+      </w:pPr>
+      <w:r>
+        <w:rPr>
+          <w:b/>
+          <w:bCs/>
+          <w:sz w:val="24"/>
+          <w:szCs w:val="24"/>
+        </w:rPr>
+        <w:t xml:space="preserve">void </w:t>
+      </w:r>
+      <w:proofErr w:type="gramStart"/>
+      <w:r>
+        <w:rPr>
+          <w:b/>
+          <w:bCs/>
+          <w:sz w:val="24"/>
+          <w:szCs w:val="24"/>
+        </w:rPr>
+        <w:t>Player::</w:t>
+      </w:r>
+      <w:proofErr w:type="spellStart"/>
+      <w:proofErr w:type="gramEnd"/>
+      <w:r>
+        <w:rPr>
+          <w:b/>
+          <w:bCs/>
+          <w:sz w:val="24"/>
+          <w:szCs w:val="24"/>
+        </w:rPr>
+        <w:t>UseItem</w:t>
+      </w:r>
+      <w:proofErr w:type="spellEnd"/>
+      <w:r>
+        <w:rPr>
+          <w:b/>
+          <w:bCs/>
+          <w:sz w:val="24"/>
+          <w:szCs w:val="24"/>
+        </w:rPr>
+        <w:t>(void* pk)</w:t>
+      </w:r>
+    </w:p>
+    <w:p>
+      <w:pPr>
+        <w:pStyle w:val="a5"/>
+        <w:ind w:leftChars="0" w:left="1600"/>
+        <w:rPr>
+          <w:sz w:val="24"/>
+          <w:szCs w:val="24"/>
+        </w:rPr>
+      </w:pPr>
+      <w:r>
+        <w:rPr>
+          <w:sz w:val="24"/>
+          <w:szCs w:val="24"/>
+        </w:rPr>
+        <w:t xml:space="preserve">USED_ITEM </w:t>
+      </w:r>
+      <w:r>
+        <w:rPr>
+          <w:rFonts w:hint="eastAsia"/>
+          <w:sz w:val="24"/>
+          <w:szCs w:val="24"/>
+        </w:rPr>
+        <w:t>패킷이 오면 호출할 함수입니다.</w:t>
+      </w:r>
+      <w:r>
+        <w:rPr>
+          <w:sz w:val="24"/>
+          <w:szCs w:val="24"/>
+        </w:rPr>
+        <w:t xml:space="preserve"> </w:t>
+      </w:r>
+      <w:r>
+        <w:rPr>
+          <w:rFonts w:hint="eastAsia"/>
+          <w:sz w:val="24"/>
+          <w:szCs w:val="24"/>
+        </w:rPr>
+        <w:t xml:space="preserve">패킷에서 아이템에 대한 정보를 받아 </w:t>
+      </w:r>
+      <w:r>
+        <w:rPr>
+          <w:rFonts w:hint="eastAsia"/>
+          <w:sz w:val="24"/>
+          <w:szCs w:val="24"/>
+        </w:rPr>
+        <w:t xml:space="preserve">회복 물약이면 </w:t>
+      </w:r>
+      <w:proofErr w:type="spellStart"/>
+      <w:r>
+        <w:rPr>
+          <w:rFonts w:hint="eastAsia"/>
+          <w:sz w:val="24"/>
+          <w:szCs w:val="24"/>
+        </w:rPr>
+        <w:t>s</w:t>
+      </w:r>
+      <w:r>
+        <w:rPr>
+          <w:sz w:val="24"/>
+          <w:szCs w:val="24"/>
+        </w:rPr>
+        <w:t>c_packet_change_hp</w:t>
+      </w:r>
+      <w:proofErr w:type="spellEnd"/>
+      <w:r>
+        <w:rPr>
+          <w:sz w:val="24"/>
+          <w:szCs w:val="24"/>
+        </w:rPr>
+        <w:t xml:space="preserve"> </w:t>
+      </w:r>
+      <w:r>
+        <w:rPr>
+          <w:rFonts w:hint="eastAsia"/>
+          <w:sz w:val="24"/>
+          <w:szCs w:val="24"/>
+        </w:rPr>
+        <w:t xml:space="preserve">패킷을 만들어 모든 클라이언트에게 </w:t>
+      </w:r>
+      <w:r>
+        <w:rPr>
+          <w:sz w:val="24"/>
+          <w:szCs w:val="24"/>
+        </w:rPr>
+        <w:t xml:space="preserve">Send | </w:t>
+      </w:r>
+      <w:r>
+        <w:rPr>
+          <w:rFonts w:hint="eastAsia"/>
+          <w:sz w:val="24"/>
+          <w:szCs w:val="24"/>
+        </w:rPr>
+        <w:t xml:space="preserve">박스 아이템이면 </w:t>
+      </w:r>
+      <w:proofErr w:type="spellStart"/>
+      <w:r>
+        <w:rPr>
+          <w:rFonts w:hint="eastAsia"/>
+          <w:sz w:val="24"/>
+          <w:szCs w:val="24"/>
+        </w:rPr>
+        <w:t>s</w:t>
+      </w:r>
+      <w:r>
+        <w:rPr>
+          <w:sz w:val="24"/>
+          <w:szCs w:val="24"/>
+        </w:rPr>
+        <w:t>c_packet_put_obj</w:t>
+      </w:r>
+      <w:proofErr w:type="spellEnd"/>
+      <w:r>
+        <w:rPr>
+          <w:sz w:val="24"/>
+          <w:szCs w:val="24"/>
+        </w:rPr>
+        <w:t xml:space="preserve"> </w:t>
+      </w:r>
+      <w:r>
+        <w:rPr>
+          <w:rFonts w:hint="eastAsia"/>
+          <w:sz w:val="24"/>
+          <w:szCs w:val="24"/>
+        </w:rPr>
+        <w:t xml:space="preserve">패킷을 만들어 모든 클라이언트에게 </w:t>
+      </w:r>
+      <w:r>
+        <w:rPr>
+          <w:sz w:val="24"/>
+          <w:szCs w:val="24"/>
+        </w:rPr>
+        <w:t xml:space="preserve">Send | </w:t>
+      </w:r>
+      <w:r>
+        <w:rPr>
+          <w:rFonts w:hint="eastAsia"/>
+          <w:sz w:val="24"/>
+          <w:szCs w:val="24"/>
+        </w:rPr>
+        <w:t xml:space="preserve">총이면 총 상태를 바꿔주고 </w:t>
+      </w:r>
+      <w:proofErr w:type="spellStart"/>
+      <w:r>
+        <w:rPr>
+          <w:rFonts w:hint="eastAsia"/>
+          <w:sz w:val="24"/>
+          <w:szCs w:val="24"/>
+        </w:rPr>
+        <w:t>s</w:t>
+      </w:r>
+      <w:r>
+        <w:rPr>
+          <w:sz w:val="24"/>
+          <w:szCs w:val="24"/>
+        </w:rPr>
+        <w:t>c_packet_change_weapon</w:t>
+      </w:r>
+      <w:proofErr w:type="spellEnd"/>
+      <w:r>
+        <w:rPr>
+          <w:sz w:val="24"/>
+          <w:szCs w:val="24"/>
+        </w:rPr>
+        <w:t xml:space="preserve"> </w:t>
+      </w:r>
+      <w:r>
+        <w:rPr>
+          <w:rFonts w:hint="eastAsia"/>
+          <w:sz w:val="24"/>
+          <w:szCs w:val="24"/>
+        </w:rPr>
+        <w:t>패킷을 만들어 모든 클라이언트에게 S</w:t>
+      </w:r>
+      <w:r>
+        <w:rPr>
+          <w:sz w:val="24"/>
+          <w:szCs w:val="24"/>
+        </w:rPr>
+        <w:t>end</w:t>
+      </w:r>
+    </w:p>
+    <w:p>
+      <w:pPr>
+        <w:pStyle w:val="a5"/>
+        <w:ind w:leftChars="0" w:left="1600"/>
+        <w:rPr>
+          <w:rFonts w:hint="eastAsia"/>
+          <w:b/>
+          <w:bCs/>
+          <w:sz w:val="24"/>
+          <w:szCs w:val="24"/>
+        </w:rPr>
+      </w:pPr>
+      <w:r>
+        <w:rPr>
+          <w:rFonts w:hint="eastAsia"/>
+          <w:sz w:val="24"/>
+          <w:szCs w:val="24"/>
+        </w:rPr>
+        <w:t xml:space="preserve">그 뒤 </w:t>
+      </w:r>
+      <w:proofErr w:type="spellStart"/>
+      <w:r>
+        <w:rPr>
+          <w:rFonts w:hint="eastAsia"/>
+          <w:sz w:val="24"/>
+          <w:szCs w:val="24"/>
+        </w:rPr>
+        <w:t>s</w:t>
+      </w:r>
+      <w:r>
+        <w:rPr>
+          <w:sz w:val="24"/>
+          <w:szCs w:val="24"/>
+        </w:rPr>
+        <w:t>c_packet_item_count</w:t>
+      </w:r>
+      <w:proofErr w:type="spellEnd"/>
+      <w:r>
+        <w:rPr>
+          <w:sz w:val="24"/>
+          <w:szCs w:val="24"/>
+        </w:rPr>
+        <w:t xml:space="preserve"> </w:t>
+      </w:r>
+      <w:r>
+        <w:rPr>
+          <w:rFonts w:hint="eastAsia"/>
+          <w:sz w:val="24"/>
+          <w:szCs w:val="24"/>
+        </w:rPr>
+        <w:t xml:space="preserve">패킷을 만들어 사용한 </w:t>
+      </w:r>
+      <w:r>
+        <w:rPr>
+          <w:rFonts w:hint="eastAsia"/>
+          <w:sz w:val="24"/>
+          <w:szCs w:val="24"/>
+        </w:rPr>
+        <w:t xml:space="preserve">클라이언트에게 </w:t>
+      </w:r>
+      <w:r>
+        <w:rPr>
+          <w:rFonts w:hint="eastAsia"/>
+          <w:sz w:val="24"/>
+          <w:szCs w:val="24"/>
+        </w:rPr>
+        <w:t>S</w:t>
+      </w:r>
+      <w:r>
+        <w:rPr>
+          <w:sz w:val="24"/>
+          <w:szCs w:val="24"/>
+        </w:rPr>
+        <w:t>end</w:t>
+      </w:r>
+      <w:r>
+        <w:rPr>
+          <w:rFonts w:hint="eastAsia"/>
+          <w:sz w:val="24"/>
+          <w:szCs w:val="24"/>
+        </w:rPr>
+        <w:t>합니다</w:t>
+      </w:r>
+      <w:r>
+        <w:rPr>
+          <w:rFonts w:hint="eastAsia"/>
+          <w:sz w:val="24"/>
+          <w:szCs w:val="24"/>
+        </w:rPr>
+        <w:t>.</w:t>
+      </w:r>
+    </w:p>
+    <w:p>
+      <w:pPr>
+        <w:pStyle w:val="a5"/>
+        <w:ind w:leftChars="0" w:left="1600"/>
+        <w:rPr>
+          <w:rFonts w:hint="eastAsia"/>
+          <w:sz w:val="24"/>
+          <w:szCs w:val="24"/>
+        </w:rPr>
+      </w:pPr>
+    </w:p>
+    <w:p>
+      <w:pPr>
+        <w:pStyle w:val="a5"/>
+        <w:numPr>
+          <w:ilvl w:val="0"/>
+          <w:numId w:val="7"/>
+        </w:numPr>
+        <w:ind w:leftChars="0"/>
+        <w:rPr>
+          <w:b/>
+          <w:bCs/>
+          <w:sz w:val="24"/>
+          <w:szCs w:val="24"/>
+        </w:rPr>
+      </w:pPr>
+      <w:r>
+        <w:rPr>
+          <w:rFonts w:hint="eastAsia"/>
+          <w:b/>
+          <w:bCs/>
+          <w:sz w:val="24"/>
+          <w:szCs w:val="24"/>
+        </w:rPr>
+        <w:lastRenderedPageBreak/>
+        <w:t>v</w:t>
+      </w:r>
+      <w:r>
+        <w:rPr>
+          <w:b/>
+          <w:bCs/>
+          <w:sz w:val="24"/>
+          <w:szCs w:val="24"/>
+        </w:rPr>
+        <w:t xml:space="preserve">oid </w:t>
+      </w:r>
+      <w:proofErr w:type="gramStart"/>
+      <w:r>
+        <w:rPr>
+          <w:b/>
+          <w:bCs/>
+          <w:sz w:val="24"/>
+          <w:szCs w:val="24"/>
+        </w:rPr>
+        <w:t>Player::</w:t>
+      </w:r>
+      <w:proofErr w:type="gramEnd"/>
+      <w:r>
+        <w:rPr>
+          <w:b/>
+          <w:bCs/>
+          <w:sz w:val="24"/>
+          <w:szCs w:val="24"/>
+        </w:rPr>
+        <w:t>Move(void* pk)</w:t>
+      </w:r>
+    </w:p>
+    <w:p>
+      <w:pPr>
+        <w:pStyle w:val="a5"/>
+        <w:ind w:leftChars="0" w:left="1600"/>
+        <w:rPr>
+          <w:rFonts w:hint="eastAsia"/>
+          <w:b/>
+          <w:bCs/>
+          <w:sz w:val="24"/>
+          <w:szCs w:val="24"/>
+        </w:rPr>
+      </w:pPr>
+      <w:r>
+        <w:rPr>
+          <w:b/>
+          <w:bCs/>
+          <w:sz w:val="24"/>
+          <w:szCs w:val="24"/>
+        </w:rPr>
+        <w:t xml:space="preserve">PLAYER_MOVE </w:t>
+      </w:r>
+      <w:r>
+        <w:rPr>
+          <w:rFonts w:hint="eastAsia"/>
+          <w:b/>
+          <w:bCs/>
+          <w:sz w:val="24"/>
+          <w:szCs w:val="24"/>
+        </w:rPr>
+        <w:t>패킷이 오면 방향을 갱신해 주고 속</w:t>
+      </w:r>
+      <w:r>
+        <w:rPr>
+          <w:rFonts w:hint="eastAsia"/>
+          <w:b/>
+          <w:bCs/>
+          <w:sz w:val="24"/>
+          <w:szCs w:val="24"/>
+        </w:rPr>
+        <w:t>도에 맞춰</w:t>
+      </w:r>
+    </w:p>
+    <w:p>
+      <w:pPr>
+        <w:pStyle w:val="a5"/>
+        <w:numPr>
+          <w:ilvl w:val="0"/>
+          <w:numId w:val="7"/>
+        </w:numPr>
+        <w:ind w:leftChars="0"/>
+        <w:rPr>
+          <w:b/>
+          <w:bCs/>
+          <w:sz w:val="24"/>
+          <w:szCs w:val="24"/>
+        </w:rPr>
+      </w:pPr>
+      <w:r>
+        <w:rPr>
+          <w:rFonts w:hint="eastAsia"/>
+          <w:b/>
+          <w:bCs/>
+          <w:sz w:val="24"/>
+          <w:szCs w:val="24"/>
+        </w:rPr>
+        <w:t>v</w:t>
+      </w:r>
+      <w:r>
+        <w:rPr>
+          <w:b/>
+          <w:bCs/>
+          <w:sz w:val="24"/>
+          <w:szCs w:val="24"/>
+        </w:rPr>
+        <w:t xml:space="preserve">oid </w:t>
+      </w:r>
+      <w:proofErr w:type="gramStart"/>
+      <w:r>
+        <w:rPr>
+          <w:b/>
+          <w:bCs/>
+          <w:sz w:val="24"/>
+          <w:szCs w:val="24"/>
+        </w:rPr>
+        <w:t>Player::</w:t>
+      </w:r>
+      <w:proofErr w:type="spellStart"/>
+      <w:proofErr w:type="gramEnd"/>
+      <w:r>
+        <w:rPr>
+          <w:b/>
+          <w:bCs/>
+          <w:sz w:val="24"/>
+          <w:szCs w:val="24"/>
+        </w:rPr>
+        <w:t>ChangeHP</w:t>
+      </w:r>
+      <w:proofErr w:type="spellEnd"/>
+      <w:r>
+        <w:rPr>
+          <w:b/>
+          <w:bCs/>
+          <w:sz w:val="24"/>
+          <w:szCs w:val="24"/>
+        </w:rPr>
+        <w:t>(short hp)</w:t>
+      </w:r>
+    </w:p>
+    <w:p>
+      <w:pPr>
+        <w:pStyle w:val="a5"/>
+        <w:ind w:leftChars="0" w:left="1600"/>
+        <w:rPr>
+          <w:rFonts w:hint="eastAsia"/>
+          <w:b/>
+          <w:bCs/>
+          <w:sz w:val="24"/>
+          <w:szCs w:val="24"/>
+        </w:rPr>
+      </w:pPr>
+      <w:r>
+        <w:rPr>
+          <w:rFonts w:hint="eastAsia"/>
+          <w:b/>
+          <w:bCs/>
+          <w:sz w:val="24"/>
+          <w:szCs w:val="24"/>
+        </w:rPr>
+        <w:t>C</w:t>
+      </w:r>
+      <w:r>
+        <w:rPr>
+          <w:b/>
+          <w:bCs/>
+          <w:sz w:val="24"/>
+          <w:szCs w:val="24"/>
+        </w:rPr>
+        <w:t xml:space="preserve">HANGE_HP </w:t>
+      </w:r>
+      <w:r>
+        <w:rPr>
+          <w:rFonts w:hint="eastAsia"/>
+          <w:b/>
+          <w:bCs/>
+          <w:sz w:val="24"/>
+          <w:szCs w:val="24"/>
+        </w:rPr>
+        <w:t xml:space="preserve">패킷이 오면 해당 플레이어의 체력을 바꾸고 </w:t>
+      </w:r>
+      <w:proofErr w:type="spellStart"/>
+      <w:r>
+        <w:rPr>
+          <w:b/>
+          <w:bCs/>
+          <w:sz w:val="24"/>
+          <w:szCs w:val="24"/>
+        </w:rPr>
+        <w:t>sc_packet_change_hp</w:t>
+      </w:r>
+      <w:proofErr w:type="spellEnd"/>
+      <w:r>
+        <w:rPr>
+          <w:rFonts w:hint="eastAsia"/>
+          <w:b/>
+          <w:bCs/>
+          <w:sz w:val="24"/>
+          <w:szCs w:val="24"/>
+        </w:rPr>
+        <w:t xml:space="preserve">패킷을 만들어 모든 클라이언트에게 </w:t>
+      </w:r>
+      <w:r>
+        <w:rPr>
+          <w:rFonts w:hint="eastAsia"/>
+          <w:b/>
+          <w:bCs/>
+          <w:sz w:val="24"/>
+          <w:szCs w:val="24"/>
+        </w:rPr>
+        <w:t>S</w:t>
+      </w:r>
+      <w:r>
+        <w:rPr>
+          <w:b/>
+          <w:bCs/>
+          <w:sz w:val="24"/>
+          <w:szCs w:val="24"/>
+        </w:rPr>
+        <w:t>end</w:t>
+      </w:r>
+      <w:r>
+        <w:rPr>
+          <w:rFonts w:hint="eastAsia"/>
+          <w:b/>
+          <w:bCs/>
+          <w:sz w:val="24"/>
+          <w:szCs w:val="24"/>
+        </w:rPr>
+        <w:t>합니다.</w:t>
+      </w:r>
+    </w:p>
+    <w:p>
+      <w:pPr>
+        <w:pStyle w:val="a5"/>
+        <w:ind w:leftChars="0" w:left="1600"/>
+        <w:rPr>
+          <w:rFonts w:hint="eastAsia"/>
+          <w:b/>
+          <w:bCs/>
+          <w:sz w:val="24"/>
+          <w:szCs w:val="24"/>
+        </w:rPr>
+      </w:pPr>
+    </w:p>
+    <w:p>
+      <w:pPr>
+        <w:pStyle w:val="a5"/>
+        <w:numPr>
+          <w:ilvl w:val="0"/>
+          <w:numId w:val="7"/>
+        </w:numPr>
+        <w:ind w:leftChars="0"/>
+        <w:rPr>
+          <w:b/>
+          <w:bCs/>
+          <w:sz w:val="24"/>
+          <w:szCs w:val="24"/>
+        </w:rPr>
+      </w:pPr>
+      <w:r>
+        <w:rPr>
+          <w:rFonts w:hint="eastAsia"/>
+          <w:b/>
+          <w:bCs/>
+          <w:sz w:val="24"/>
+          <w:szCs w:val="24"/>
+        </w:rPr>
+        <w:t>v</w:t>
+      </w:r>
+      <w:r>
+        <w:rPr>
+          <w:b/>
+          <w:bCs/>
+          <w:sz w:val="24"/>
+          <w:szCs w:val="24"/>
+        </w:rPr>
+        <w:t xml:space="preserve">oid </w:t>
+      </w:r>
+      <w:proofErr w:type="gramStart"/>
+      <w:r>
+        <w:rPr>
+          <w:b/>
+          <w:bCs/>
+          <w:sz w:val="24"/>
+          <w:szCs w:val="24"/>
+        </w:rPr>
+        <w:t>Player::</w:t>
+      </w:r>
+      <w:proofErr w:type="gramEnd"/>
+      <w:r>
+        <w:rPr>
+          <w:b/>
+          <w:bCs/>
+          <w:sz w:val="24"/>
+          <w:szCs w:val="24"/>
+        </w:rPr>
+        <w:t>Login(void* pk)</w:t>
+      </w:r>
+    </w:p>
+    <w:p>
+      <w:pPr>
+        <w:pStyle w:val="a5"/>
+        <w:ind w:leftChars="0" w:left="1600"/>
+        <w:rPr>
+          <w:b/>
+          <w:bCs/>
+          <w:sz w:val="24"/>
+          <w:szCs w:val="24"/>
+        </w:rPr>
+      </w:pPr>
+      <w:r>
+        <w:rPr>
+          <w:rFonts w:hint="eastAsia"/>
+          <w:b/>
+          <w:bCs/>
+          <w:sz w:val="24"/>
+          <w:szCs w:val="24"/>
+        </w:rPr>
+        <w:t>L</w:t>
+      </w:r>
+      <w:r>
+        <w:rPr>
+          <w:b/>
+          <w:bCs/>
+          <w:sz w:val="24"/>
+          <w:szCs w:val="24"/>
+        </w:rPr>
+        <w:t xml:space="preserve">OGIN </w:t>
+      </w:r>
+      <w:r>
+        <w:rPr>
+          <w:rFonts w:hint="eastAsia"/>
+          <w:b/>
+          <w:bCs/>
+          <w:sz w:val="24"/>
+          <w:szCs w:val="24"/>
+        </w:rPr>
+        <w:t>패킷이 오면 0</w:t>
+      </w:r>
+      <w:r>
+        <w:rPr>
+          <w:b/>
+          <w:bCs/>
+          <w:sz w:val="24"/>
+          <w:szCs w:val="24"/>
+        </w:rPr>
+        <w:t>~4</w:t>
+      </w:r>
+      <w:r>
+        <w:rPr>
+          <w:rFonts w:hint="eastAsia"/>
+          <w:b/>
+          <w:bCs/>
+          <w:sz w:val="24"/>
+          <w:szCs w:val="24"/>
+        </w:rPr>
+        <w:t xml:space="preserve">번 중 비활성 상태인 플레이어를 활성상태로 만들고 </w:t>
+      </w:r>
+      <w:proofErr w:type="spellStart"/>
+      <w:r>
+        <w:rPr>
+          <w:rFonts w:hint="eastAsia"/>
+          <w:b/>
+          <w:bCs/>
+          <w:sz w:val="24"/>
+          <w:szCs w:val="24"/>
+        </w:rPr>
+        <w:t>s</w:t>
+      </w:r>
+      <w:r>
+        <w:rPr>
+          <w:b/>
+          <w:bCs/>
+          <w:sz w:val="24"/>
+          <w:szCs w:val="24"/>
+        </w:rPr>
+        <w:t>c_packet_</w:t>
+      </w:r>
+      <w:r>
+        <w:rPr>
+          <w:b/>
+          <w:bCs/>
+          <w:sz w:val="24"/>
+          <w:szCs w:val="24"/>
+        </w:rPr>
+        <w:t>login_ok</w:t>
+      </w:r>
+      <w:proofErr w:type="spellEnd"/>
+      <w:r>
+        <w:rPr>
+          <w:rFonts w:hint="eastAsia"/>
+          <w:b/>
+          <w:bCs/>
+          <w:sz w:val="24"/>
+          <w:szCs w:val="24"/>
+        </w:rPr>
+        <w:t xml:space="preserve"> 패킷을 만들어 해당 클라이언트에게 보냅니다.</w:t>
+      </w:r>
+    </w:p>
+    <w:p>
+      <w:pPr>
+        <w:pStyle w:val="a5"/>
+        <w:ind w:leftChars="0" w:left="1600" w:firstLineChars="100" w:firstLine="240"/>
+        <w:rPr>
+          <w:b/>
+          <w:bCs/>
+          <w:sz w:val="24"/>
+          <w:szCs w:val="24"/>
+        </w:rPr>
+      </w:pPr>
+      <w:proofErr w:type="spellStart"/>
+      <w:r>
+        <w:rPr>
+          <w:b/>
+          <w:bCs/>
+          <w:sz w:val="24"/>
+          <w:szCs w:val="24"/>
+        </w:rPr>
+        <w:t>sc_packet_</w:t>
+      </w:r>
+      <w:r>
+        <w:rPr>
+          <w:rFonts w:hint="eastAsia"/>
+          <w:b/>
+          <w:bCs/>
+          <w:sz w:val="24"/>
+          <w:szCs w:val="24"/>
+        </w:rPr>
+        <w:t>p</w:t>
+      </w:r>
+      <w:r>
+        <w:rPr>
+          <w:b/>
+          <w:bCs/>
+          <w:sz w:val="24"/>
+          <w:szCs w:val="24"/>
+        </w:rPr>
+        <w:t>ut_obj</w:t>
+      </w:r>
+      <w:proofErr w:type="spellEnd"/>
+      <w:r>
+        <w:rPr>
+          <w:b/>
+          <w:bCs/>
+          <w:sz w:val="24"/>
+          <w:szCs w:val="24"/>
+        </w:rPr>
+        <w:t xml:space="preserve"> </w:t>
+      </w:r>
+      <w:r>
+        <w:rPr>
+          <w:rFonts w:hint="eastAsia"/>
+          <w:b/>
+          <w:bCs/>
+          <w:sz w:val="24"/>
+          <w:szCs w:val="24"/>
+        </w:rPr>
+        <w:t xml:space="preserve">패킷을 만들어 해당 클라이언트에게 </w:t>
+      </w:r>
+      <w:proofErr w:type="spellStart"/>
+      <w:r>
+        <w:rPr>
+          <w:rFonts w:hint="eastAsia"/>
+          <w:b/>
+          <w:bCs/>
+          <w:sz w:val="24"/>
+          <w:szCs w:val="24"/>
+        </w:rPr>
+        <w:t>맵의</w:t>
+      </w:r>
+      <w:proofErr w:type="spellEnd"/>
+      <w:r>
+        <w:rPr>
+          <w:rFonts w:hint="eastAsia"/>
+          <w:b/>
+          <w:bCs/>
+          <w:sz w:val="24"/>
+          <w:szCs w:val="24"/>
+        </w:rPr>
+        <w:t xml:space="preserve"> 현제 오브젝트 상태를 S</w:t>
+      </w:r>
+      <w:r>
+        <w:rPr>
+          <w:b/>
+          <w:bCs/>
+          <w:sz w:val="24"/>
+          <w:szCs w:val="24"/>
+        </w:rPr>
+        <w:t>end</w:t>
+      </w:r>
+      <w:r>
+        <w:rPr>
+          <w:rFonts w:hint="eastAsia"/>
+          <w:b/>
+          <w:bCs/>
+          <w:sz w:val="24"/>
+          <w:szCs w:val="24"/>
+        </w:rPr>
+        <w:t>합니다.</w:t>
+      </w:r>
+    </w:p>
+    <w:p>
+      <w:pPr>
+        <w:pStyle w:val="a5"/>
+        <w:ind w:leftChars="0" w:left="1600" w:firstLineChars="100" w:firstLine="240"/>
+        <w:rPr>
+          <w:rFonts w:hint="eastAsia"/>
+          <w:b/>
+          <w:bCs/>
+          <w:sz w:val="24"/>
+          <w:szCs w:val="24"/>
+        </w:rPr>
+      </w:pPr>
+      <w:proofErr w:type="spellStart"/>
+      <w:r>
+        <w:rPr>
+          <w:rFonts w:hint="eastAsia"/>
+          <w:b/>
+          <w:bCs/>
+          <w:sz w:val="24"/>
+          <w:szCs w:val="24"/>
+        </w:rPr>
+        <w:t>s</w:t>
+      </w:r>
+      <w:r>
+        <w:rPr>
+          <w:b/>
+          <w:bCs/>
+          <w:sz w:val="24"/>
+          <w:szCs w:val="24"/>
+        </w:rPr>
+        <w:t>c_packet_put_obj</w:t>
+      </w:r>
+      <w:proofErr w:type="spellEnd"/>
+      <w:r>
+        <w:rPr>
+          <w:b/>
+          <w:bCs/>
+          <w:sz w:val="24"/>
+          <w:szCs w:val="24"/>
+        </w:rPr>
+        <w:t xml:space="preserve"> </w:t>
+      </w:r>
+      <w:r>
+        <w:rPr>
+          <w:rFonts w:hint="eastAsia"/>
+          <w:b/>
+          <w:bCs/>
+          <w:sz w:val="24"/>
+          <w:szCs w:val="24"/>
+        </w:rPr>
+        <w:t>패킷을 만들어 다른 클라이언트에게 새로운 플레이어가 생성되었다고 알려줍니다.</w:t>
+      </w:r>
+    </w:p>
+    <w:p>
+      <w:pPr>
+        <w:ind w:firstLine="800"/>
+        <w:rPr>
+          <w:b/>
+          <w:bCs/>
+          <w:sz w:val="24"/>
+          <w:szCs w:val="24"/>
+        </w:rPr>
+      </w:pPr>
+      <w:r>
+        <w:rPr>
+          <w:rFonts w:hint="eastAsia"/>
+          <w:b/>
+          <w:bCs/>
+          <w:sz w:val="24"/>
+          <w:szCs w:val="24"/>
+        </w:rPr>
+        <w:t>충돌</w:t>
+      </w:r>
+      <w:r>
+        <w:rPr>
+          <w:rFonts w:hint="eastAsia"/>
+          <w:b/>
+          <w:bCs/>
+          <w:sz w:val="24"/>
+          <w:szCs w:val="24"/>
+        </w:rPr>
+        <w:t xml:space="preserve"> </w:t>
+      </w:r>
+      <w:r>
+        <w:rPr>
+          <w:rFonts w:hint="eastAsia"/>
+          <w:b/>
+          <w:bCs/>
+          <w:sz w:val="24"/>
+          <w:szCs w:val="24"/>
+        </w:rPr>
+        <w:t>체크</w:t>
       </w:r>
     </w:p>
     <w:p>
@@ -6806,25 +8349,14 @@
         </w:rPr>
       </w:pPr>
       <w:proofErr w:type="spellStart"/>
-      <w:proofErr w:type="gramStart"/>
-      <w:r>
-        <w:rPr>
-          <w:rFonts w:hint="eastAsia"/>
-          <w:b/>
-          <w:bCs/>
-          <w:sz w:val="24"/>
-          <w:szCs w:val="24"/>
-        </w:rPr>
-        <w:t>R</w:t>
-      </w:r>
-      <w:r>
-        <w:rPr>
-          <w:b/>
-          <w:bCs/>
-          <w:sz w:val="24"/>
-          <w:szCs w:val="24"/>
-        </w:rPr>
-        <w:t>ecvPacket</w:t>
+      <w:r>
+        <w:rPr>
+          <w:b/>
+          <w:bCs/>
+          <w:sz w:val="24"/>
+          <w:szCs w:val="24"/>
+        </w:rPr>
+        <w:t>CheckCollision</w:t>
       </w:r>
       <w:proofErr w:type="spellEnd"/>
       <w:r>
@@ -6834,17 +8366,146 @@
           <w:sz w:val="24"/>
           <w:szCs w:val="24"/>
         </w:rPr>
-        <w:t>(</w:t>
-      </w:r>
-      <w:proofErr w:type="gramEnd"/>
-      <w:r>
-        <w:rPr>
-          <w:b/>
-          <w:bCs/>
-          <w:sz w:val="24"/>
-          <w:szCs w:val="24"/>
-        </w:rPr>
-        <w:t xml:space="preserve">) </w:t>
+        <w:t xml:space="preserve"> </w:t>
+      </w:r>
+      <w:r>
+        <w:rPr>
+          <w:b/>
+          <w:bCs/>
+          <w:sz w:val="24"/>
+          <w:szCs w:val="24"/>
+        </w:rPr>
+        <w:t>()</w:t>
+      </w:r>
+    </w:p>
+    <w:p>
+      <w:pPr>
+        <w:pStyle w:val="a5"/>
+        <w:ind w:leftChars="0" w:left="1600"/>
+        <w:rPr>
+          <w:b/>
+          <w:bCs/>
+          <w:szCs w:val="20"/>
+        </w:rPr>
+      </w:pPr>
+      <w:r>
+        <w:rPr>
+          <w:rFonts w:hint="eastAsia"/>
+          <w:b/>
+          <w:bCs/>
+          <w:szCs w:val="20"/>
+        </w:rPr>
+        <w:t>플레이어끼리 충돌검사</w:t>
+      </w:r>
+    </w:p>
+    <w:p>
+      <w:pPr>
+        <w:ind w:left="800" w:firstLine="800"/>
+        <w:rPr>
+          <w:b/>
+          <w:bCs/>
+          <w:szCs w:val="20"/>
+        </w:rPr>
+      </w:pPr>
+      <w:r>
+        <w:rPr>
+          <w:rFonts w:hint="eastAsia"/>
+          <w:b/>
+          <w:bCs/>
+          <w:szCs w:val="20"/>
+        </w:rPr>
+        <w:t>오브젝트끼리 충돌검사,</w:t>
+      </w:r>
+      <w:r>
+        <w:rPr>
+          <w:b/>
+          <w:bCs/>
+          <w:szCs w:val="20"/>
+        </w:rPr>
+        <w:t xml:space="preserve"> </w:t>
+      </w:r>
+      <w:r>
+        <w:rPr>
+          <w:rFonts w:hint="eastAsia"/>
+          <w:b/>
+          <w:bCs/>
+          <w:szCs w:val="20"/>
+        </w:rPr>
+        <w:t xml:space="preserve">총알과 다른 오브젝트 충돌 시 </w:t>
+      </w:r>
+      <w:r>
+        <w:rPr>
+          <w:b/>
+          <w:bCs/>
+          <w:szCs w:val="20"/>
+        </w:rPr>
+        <w:t>SC_PACKET_REMOVE_OBJ</w:t>
+      </w:r>
+      <w:r>
+        <w:rPr>
+          <w:b/>
+          <w:bCs/>
+          <w:szCs w:val="20"/>
+        </w:rPr>
+        <w:t xml:space="preserve"> </w:t>
+      </w:r>
+      <w:r>
+        <w:rPr>
+          <w:rFonts w:hint="eastAsia"/>
+          <w:b/>
+          <w:bCs/>
+          <w:szCs w:val="20"/>
+        </w:rPr>
+        <w:t>패킷 송신</w:t>
+      </w:r>
+    </w:p>
+    <w:p>
+      <w:pPr>
+        <w:ind w:firstLine="800"/>
+        <w:rPr>
+          <w:b/>
+          <w:bCs/>
+          <w:sz w:val="24"/>
+          <w:szCs w:val="24"/>
+        </w:rPr>
+      </w:pPr>
+      <w:r>
+        <w:rPr>
+          <w:rFonts w:hint="eastAsia"/>
+          <w:b/>
+          <w:bCs/>
+          <w:sz w:val="24"/>
+          <w:szCs w:val="24"/>
+        </w:rPr>
+        <w:t>패킷 송신(S</w:t>
+      </w:r>
+      <w:r>
+        <w:rPr>
+          <w:b/>
+          <w:bCs/>
+          <w:sz w:val="24"/>
+          <w:szCs w:val="24"/>
+        </w:rPr>
+        <w:t>end</w:t>
+      </w:r>
+      <w:r>
+        <w:rPr>
+          <w:rFonts w:hint="eastAsia"/>
+          <w:b/>
+          <w:bCs/>
+          <w:sz w:val="24"/>
+          <w:szCs w:val="24"/>
+        </w:rPr>
+        <w:t>는 패킷의 종류만큼 많아 지나?</w:t>
+      </w:r>
+      <w:r>
+        <w:rPr>
+          <w:b/>
+          <w:bCs/>
+          <w:sz w:val="24"/>
+          <w:szCs w:val="24"/>
+        </w:rPr>
+        <w:t>)</w:t>
       </w:r>
     </w:p>
     <w:p>
@@ -6862,1289 +8523,238 @@
           <w:szCs w:val="24"/>
         </w:rPr>
       </w:pPr>
-      <w:proofErr w:type="spellStart"/>
-      <w:proofErr w:type="gramStart"/>
-      <w:r>
-        <w:rPr>
-          <w:b/>
-          <w:bCs/>
-          <w:sz w:val="24"/>
-          <w:szCs w:val="24"/>
-        </w:rPr>
-        <w:t>ProcessPacket</w:t>
-      </w:r>
-      <w:proofErr w:type="spellEnd"/>
-      <w:r>
-        <w:rPr>
-          <w:b/>
-          <w:bCs/>
-          <w:sz w:val="24"/>
-          <w:szCs w:val="24"/>
-        </w:rPr>
-        <w:t>(</w:t>
-      </w:r>
-      <w:proofErr w:type="gramEnd"/>
-      <w:r>
-        <w:rPr>
-          <w:b/>
-          <w:bCs/>
-          <w:sz w:val="24"/>
-          <w:szCs w:val="24"/>
-        </w:rPr>
-        <w:t>)</w:t>
-      </w:r>
-    </w:p>
-    <w:p>
-      <w:pPr>
-        <w:pStyle w:val="a5"/>
-        <w:numPr>
-          <w:ilvl w:val="0"/>
-          <w:numId w:val="4"/>
-        </w:numPr>
-        <w:ind w:leftChars="0"/>
-        <w:rPr>
-          <w:b/>
-          <w:bCs/>
-          <w:sz w:val="24"/>
-          <w:szCs w:val="24"/>
-        </w:rPr>
-      </w:pPr>
-      <w:proofErr w:type="spellStart"/>
-      <w:proofErr w:type="gramStart"/>
-      <w:r>
-        <w:rPr>
-          <w:rFonts w:hint="eastAsia"/>
-          <w:b/>
-          <w:bCs/>
-          <w:sz w:val="24"/>
-          <w:szCs w:val="24"/>
-        </w:rPr>
-        <w:t>L</w:t>
-      </w:r>
-      <w:r>
-        <w:rPr>
-          <w:b/>
-          <w:bCs/>
-          <w:sz w:val="24"/>
-          <w:szCs w:val="24"/>
-        </w:rPr>
-        <w:t>oginPlayer</w:t>
-      </w:r>
-      <w:proofErr w:type="spellEnd"/>
-      <w:r>
-        <w:rPr>
-          <w:b/>
-          <w:bCs/>
-          <w:sz w:val="24"/>
-          <w:szCs w:val="24"/>
-        </w:rPr>
-        <w:t>(</w:t>
-      </w:r>
-      <w:proofErr w:type="gramEnd"/>
-      <w:r>
-        <w:rPr>
-          <w:b/>
-          <w:bCs/>
-          <w:sz w:val="24"/>
-          <w:szCs w:val="24"/>
-        </w:rPr>
-        <w:t xml:space="preserve">), </w:t>
-      </w:r>
-      <w:proofErr w:type="spellStart"/>
-      <w:r>
-        <w:rPr>
-          <w:b/>
-          <w:bCs/>
-          <w:sz w:val="24"/>
-          <w:szCs w:val="24"/>
-        </w:rPr>
-        <w:t>InitPlayer</w:t>
-      </w:r>
-      <w:proofErr w:type="spellEnd"/>
-      <w:r>
-        <w:rPr>
-          <w:b/>
-          <w:bCs/>
-          <w:sz w:val="24"/>
-          <w:szCs w:val="24"/>
-        </w:rPr>
-        <w:t>()</w:t>
-      </w:r>
-    </w:p>
-    <w:p>
-      <w:pPr>
-        <w:pStyle w:val="a5"/>
-        <w:ind w:leftChars="0" w:left="1600"/>
-        <w:rPr>
-          <w:b/>
-          <w:bCs/>
-          <w:sz w:val="24"/>
-          <w:szCs w:val="24"/>
-        </w:rPr>
-      </w:pPr>
-      <w:r>
-        <w:rPr>
-          <w:rFonts w:hint="eastAsia"/>
-          <w:b/>
-          <w:bCs/>
-          <w:szCs w:val="20"/>
-        </w:rPr>
-        <w:t>로그인, 클라이언트 정보</w:t>
-      </w:r>
-      <w:r>
-        <w:rPr>
-          <w:b/>
-          <w:bCs/>
-          <w:szCs w:val="20"/>
+      <w:r>
+        <w:rPr>
+          <w:rFonts w:hint="eastAsia"/>
+          <w:b/>
+          <w:bCs/>
+          <w:sz w:val="24"/>
+          <w:szCs w:val="24"/>
+        </w:rPr>
+        <w:t>S</w:t>
+      </w:r>
+      <w:r>
+        <w:rPr>
+          <w:b/>
+          <w:bCs/>
+          <w:sz w:val="24"/>
+          <w:szCs w:val="24"/>
+        </w:rPr>
+        <w:t>end</w:t>
+      </w:r>
+      <w:r>
+        <w:rPr>
+          <w:b/>
+          <w:bCs/>
+          <w:sz w:val="24"/>
+          <w:szCs w:val="24"/>
         </w:rPr>
         <w:t xml:space="preserve"> </w:t>
       </w:r>
       <w:r>
         <w:rPr>
-          <w:rFonts w:hint="eastAsia"/>
-          <w:b/>
-          <w:bCs/>
-          <w:szCs w:val="20"/>
-        </w:rPr>
-        <w:t>수신,</w:t>
-      </w:r>
-      <w:r>
-        <w:rPr>
-          <w:b/>
-          <w:bCs/>
-          <w:szCs w:val="20"/>
-        </w:rPr>
-        <w:t xml:space="preserve"> Player </w:t>
-      </w:r>
-      <w:r>
-        <w:rPr>
-          <w:rFonts w:hint="eastAsia"/>
-          <w:b/>
-          <w:bCs/>
-          <w:szCs w:val="20"/>
-        </w:rPr>
-        <w:t>생성</w:t>
-      </w:r>
-      <w:r>
-        <w:rPr>
-          <w:b/>
-          <w:bCs/>
-          <w:szCs w:val="20"/>
+          <w:b/>
+          <w:bCs/>
+          <w:sz w:val="24"/>
+          <w:szCs w:val="24"/>
+        </w:rPr>
+        <w:t>(Object* objects)</w:t>
+      </w:r>
+    </w:p>
+    <w:p>
+      <w:pPr>
+        <w:rPr>
+          <w:b/>
+          <w:bCs/>
+          <w:sz w:val="24"/>
+          <w:szCs w:val="24"/>
+        </w:rPr>
+      </w:pPr>
+    </w:p>
+    <w:p>
+      <w:pPr>
+        <w:rPr>
+          <w:b/>
+          <w:bCs/>
+          <w:sz w:val="24"/>
+          <w:szCs w:val="24"/>
+        </w:rPr>
+      </w:pPr>
+    </w:p>
+    <w:p>
+      <w:pPr>
+        <w:rPr>
+          <w:b/>
+          <w:bCs/>
+          <w:sz w:val="24"/>
+          <w:szCs w:val="24"/>
+        </w:rPr>
+      </w:pPr>
+      <w:r>
+        <w:rPr>
+          <w:rFonts w:hint="eastAsia"/>
+          <w:b/>
+          <w:bCs/>
+          <w:sz w:val="24"/>
+          <w:szCs w:val="24"/>
+        </w:rPr>
+        <w:t>충돌체크는 매번</w:t>
+      </w:r>
+      <w:r>
+        <w:rPr>
+          <w:b/>
+          <w:bCs/>
+          <w:sz w:val="24"/>
+          <w:szCs w:val="24"/>
         </w:rPr>
         <w:t xml:space="preserve"> </w:t>
       </w:r>
-    </w:p>
-    <w:p>
-      <w:pPr>
-        <w:pStyle w:val="a5"/>
-        <w:numPr>
-          <w:ilvl w:val="0"/>
-          <w:numId w:val="4"/>
-        </w:numPr>
-        <w:ind w:leftChars="0"/>
-        <w:rPr>
-          <w:b/>
-          <w:bCs/>
-          <w:sz w:val="24"/>
-          <w:szCs w:val="24"/>
-        </w:rPr>
-      </w:pPr>
-      <w:proofErr w:type="spellStart"/>
-      <w:proofErr w:type="gramStart"/>
-      <w:r>
-        <w:rPr>
-          <w:rFonts w:hint="eastAsia"/>
-          <w:b/>
-          <w:bCs/>
-          <w:sz w:val="24"/>
-          <w:szCs w:val="24"/>
-        </w:rPr>
-        <w:t>M</w:t>
-      </w:r>
-      <w:r>
-        <w:rPr>
-          <w:b/>
-          <w:bCs/>
-          <w:sz w:val="24"/>
-          <w:szCs w:val="24"/>
-        </w:rPr>
-        <w:t>ovePlayer</w:t>
-      </w:r>
-      <w:proofErr w:type="spellEnd"/>
-      <w:r>
-        <w:rPr>
-          <w:b/>
-          <w:bCs/>
-          <w:sz w:val="24"/>
-          <w:szCs w:val="24"/>
-        </w:rPr>
-        <w:t>(</w:t>
-      </w:r>
-      <w:proofErr w:type="gramEnd"/>
-      <w:r>
-        <w:rPr>
-          <w:b/>
-          <w:bCs/>
-          <w:sz w:val="24"/>
-          <w:szCs w:val="24"/>
-        </w:rPr>
-        <w:t>)</w:t>
-      </w:r>
-    </w:p>
-    <w:p>
-      <w:pPr>
-        <w:pStyle w:val="a5"/>
-        <w:ind w:leftChars="0" w:left="1600"/>
-        <w:rPr>
-          <w:b/>
-          <w:bCs/>
-          <w:szCs w:val="20"/>
-        </w:rPr>
-      </w:pPr>
-      <w:r>
-        <w:rPr>
-          <w:rFonts w:hint="eastAsia"/>
-          <w:b/>
-          <w:bCs/>
-          <w:szCs w:val="20"/>
+      <w:r>
+        <w:rPr>
+          <w:rFonts w:hint="eastAsia"/>
+          <w:b/>
+          <w:bCs/>
+          <w:sz w:val="24"/>
+          <w:szCs w:val="24"/>
+        </w:rPr>
+        <w:t>플레이어가 움직일 때,</w:t>
+      </w:r>
+      <w:r>
+        <w:rPr>
+          <w:b/>
+          <w:bCs/>
+          <w:sz w:val="24"/>
+          <w:szCs w:val="24"/>
+        </w:rPr>
+        <w:t xml:space="preserve"> </w:t>
+      </w:r>
+      <w:r>
+        <w:rPr>
+          <w:rFonts w:hint="eastAsia"/>
+          <w:b/>
+          <w:bCs/>
+          <w:sz w:val="24"/>
+          <w:szCs w:val="24"/>
+        </w:rPr>
+        <w:t>총알이 움직이고 있는 동안 작동해야 한다.</w:t>
+      </w:r>
+    </w:p>
+    <w:p>
+      <w:pPr>
+        <w:rPr>
+          <w:b/>
+          <w:bCs/>
+          <w:sz w:val="24"/>
+          <w:szCs w:val="24"/>
+        </w:rPr>
+      </w:pPr>
+      <w:r>
+        <w:rPr>
+          <w:rFonts w:hint="eastAsia"/>
+          <w:b/>
+          <w:bCs/>
+          <w:sz w:val="24"/>
+          <w:szCs w:val="24"/>
+        </w:rPr>
+        <w:t xml:space="preserve">총알이 날라가는 중엔 서버가 매번 총알이 </w:t>
+      </w:r>
+      <w:r>
+        <w:rPr>
+          <w:b/>
+          <w:bCs/>
+          <w:sz w:val="24"/>
+          <w:szCs w:val="24"/>
+        </w:rPr>
+        <w:t>1</w:t>
+      </w:r>
+      <w:r>
+        <w:rPr>
+          <w:rFonts w:hint="eastAsia"/>
+          <w:b/>
+          <w:bCs/>
+          <w:sz w:val="24"/>
+          <w:szCs w:val="24"/>
+        </w:rPr>
+        <w:t>프레임씩 움직일 때마다 보내나?</w:t>
+      </w:r>
+    </w:p>
+    <w:p>
+      <w:pPr>
+        <w:rPr>
+          <w:b/>
+          <w:bCs/>
+          <w:sz w:val="24"/>
+          <w:szCs w:val="24"/>
+        </w:rPr>
+      </w:pPr>
+      <w:r>
+        <w:rPr>
+          <w:rFonts w:hint="eastAsia"/>
+          <w:b/>
+          <w:bCs/>
+          <w:sz w:val="24"/>
+          <w:szCs w:val="24"/>
+        </w:rPr>
+        <w:t>패킷이 조금 과하게 나눠진 것 같은데</w:t>
+      </w:r>
+    </w:p>
+    <w:p>
+      <w:pPr>
+        <w:rPr>
+          <w:b/>
+          <w:bCs/>
+          <w:sz w:val="24"/>
+          <w:szCs w:val="24"/>
+        </w:rPr>
+      </w:pPr>
+    </w:p>
+    <w:p>
+      <w:pPr>
+        <w:rPr>
+          <w:b/>
+          <w:bCs/>
+          <w:sz w:val="24"/>
+          <w:szCs w:val="24"/>
+        </w:rPr>
+      </w:pPr>
+      <w:r>
+        <w:rPr>
+          <w:rFonts w:hint="eastAsia"/>
+          <w:b/>
+          <w:bCs/>
+          <w:sz w:val="24"/>
+          <w:szCs w:val="24"/>
+        </w:rPr>
+        <w:t>C</w:t>
+      </w:r>
+      <w:r>
+        <w:rPr>
+          <w:b/>
+          <w:bCs/>
+          <w:sz w:val="24"/>
+          <w:szCs w:val="24"/>
+        </w:rPr>
+        <w:t>oding Convention</w:t>
+      </w:r>
+    </w:p>
+    <w:p>
+      <w:pPr>
+        <w:rPr>
+          <w:b/>
+          <w:bCs/>
+          <w:sz w:val="24"/>
+          <w:szCs w:val="24"/>
+        </w:rPr>
+      </w:pPr>
+      <w:r>
+        <w:rPr>
+          <w:rFonts w:hint="eastAsia"/>
+          <w:b/>
+          <w:bCs/>
+          <w:sz w:val="24"/>
+          <w:szCs w:val="24"/>
         </w:rPr>
         <w:lastRenderedPageBreak/>
-        <w:t>M</w:t>
-      </w:r>
-      <w:r>
-        <w:rPr>
-          <w:b/>
-          <w:bCs/>
-          <w:szCs w:val="20"/>
-        </w:rPr>
-        <w:t xml:space="preserve">ove </w:t>
-      </w:r>
-      <w:r>
-        <w:rPr>
-          <w:rFonts w:hint="eastAsia"/>
-          <w:b/>
-          <w:bCs/>
-          <w:szCs w:val="20"/>
-        </w:rPr>
-        <w:t>패킷을 받은 뒤 실행,</w:t>
-      </w:r>
-      <w:r>
-        <w:rPr>
-          <w:b/>
-          <w:bCs/>
-          <w:szCs w:val="20"/>
-        </w:rPr>
-        <w:t xml:space="preserve"> </w:t>
-      </w:r>
-      <w:r>
-        <w:rPr>
-          <w:rFonts w:hint="eastAsia"/>
-          <w:b/>
-          <w:bCs/>
-          <w:szCs w:val="20"/>
-        </w:rPr>
-        <w:t xml:space="preserve">좌표 </w:t>
-      </w:r>
-      <w:r>
-        <w:rPr>
-          <w:rFonts w:hint="eastAsia"/>
-          <w:b/>
-          <w:bCs/>
-          <w:szCs w:val="20"/>
-        </w:rPr>
-        <w:t>최신화</w:t>
-      </w:r>
-      <w:r>
-        <w:rPr>
-          <w:b/>
-          <w:bCs/>
-          <w:szCs w:val="20"/>
-        </w:rPr>
-        <w:t xml:space="preserve">, </w:t>
-      </w:r>
-      <w:r>
-        <w:rPr>
-          <w:rFonts w:hint="eastAsia"/>
-          <w:b/>
-          <w:bCs/>
-          <w:szCs w:val="20"/>
-        </w:rPr>
-        <w:t>이후 충돌 체크 실행</w:t>
-      </w:r>
-    </w:p>
-    <w:p>
-      <w:pPr>
-        <w:pStyle w:val="a5"/>
-        <w:numPr>
-          <w:ilvl w:val="0"/>
-          <w:numId w:val="4"/>
-        </w:numPr>
-        <w:ind w:leftChars="0"/>
-        <w:rPr>
-          <w:b/>
-          <w:bCs/>
-          <w:sz w:val="24"/>
-          <w:szCs w:val="24"/>
-        </w:rPr>
-      </w:pPr>
-      <w:proofErr w:type="spellStart"/>
-      <w:proofErr w:type="gramStart"/>
-      <w:r>
-        <w:rPr>
-          <w:b/>
-          <w:bCs/>
-          <w:sz w:val="24"/>
-          <w:szCs w:val="24"/>
-        </w:rPr>
-        <w:t>Broadcas</w:t>
-      </w:r>
-      <w:r>
-        <w:rPr>
-          <w:b/>
-          <w:bCs/>
-          <w:sz w:val="24"/>
-          <w:szCs w:val="24"/>
-        </w:rPr>
-        <w:t>tOtherState</w:t>
-      </w:r>
-      <w:proofErr w:type="spellEnd"/>
-      <w:r>
-        <w:rPr>
-          <w:b/>
-          <w:bCs/>
-          <w:sz w:val="24"/>
-          <w:szCs w:val="24"/>
-        </w:rPr>
-        <w:t>(</w:t>
-      </w:r>
-      <w:proofErr w:type="gramEnd"/>
-      <w:r>
-        <w:rPr>
-          <w:b/>
-          <w:bCs/>
-          <w:sz w:val="24"/>
-          <w:szCs w:val="24"/>
-        </w:rPr>
-        <w:t>)</w:t>
-      </w:r>
-    </w:p>
-    <w:p>
-      <w:pPr>
-        <w:ind w:left="1200" w:firstLine="400"/>
-        <w:rPr>
-          <w:b/>
-          <w:bCs/>
-          <w:sz w:val="24"/>
-          <w:szCs w:val="24"/>
-        </w:rPr>
-      </w:pPr>
-      <w:r>
-        <w:rPr>
-          <w:rFonts w:hint="eastAsia"/>
-          <w:b/>
-          <w:bCs/>
-          <w:szCs w:val="20"/>
-        </w:rPr>
-        <w:t>클라이언트의 S</w:t>
-      </w:r>
-      <w:r>
-        <w:rPr>
-          <w:b/>
-          <w:bCs/>
-          <w:szCs w:val="20"/>
-        </w:rPr>
-        <w:t xml:space="preserve">tate </w:t>
-      </w:r>
-      <w:r>
-        <w:rPr>
-          <w:rFonts w:hint="eastAsia"/>
-          <w:b/>
-          <w:bCs/>
-          <w:szCs w:val="20"/>
-        </w:rPr>
-        <w:t>패킷을 받은 뒤 실행, 받은 상태를 다른 클라이언트에 전달</w:t>
-      </w:r>
-    </w:p>
-    <w:p>
-      <w:pPr>
-        <w:pStyle w:val="a5"/>
-        <w:numPr>
-          <w:ilvl w:val="0"/>
-          <w:numId w:val="4"/>
-        </w:numPr>
-        <w:ind w:leftChars="0"/>
-        <w:rPr>
-          <w:b/>
-          <w:bCs/>
-          <w:sz w:val="24"/>
-          <w:szCs w:val="24"/>
-        </w:rPr>
-      </w:pPr>
-      <w:proofErr w:type="spellStart"/>
-      <w:proofErr w:type="gramStart"/>
-      <w:r>
-        <w:rPr>
-          <w:b/>
-          <w:bCs/>
-          <w:sz w:val="24"/>
-          <w:szCs w:val="24"/>
-        </w:rPr>
-        <w:t>CreateBullet</w:t>
-      </w:r>
-      <w:proofErr w:type="spellEnd"/>
-      <w:r>
-        <w:rPr>
-          <w:b/>
-          <w:bCs/>
-          <w:sz w:val="24"/>
-          <w:szCs w:val="24"/>
-        </w:rPr>
-        <w:t>(</w:t>
-      </w:r>
-      <w:proofErr w:type="gramEnd"/>
-      <w:r>
-        <w:rPr>
-          <w:b/>
-          <w:bCs/>
-          <w:sz w:val="24"/>
-          <w:szCs w:val="24"/>
-        </w:rPr>
-        <w:t>)</w:t>
-      </w:r>
-    </w:p>
-    <w:p>
-      <w:pPr>
-        <w:pStyle w:val="a5"/>
-        <w:ind w:leftChars="0" w:left="1600"/>
-        <w:rPr>
-          <w:b/>
-          <w:bCs/>
-          <w:szCs w:val="20"/>
-        </w:rPr>
-      </w:pPr>
-      <w:bookmarkStart w:id="1" w:name="_Hlk86377527"/>
-      <w:r>
-        <w:rPr>
-          <w:rFonts w:hint="eastAsia"/>
-          <w:b/>
-          <w:bCs/>
-          <w:szCs w:val="20"/>
-        </w:rPr>
-        <w:t xml:space="preserve">총 </w:t>
-      </w:r>
-      <w:bookmarkEnd w:id="1"/>
-      <w:proofErr w:type="gramStart"/>
-      <w:r>
-        <w:rPr>
-          <w:rFonts w:hint="eastAsia"/>
-          <w:b/>
-          <w:bCs/>
-          <w:szCs w:val="20"/>
-        </w:rPr>
-        <w:t>종류,위치</w:t>
-      </w:r>
-      <w:proofErr w:type="gramEnd"/>
-      <w:r>
-        <w:rPr>
-          <w:rFonts w:hint="eastAsia"/>
-          <w:b/>
-          <w:bCs/>
-          <w:szCs w:val="20"/>
-        </w:rPr>
-        <w:t>,방향</w:t>
-      </w:r>
-      <w:r>
-        <w:rPr>
-          <w:b/>
-          <w:bCs/>
-          <w:szCs w:val="20"/>
-        </w:rPr>
-        <w:t>,</w:t>
-      </w:r>
-      <w:r>
-        <w:rPr>
-          <w:rFonts w:hint="eastAsia"/>
-          <w:b/>
-          <w:bCs/>
-          <w:szCs w:val="20"/>
-        </w:rPr>
-        <w:t>속도를 토대로 총알 활성화,</w:t>
-      </w:r>
-      <w:r>
-        <w:rPr>
-          <w:b/>
-          <w:bCs/>
-          <w:szCs w:val="20"/>
-        </w:rPr>
-        <w:t xml:space="preserve"> </w:t>
-      </w:r>
-      <w:r>
-        <w:rPr>
-          <w:rFonts w:hint="eastAsia"/>
-          <w:b/>
-          <w:bCs/>
-          <w:szCs w:val="20"/>
-        </w:rPr>
-        <w:t>이후 오브젝트</w:t>
-      </w:r>
-    </w:p>
-    <w:p>
-      <w:pPr>
-        <w:pStyle w:val="a5"/>
-        <w:numPr>
-          <w:ilvl w:val="0"/>
-          <w:numId w:val="4"/>
-        </w:numPr>
-        <w:ind w:leftChars="0"/>
-        <w:rPr>
-          <w:b/>
-          <w:bCs/>
-          <w:sz w:val="24"/>
-          <w:szCs w:val="24"/>
-        </w:rPr>
-      </w:pPr>
-      <w:proofErr w:type="spellStart"/>
-      <w:proofErr w:type="gramStart"/>
-      <w:r>
-        <w:rPr>
-          <w:b/>
-          <w:bCs/>
-          <w:sz w:val="24"/>
-          <w:szCs w:val="24"/>
-        </w:rPr>
-        <w:t>UseItem</w:t>
-      </w:r>
-      <w:proofErr w:type="spellEnd"/>
-      <w:r>
-        <w:rPr>
-          <w:b/>
-          <w:bCs/>
-          <w:sz w:val="24"/>
-          <w:szCs w:val="24"/>
-        </w:rPr>
-        <w:t>(</w:t>
-      </w:r>
-      <w:proofErr w:type="gramEnd"/>
-      <w:r>
-        <w:rPr>
-          <w:b/>
-          <w:bCs/>
-          <w:sz w:val="24"/>
-          <w:szCs w:val="24"/>
-        </w:rPr>
-        <w:t>)</w:t>
-      </w:r>
-    </w:p>
-    <w:p>
-      <w:pPr>
-        <w:pStyle w:val="a5"/>
-        <w:ind w:leftChars="0" w:left="1600"/>
-        <w:rPr>
-          <w:b/>
-          <w:bCs/>
-          <w:sz w:val="24"/>
-          <w:szCs w:val="24"/>
-        </w:rPr>
-      </w:pPr>
-      <w:r>
-        <w:rPr>
-          <w:rFonts w:hint="eastAsia"/>
-          <w:b/>
-          <w:bCs/>
-          <w:szCs w:val="20"/>
-        </w:rPr>
-        <w:t>I</w:t>
-      </w:r>
-      <w:r>
-        <w:rPr>
-          <w:b/>
-          <w:bCs/>
-          <w:szCs w:val="20"/>
-        </w:rPr>
-        <w:t xml:space="preserve">tem </w:t>
-      </w:r>
-      <w:r>
-        <w:rPr>
-          <w:rFonts w:hint="eastAsia"/>
-          <w:b/>
-          <w:bCs/>
-          <w:szCs w:val="20"/>
-        </w:rPr>
-        <w:t>패킷을 받은 뒤 실행,</w:t>
-      </w:r>
-      <w:r>
-        <w:rPr>
-          <w:b/>
-          <w:bCs/>
-          <w:szCs w:val="20"/>
-        </w:rPr>
-        <w:t xml:space="preserve"> </w:t>
-      </w:r>
-      <w:r>
-        <w:rPr>
-          <w:rFonts w:hint="eastAsia"/>
-          <w:b/>
-          <w:bCs/>
-          <w:szCs w:val="20"/>
-        </w:rPr>
-        <w:t>사용한 아이템에 따라 A</w:t>
-      </w:r>
-      <w:r>
-        <w:rPr>
-          <w:b/>
-          <w:bCs/>
-          <w:szCs w:val="20"/>
-        </w:rPr>
-        <w:t>rray</w:t>
-      </w:r>
-      <w:r>
-        <w:rPr>
-          <w:rFonts w:hint="eastAsia"/>
-          <w:b/>
-          <w:bCs/>
-          <w:szCs w:val="20"/>
-        </w:rPr>
-        <w:t>의 상태를 바꾼다.</w:t>
-      </w:r>
-    </w:p>
-    <w:p>
-      <w:pPr>
-        <w:ind w:firstLine="800"/>
-        <w:rPr>
-          <w:b/>
-          <w:bCs/>
-          <w:sz w:val="24"/>
-          <w:szCs w:val="24"/>
-        </w:rPr>
-      </w:pPr>
-      <w:r>
-        <w:rPr>
-          <w:rFonts w:hint="eastAsia"/>
-          <w:b/>
-          <w:bCs/>
-          <w:sz w:val="24"/>
-          <w:szCs w:val="24"/>
-        </w:rPr>
-        <w:t>충돌</w:t>
-      </w:r>
-      <w:r>
-        <w:rPr>
-          <w:rFonts w:hint="eastAsia"/>
-          <w:b/>
-          <w:bCs/>
-          <w:sz w:val="24"/>
-          <w:szCs w:val="24"/>
-        </w:rPr>
-        <w:t xml:space="preserve"> </w:t>
-      </w:r>
-      <w:r>
-        <w:rPr>
-          <w:rFonts w:hint="eastAsia"/>
-          <w:b/>
-          <w:bCs/>
-          <w:sz w:val="24"/>
-          <w:szCs w:val="24"/>
-        </w:rPr>
-        <w:t>체크</w:t>
-      </w:r>
-    </w:p>
-    <w:p>
-      <w:pPr>
-        <w:pStyle w:val="a5"/>
-        <w:numPr>
-          <w:ilvl w:val="0"/>
-          <w:numId w:val="4"/>
-        </w:numPr>
-        <w:ind w:leftChars="0"/>
-        <w:rPr>
-          <w:b/>
-          <w:bCs/>
-          <w:sz w:val="24"/>
-          <w:szCs w:val="24"/>
-        </w:rPr>
-      </w:pPr>
-      <w:proofErr w:type="spellStart"/>
-      <w:r>
-        <w:rPr>
-          <w:b/>
-          <w:bCs/>
-          <w:sz w:val="24"/>
-          <w:szCs w:val="24"/>
-        </w:rPr>
-        <w:t>CheckCollision_</w:t>
-      </w:r>
-      <w:proofErr w:type="gramStart"/>
-      <w:r>
-        <w:rPr>
-          <w:rFonts w:hint="eastAsia"/>
-          <w:b/>
-          <w:bCs/>
-          <w:sz w:val="24"/>
-          <w:szCs w:val="24"/>
-        </w:rPr>
-        <w:t>P</w:t>
-      </w:r>
-      <w:r>
-        <w:rPr>
-          <w:b/>
-          <w:bCs/>
-          <w:sz w:val="24"/>
-          <w:szCs w:val="24"/>
-        </w:rPr>
-        <w:t>nP</w:t>
-      </w:r>
-      <w:proofErr w:type="spellEnd"/>
-      <w:r>
-        <w:rPr>
-          <w:b/>
-          <w:bCs/>
-          <w:sz w:val="24"/>
-          <w:szCs w:val="24"/>
-        </w:rPr>
-        <w:t>(</w:t>
-      </w:r>
-      <w:proofErr w:type="gramEnd"/>
-      <w:r>
-        <w:rPr>
-          <w:b/>
-          <w:bCs/>
-          <w:sz w:val="24"/>
-          <w:szCs w:val="24"/>
-        </w:rPr>
-        <w:t>)</w:t>
-      </w:r>
-    </w:p>
-    <w:p>
-      <w:pPr>
-        <w:pStyle w:val="a5"/>
-        <w:ind w:leftChars="0" w:left="1600"/>
-        <w:rPr>
-          <w:b/>
-          <w:bCs/>
-          <w:szCs w:val="20"/>
-        </w:rPr>
-      </w:pPr>
-      <w:r>
-        <w:rPr>
-          <w:rFonts w:hint="eastAsia"/>
-          <w:b/>
-          <w:bCs/>
-          <w:szCs w:val="20"/>
-        </w:rPr>
-        <w:t>플레이어끼리 충돌검사</w:t>
-      </w:r>
-    </w:p>
-    <w:p>
-      <w:pPr>
-        <w:pStyle w:val="a5"/>
-        <w:numPr>
-          <w:ilvl w:val="0"/>
-          <w:numId w:val="4"/>
-        </w:numPr>
-        <w:ind w:leftChars="0"/>
-        <w:rPr>
-          <w:b/>
-          <w:bCs/>
-          <w:sz w:val="24"/>
-          <w:szCs w:val="24"/>
-        </w:rPr>
-      </w:pPr>
-      <w:proofErr w:type="spellStart"/>
-      <w:r>
-        <w:rPr>
-          <w:b/>
-          <w:bCs/>
-          <w:sz w:val="24"/>
-          <w:szCs w:val="24"/>
-        </w:rPr>
-        <w:t>CheckCollision_</w:t>
-      </w:r>
-      <w:proofErr w:type="gramStart"/>
-      <w:r>
-        <w:rPr>
-          <w:rFonts w:hint="eastAsia"/>
-          <w:b/>
-          <w:bCs/>
-          <w:sz w:val="24"/>
-          <w:szCs w:val="24"/>
-        </w:rPr>
-        <w:t>P</w:t>
-      </w:r>
-      <w:r>
-        <w:rPr>
-          <w:b/>
-          <w:bCs/>
-          <w:sz w:val="24"/>
-          <w:szCs w:val="24"/>
-        </w:rPr>
-        <w:t>nO</w:t>
-      </w:r>
-      <w:proofErr w:type="spellEnd"/>
-      <w:r>
-        <w:rPr>
-          <w:b/>
-          <w:bCs/>
-          <w:sz w:val="24"/>
-          <w:szCs w:val="24"/>
-        </w:rPr>
-        <w:t>(</w:t>
-      </w:r>
-      <w:proofErr w:type="gramEnd"/>
-      <w:r>
-        <w:rPr>
-          <w:b/>
-          <w:bCs/>
-          <w:sz w:val="24"/>
-          <w:szCs w:val="24"/>
-        </w:rPr>
-        <w:t>)</w:t>
-      </w:r>
-    </w:p>
-    <w:p>
-      <w:pPr>
-        <w:pStyle w:val="a5"/>
-        <w:ind w:leftChars="0" w:left="1600"/>
-        <w:rPr>
-          <w:b/>
-          <w:bCs/>
-          <w:szCs w:val="20"/>
-        </w:rPr>
-      </w:pPr>
-      <w:r>
-        <w:rPr>
-          <w:rFonts w:hint="eastAsia"/>
-          <w:b/>
-          <w:bCs/>
-          <w:szCs w:val="20"/>
-        </w:rPr>
-        <w:t>플레이어와 오브젝트 사이의 충돌검사,</w:t>
-      </w:r>
-      <w:r>
-        <w:rPr>
-          <w:b/>
-          <w:bCs/>
-          <w:szCs w:val="20"/>
-        </w:rPr>
-        <w:t xml:space="preserve"> </w:t>
-      </w:r>
-      <w:r>
-        <w:rPr>
-          <w:rFonts w:hint="eastAsia"/>
-          <w:b/>
-          <w:bCs/>
-          <w:szCs w:val="20"/>
-        </w:rPr>
-        <w:t xml:space="preserve">충돌 시 데미지에 따라 </w:t>
-      </w:r>
-    </w:p>
-    <w:p>
-      <w:pPr>
-        <w:pStyle w:val="a5"/>
-        <w:ind w:leftChars="0" w:left="1600"/>
-        <w:rPr>
-          <w:b/>
-          <w:bCs/>
-          <w:sz w:val="24"/>
-          <w:szCs w:val="24"/>
-        </w:rPr>
-      </w:pPr>
-      <w:proofErr w:type="spellStart"/>
-      <w:r>
-        <w:rPr>
-          <w:b/>
-          <w:bCs/>
-          <w:sz w:val="24"/>
-          <w:szCs w:val="24"/>
-        </w:rPr>
-        <w:t>CheckCollision_</w:t>
-      </w:r>
-      <w:proofErr w:type="gramStart"/>
-      <w:r>
-        <w:rPr>
-          <w:b/>
-          <w:bCs/>
-          <w:sz w:val="24"/>
-          <w:szCs w:val="24"/>
-        </w:rPr>
-        <w:t>OnO</w:t>
-      </w:r>
-      <w:proofErr w:type="spellEnd"/>
-      <w:r>
-        <w:rPr>
-          <w:b/>
-          <w:bCs/>
-          <w:sz w:val="24"/>
-          <w:szCs w:val="24"/>
-        </w:rPr>
-        <w:t>(</w:t>
-      </w:r>
-      <w:proofErr w:type="gramEnd"/>
-      <w:r>
-        <w:rPr>
-          <w:b/>
-          <w:bCs/>
-          <w:sz w:val="24"/>
-          <w:szCs w:val="24"/>
-        </w:rPr>
-        <w:t>)</w:t>
-      </w:r>
-    </w:p>
-    <w:p>
-      <w:pPr>
-        <w:ind w:left="800" w:firstLine="800"/>
-        <w:rPr>
-          <w:b/>
-          <w:bCs/>
-          <w:szCs w:val="20"/>
-        </w:rPr>
-      </w:pPr>
-      <w:r>
-        <w:rPr>
-          <w:rFonts w:hint="eastAsia"/>
-          <w:b/>
-          <w:bCs/>
-          <w:szCs w:val="20"/>
-        </w:rPr>
-        <w:t>오브젝트끼리 충돌검사,</w:t>
-      </w:r>
-      <w:r>
-        <w:rPr>
-          <w:b/>
-          <w:bCs/>
-          <w:szCs w:val="20"/>
-        </w:rPr>
-        <w:t xml:space="preserve"> </w:t>
-      </w:r>
-      <w:r>
-        <w:rPr>
-          <w:rFonts w:hint="eastAsia"/>
-          <w:b/>
-          <w:bCs/>
-          <w:szCs w:val="20"/>
-        </w:rPr>
-        <w:t xml:space="preserve">총알과 다른 오브젝트 충돌 시 </w:t>
-      </w:r>
-      <w:r>
-        <w:rPr>
-          <w:b/>
-          <w:bCs/>
-          <w:szCs w:val="20"/>
-        </w:rPr>
-        <w:t>SC_PACKET_REMOVE_OBJ</w:t>
-      </w:r>
-      <w:r>
-        <w:rPr>
-          <w:b/>
-          <w:bCs/>
-          <w:szCs w:val="20"/>
-        </w:rPr>
-        <w:t xml:space="preserve"> </w:t>
-      </w:r>
-      <w:r>
-        <w:rPr>
-          <w:rFonts w:hint="eastAsia"/>
-          <w:b/>
-          <w:bCs/>
-          <w:szCs w:val="20"/>
-        </w:rPr>
-        <w:t>패킷 송신</w:t>
-      </w:r>
-    </w:p>
-    <w:p>
-      <w:pPr>
-        <w:ind w:firstLine="800"/>
-        <w:rPr>
-          <w:b/>
-          <w:bCs/>
-          <w:sz w:val="24"/>
-          <w:szCs w:val="24"/>
-        </w:rPr>
-      </w:pPr>
-      <w:r>
-        <w:rPr>
-          <w:rFonts w:hint="eastAsia"/>
-          <w:b/>
-          <w:bCs/>
-          <w:sz w:val="24"/>
-          <w:szCs w:val="24"/>
-        </w:rPr>
-        <w:t>패킷 송신(S</w:t>
-      </w:r>
-      <w:r>
-        <w:rPr>
-          <w:b/>
-          <w:bCs/>
-          <w:sz w:val="24"/>
-          <w:szCs w:val="24"/>
-        </w:rPr>
-        <w:t>end</w:t>
-      </w:r>
-      <w:r>
-        <w:rPr>
-          <w:rFonts w:hint="eastAsia"/>
-          <w:b/>
-          <w:bCs/>
-          <w:sz w:val="24"/>
-          <w:szCs w:val="24"/>
-        </w:rPr>
-        <w:t>는 패킷의 종류만큼 많아 지나?</w:t>
-      </w:r>
-      <w:r>
-        <w:rPr>
-          <w:b/>
-          <w:bCs/>
-          <w:sz w:val="24"/>
-          <w:szCs w:val="24"/>
-        </w:rPr>
-        <w:t>)</w:t>
-      </w:r>
-    </w:p>
-    <w:p>
-      <w:pPr>
-        <w:pStyle w:val="a5"/>
-        <w:numPr>
-          <w:ilvl w:val="0"/>
-          <w:numId w:val="4"/>
-        </w:numPr>
-        <w:ind w:leftChars="0"/>
-        <w:rPr>
-          <w:b/>
-          <w:bCs/>
-          <w:sz w:val="24"/>
-          <w:szCs w:val="24"/>
-        </w:rPr>
-      </w:pPr>
-      <w:r>
-        <w:rPr>
-          <w:rFonts w:hint="eastAsia"/>
-          <w:b/>
-          <w:bCs/>
-          <w:sz w:val="24"/>
-          <w:szCs w:val="24"/>
-        </w:rPr>
-        <w:t>S</w:t>
-      </w:r>
-      <w:r>
-        <w:rPr>
-          <w:b/>
-          <w:bCs/>
-          <w:sz w:val="24"/>
-          <w:szCs w:val="24"/>
-        </w:rPr>
-        <w:t>end</w:t>
-      </w:r>
-      <w:r>
-        <w:rPr>
-          <w:b/>
-          <w:bCs/>
-          <w:sz w:val="24"/>
-          <w:szCs w:val="24"/>
-        </w:rPr>
-        <w:t xml:space="preserve"> </w:t>
-      </w:r>
-      <w:r>
-        <w:rPr>
-          <w:b/>
-          <w:bCs/>
-          <w:sz w:val="24"/>
-          <w:szCs w:val="24"/>
-        </w:rPr>
-        <w:t>(Object* objects)</w:t>
-      </w:r>
-    </w:p>
-    <w:p>
-      <w:pPr>
-        <w:rPr>
-          <w:b/>
-          <w:bCs/>
-          <w:sz w:val="24"/>
-          <w:szCs w:val="24"/>
-        </w:rPr>
-      </w:pPr>
-    </w:p>
-    <w:p>
-      <w:pPr>
-        <w:rPr>
-          <w:b/>
-          <w:bCs/>
-          <w:sz w:val="24"/>
-          <w:szCs w:val="24"/>
-        </w:rPr>
-      </w:pPr>
-    </w:p>
-    <w:p>
-      <w:pPr>
-        <w:rPr>
-          <w:b/>
-          <w:bCs/>
-          <w:sz w:val="24"/>
-          <w:szCs w:val="24"/>
-        </w:rPr>
-      </w:pPr>
-      <w:r>
-        <w:rPr>
-          <w:rFonts w:hint="eastAsia"/>
-          <w:b/>
-          <w:bCs/>
-          <w:sz w:val="24"/>
-          <w:szCs w:val="24"/>
-        </w:rPr>
-        <w:t>충돌체크는 매번</w:t>
-      </w:r>
-      <w:r>
-        <w:rPr>
-          <w:b/>
-          <w:bCs/>
-          <w:sz w:val="24"/>
-          <w:szCs w:val="24"/>
-        </w:rPr>
-        <w:t xml:space="preserve"> </w:t>
-      </w:r>
-      <w:r>
-        <w:rPr>
-          <w:rFonts w:hint="eastAsia"/>
-          <w:b/>
-          <w:bCs/>
-          <w:sz w:val="24"/>
-          <w:szCs w:val="24"/>
-        </w:rPr>
-        <w:t>플레이어가 움직일 때,</w:t>
-      </w:r>
-      <w:r>
-        <w:rPr>
-          <w:b/>
-          <w:bCs/>
-          <w:sz w:val="24"/>
-          <w:szCs w:val="24"/>
-        </w:rPr>
-        <w:t xml:space="preserve"> </w:t>
-      </w:r>
-      <w:r>
-        <w:rPr>
-          <w:rFonts w:hint="eastAsia"/>
-          <w:b/>
-          <w:bCs/>
-          <w:sz w:val="24"/>
-          <w:szCs w:val="24"/>
-        </w:rPr>
-        <w:t>총알이 움직이고 있는 동안 작동해야 한다.</w:t>
-      </w:r>
-    </w:p>
-    <w:p>
-      <w:pPr>
-        <w:rPr>
-          <w:b/>
-          <w:bCs/>
-          <w:sz w:val="24"/>
-          <w:szCs w:val="24"/>
-        </w:rPr>
-      </w:pPr>
-      <w:r>
-        <w:rPr>
-          <w:rFonts w:hint="eastAsia"/>
-          <w:b/>
-          <w:bCs/>
-          <w:sz w:val="24"/>
-          <w:szCs w:val="24"/>
-        </w:rPr>
-        <w:t xml:space="preserve">총알이 날라가는 중엔 서버가 매번 총알이 </w:t>
-      </w:r>
-      <w:r>
-        <w:rPr>
-          <w:b/>
-          <w:bCs/>
-          <w:sz w:val="24"/>
-          <w:szCs w:val="24"/>
-        </w:rPr>
-        <w:t>1</w:t>
-      </w:r>
-      <w:r>
-        <w:rPr>
-          <w:rFonts w:hint="eastAsia"/>
-          <w:b/>
-          <w:bCs/>
-          <w:sz w:val="24"/>
-          <w:szCs w:val="24"/>
-        </w:rPr>
-        <w:t>프레임씩 움직일 때마다 보내나?</w:t>
-      </w:r>
-    </w:p>
-    <w:p>
-      <w:pPr>
-        <w:rPr>
-          <w:b/>
-          <w:bCs/>
-          <w:sz w:val="24"/>
-          <w:szCs w:val="24"/>
-        </w:rPr>
-      </w:pPr>
-      <w:r>
-        <w:rPr>
-          <w:rFonts w:hint="eastAsia"/>
-          <w:b/>
-          <w:bCs/>
-          <w:sz w:val="24"/>
-          <w:szCs w:val="24"/>
-        </w:rPr>
-        <w:t>패킷이 조금 과하게 나눠진 것 같은데</w:t>
-      </w:r>
-    </w:p>
-    <w:p>
-      <w:pPr>
-        <w:rPr>
-          <w:b/>
-          <w:bCs/>
-          <w:sz w:val="24"/>
-          <w:szCs w:val="24"/>
-        </w:rPr>
-      </w:pPr>
-    </w:p>
-    <w:p>
-      <w:pPr>
-        <w:rPr>
-          <w:b/>
-          <w:bCs/>
-          <w:sz w:val="24"/>
-          <w:szCs w:val="24"/>
-        </w:rPr>
-      </w:pPr>
-      <w:r>
-        <w:rPr>
-          <w:rFonts w:hint="eastAsia"/>
-          <w:b/>
-          <w:bCs/>
-          <w:sz w:val="24"/>
-          <w:szCs w:val="24"/>
-        </w:rPr>
-        <w:t>C</w:t>
-      </w:r>
-      <w:r>
-        <w:rPr>
-          <w:b/>
-          <w:bCs/>
-          <w:sz w:val="24"/>
-          <w:szCs w:val="24"/>
-        </w:rPr>
-        <w:t>oding Convention</w:t>
-      </w:r>
-    </w:p>
-    <w:p>
-      <w:pPr>
-        <w:rPr>
-          <w:b/>
-          <w:bCs/>
-          <w:sz w:val="24"/>
-          <w:szCs w:val="24"/>
-        </w:rPr>
-      </w:pPr>
-      <w:r>
-        <w:rPr>
-          <w:rFonts w:hint="eastAsia"/>
-          <w:b/>
-          <w:bCs/>
-          <w:sz w:val="24"/>
-          <w:szCs w:val="24"/>
-        </w:rPr>
         <w:t>C</w:t>
       </w:r>
       <w:r>
@@ -8395,6 +9005,119 @@
 <file path=word/numbering.xml><?xml version="1.0" encoding="utf-8"?>
 <w:numbering xmlns:wpc="http://schemas.microsoft.com/office/word/2010/wordprocessingCanvas" xmlns:cx="http://schemas.microsoft.com/office/drawing/2014/chartex" xmlns:cx1="http://schemas.microsoft.com/office/drawing/2015/9/8/chartex" xmlns:cx2="http://schemas.microsoft.com/office/drawing/2015/10/21/chartex" xmlns:cx3="http://schemas.microsoft.com/office/drawing/2016/5/9/chartex" xmlns:cx4="http://schemas.microsoft.com/office/drawing/2016/5/10/chartex" xmlns:cx5="http://schemas.microsoft.com/office/drawing/2016/5/11/chartex" xmlns:cx6="http://schemas.microsoft.com/office/drawing/2016/5/12/chartex" xmlns:cx7="http://schemas.microsoft.com/office/drawing/2016/5/13/chartex" xmlns:cx8="http://schemas.microsoft.com/office/drawing/2016/5/14/chartex" xmlns:mc="http://schemas.openxmlformats.org/markup-compatibility/2006" xmlns:aink="http://schemas.microsoft.com/office/drawing/2016/ink" xmlns:am3d="http://schemas.microsoft.com/office/drawing/2017/model3d" xmlns:o="urn:schemas-microsoft-com:office:office" xmlns:r="http://schemas.openxmlformats.org/officeDocument/2006/relationships" xmlns:m="http://schemas.openxmlformats.org/officeDocument/2006/math" xmlns:v="urn:schemas-microsoft-com:vml" xmlns:wp14="http://schemas.microsoft.com/office/word/2010/wordprocessingDrawing" xmlns:wp="http://schemas.openxmlformats.org/drawingml/2006/wordprocessingDrawing" xmlns:w10="urn:schemas-microsoft-com:office:word" xmlns:w="http://schemas.openxmlformats.org/wordprocessingml/2006/main" xmlns:w14="http://schemas.microsoft.com/office/word/2010/wordml" xmlns:w15="http://schemas.microsoft.com/office/word/2012/wordml" xmlns:w16cex="http://schemas.microsoft.com/office/word/2018/wordml/cex" xmlns:w16cid="http://schemas.microsoft.com/office/word/2016/wordml/cid" xmlns:w16="http://schemas.microsoft.com/office/word/2018/wordml" xmlns:w16sdtdh="http://schemas.microsoft.com/office/word/2020/wordml/sdtdatahash" xmlns:w16se="http://schemas.microsoft.com/office/word/2015/wordml/symex" xmlns:wpg="http://schemas.microsoft.com/office/word/2010/wordprocessingGroup" xmlns:wpi="http://schemas.microsoft.com/office/word/2010/wordprocessingInk" xmlns:wne="http://schemas.microsoft.com/office/word/2006/wordml" xmlns:wps="http://schemas.microsoft.com/office/word/2010/wordprocessingShape" mc:Ignorable="w14 w15 w16se w16cid w16 w16cex w16sdtdh wp14">
   <w:abstractNum w:abstractNumId="0" w15:restartNumberingAfterBreak="0">
+    <w:nsid w:val="0EE64A6F"/>
+    <w:multiLevelType w:val="hybridMultilevel"/>
+    <w:tmpl w:val="E0E8DBAE"/>
+    <w:lvl w:ilvl="0" w:tplc="04090001">
+      <w:start w:val="1"/>
+      <w:numFmt w:val="bullet"/>
+      <w:lvlText w:val=""/>
+      <w:lvlJc w:val="left"/>
+      <w:pPr>
+        <w:ind w:left="1600" w:hanging="400"/>
+      </w:pPr>
+      <w:rPr>
+        <w:rFonts w:ascii="Wingdings" w:hAnsi="Wingdings" w:hint="default"/>
+      </w:rPr>
+    </w:lvl>
+    <w:lvl w:ilvl="1" w:tplc="04090003" w:tentative="1">
+      <w:start w:val="1"/>
+      <w:numFmt w:val="bullet"/>
+      <w:lvlText w:val=""/>
+      <w:lvlJc w:val="left"/>
+      <w:pPr>
+        <w:ind w:left="2000" w:hanging="400"/>
+      </w:pPr>
+      <w:rPr>
+        <w:rFonts w:ascii="Wingdings" w:hAnsi="Wingdings" w:hint="default"/>
+      </w:rPr>
+    </w:lvl>
+    <w:lvl w:ilvl="2" w:tplc="04090005" w:tentative="1">
+      <w:start w:val="1"/>
+      <w:numFmt w:val="bullet"/>
+      <w:lvlText w:val=""/>
+      <w:lvlJc w:val="left"/>
+      <w:pPr>
+        <w:ind w:left="2400" w:hanging="400"/>
+      </w:pPr>
+      <w:rPr>
+        <w:rFonts w:ascii="Wingdings" w:hAnsi="Wingdings" w:hint="default"/>
+      </w:rPr>
+    </w:lvl>
+    <w:lvl w:ilvl="3" w:tplc="04090001" w:tentative="1">
+      <w:start w:val="1"/>
+      <w:numFmt w:val="bullet"/>
+      <w:lvlText w:val=""/>
+      <w:lvlJc w:val="left"/>
+      <w:pPr>
+        <w:ind w:left="2800" w:hanging="400"/>
+      </w:pPr>
+      <w:rPr>
+        <w:rFonts w:ascii="Wingdings" w:hAnsi="Wingdings" w:hint="default"/>
+      </w:rPr>
+    </w:lvl>
+    <w:lvl w:ilvl="4" w:tplc="04090003" w:tentative="1">
+      <w:start w:val="1"/>
+      <w:numFmt w:val="bullet"/>
+      <w:lvlText w:val=""/>
+      <w:lvlJc w:val="left"/>
+      <w:pPr>
+        <w:ind w:left="3200" w:hanging="400"/>
+      </w:pPr>
+      <w:rPr>
+        <w:rFonts w:ascii="Wingdings" w:hAnsi="Wingdings" w:hint="default"/>
+      </w:rPr>
+    </w:lvl>
+    <w:lvl w:ilvl="5" w:tplc="04090005" w:tentative="1">
+      <w:start w:val="1"/>
+      <w:numFmt w:val="bullet"/>
+      <w:lvlText w:val=""/>
+      <w:lvlJc w:val="left"/>
+      <w:pPr>
+        <w:ind w:left="3600" w:hanging="400"/>
+      </w:pPr>
+      <w:rPr>
+        <w:rFonts w:ascii="Wingdings" w:hAnsi="Wingdings" w:hint="default"/>
+      </w:rPr>
+    </w:lvl>
+    <w:lvl w:ilvl="6" w:tplc="04090001" w:tentative="1">
+      <w:start w:val="1"/>
+      <w:numFmt w:val="bullet"/>
+      <w:lvlText w:val=""/>
+      <w:lvlJc w:val="left"/>
+      <w:pPr>
+        <w:ind w:left="4000" w:hanging="400"/>
+      </w:pPr>
+      <w:rPr>
+        <w:rFonts w:ascii="Wingdings" w:hAnsi="Wingdings" w:hint="default"/>
+      </w:rPr>
+    </w:lvl>
+    <w:lvl w:ilvl="7" w:tplc="04090003" w:tentative="1">
+      <w:start w:val="1"/>
+      <w:numFmt w:val="bullet"/>
+      <w:lvlText w:val=""/>
+      <w:lvlJc w:val="left"/>
+      <w:pPr>
+        <w:ind w:left="4400" w:hanging="400"/>
+      </w:pPr>
+      <w:rPr>
+        <w:rFonts w:ascii="Wingdings" w:hAnsi="Wingdings" w:hint="default"/>
+      </w:rPr>
+    </w:lvl>
+    <w:lvl w:ilvl="8" w:tplc="04090005" w:tentative="1">
+      <w:start w:val="1"/>
+      <w:numFmt w:val="bullet"/>
+      <w:lvlText w:val=""/>
+      <w:lvlJc w:val="left"/>
+      <w:pPr>
+        <w:ind w:left="4800" w:hanging="400"/>
+      </w:pPr>
+      <w:rPr>
+        <w:rFonts w:ascii="Wingdings" w:hAnsi="Wingdings" w:hint="default"/>
+      </w:rPr>
+    </w:lvl>
+  </w:abstractNum>
+  <w:abstractNum w:abstractNumId="1" w15:restartNumberingAfterBreak="0">
     <w:nsid w:val="1E5011C1"/>
     <w:multiLevelType w:val="hybridMultilevel"/>
     <w:tmpl w:val="6ED69624"/>
@@ -8483,7 +9206,7 @@
       </w:pPr>
     </w:lvl>
   </w:abstractNum>
-  <w:abstractNum w:abstractNumId="1" w15:restartNumberingAfterBreak="0">
+  <w:abstractNum w:abstractNumId="2" w15:restartNumberingAfterBreak="0">
     <w:nsid w:val="2F064435"/>
     <w:multiLevelType w:val="hybridMultilevel"/>
     <w:tmpl w:val="9060605E"/>
@@ -8572,7 +9295,7 @@
       </w:pPr>
     </w:lvl>
   </w:abstractNum>
-  <w:abstractNum w:abstractNumId="2" w15:restartNumberingAfterBreak="0">
+  <w:abstractNum w:abstractNumId="3" w15:restartNumberingAfterBreak="0">
     <w:nsid w:val="596127BB"/>
     <w:multiLevelType w:val="hybridMultilevel"/>
     <w:tmpl w:val="01EE568C"/>
@@ -8685,7 +9408,7 @@
       </w:rPr>
     </w:lvl>
   </w:abstractNum>
-  <w:abstractNum w:abstractNumId="3" w15:restartNumberingAfterBreak="0">
+  <w:abstractNum w:abstractNumId="4" w15:restartNumberingAfterBreak="0">
     <w:nsid w:val="5D456FB0"/>
     <w:multiLevelType w:val="hybridMultilevel"/>
     <w:tmpl w:val="FD1E2F3A"/>
@@ -8798,7 +9521,7 @@
       </w:rPr>
     </w:lvl>
   </w:abstractNum>
-  <w:abstractNum w:abstractNumId="4" w15:restartNumberingAfterBreak="0">
+  <w:abstractNum w:abstractNumId="5" w15:restartNumberingAfterBreak="0">
     <w:nsid w:val="648F1B50"/>
     <w:multiLevelType w:val="hybridMultilevel"/>
     <w:tmpl w:val="2280F944"/>
@@ -8911,7 +9634,7 @@
       </w:rPr>
     </w:lvl>
   </w:abstractNum>
-  <w:abstractNum w:abstractNumId="5" w15:restartNumberingAfterBreak="0">
+  <w:abstractNum w:abstractNumId="6" w15:restartNumberingAfterBreak="0">
     <w:nsid w:val="65A253B0"/>
     <w:multiLevelType w:val="hybridMultilevel"/>
     <w:tmpl w:val="864EE042"/>
@@ -9025,22 +9748,25 @@
     </w:lvl>
   </w:abstractNum>
   <w:num w:numId="1">
+    <w:abstractNumId w:val="2"/>
+  </w:num>
+  <w:num w:numId="2">
+    <w:abstractNumId w:val="3"/>
+  </w:num>
+  <w:num w:numId="3">
     <w:abstractNumId w:val="1"/>
   </w:num>
-  <w:num w:numId="2">
-    <w:abstractNumId w:val="2"/>
-  </w:num>
-  <w:num w:numId="3">
-    <w:abstractNumId w:val="0"/>
-  </w:num>
   <w:num w:numId="4">
-    <w:abstractNumId w:val="3"/>
+    <w:abstractNumId w:val="4"/>
   </w:num>
   <w:num w:numId="5">
-    <w:abstractNumId w:val="4"/>
+    <w:abstractNumId w:val="5"/>
   </w:num>
   <w:num w:numId="6">
-    <w:abstractNumId w:val="5"/>
+    <w:abstractNumId w:val="6"/>
+  </w:num>
+  <w:num w:numId="7">
+    <w:abstractNumId w:val="0"/>
   </w:num>
   <w:numIdMacAtCleanup w:val="5"/>
 </w:numbering>
@@ -9573,6 +10299,64 @@
     <w:uiPriority w:val="99"/>
     <w:rsid w:val="00574815"/>
   </w:style>
+  <w:style w:type="character" w:styleId="a8">
+    <w:name w:val="annotation reference"/>
+    <w:basedOn w:val="a0"/>
+    <w:uiPriority w:val="99"/>
+    <w:semiHidden/>
+    <w:unhideWhenUsed/>
+    <w:rsid w:val="00202BDA"/>
+    <w:rPr>
+      <w:sz w:val="18"/>
+      <w:szCs w:val="18"/>
+    </w:rPr>
+  </w:style>
+  <w:style w:type="paragraph" w:styleId="a9">
+    <w:name w:val="annotation text"/>
+    <w:basedOn w:val="a"/>
+    <w:link w:val="Char1"/>
+    <w:uiPriority w:val="99"/>
+    <w:semiHidden/>
+    <w:unhideWhenUsed/>
+    <w:rsid w:val="00202BDA"/>
+    <w:pPr>
+      <w:jc w:val="left"/>
+    </w:pPr>
+  </w:style>
+  <w:style w:type="character" w:customStyle="1" w:styleId="Char1">
+    <w:name w:val="메모 텍스트 Char"/>
+    <w:basedOn w:val="a0"/>
+    <w:link w:val="a9"/>
+    <w:uiPriority w:val="99"/>
+    <w:semiHidden/>
+    <w:rsid w:val="00202BDA"/>
+  </w:style>
+  <w:style w:type="paragraph" w:styleId="aa">
+    <w:name w:val="annotation subject"/>
+    <w:basedOn w:val="a9"/>
+    <w:next w:val="a9"/>
+    <w:link w:val="Char2"/>
+    <w:uiPriority w:val="99"/>
+    <w:semiHidden/>
+    <w:unhideWhenUsed/>
+    <w:rsid w:val="00202BDA"/>
+    <w:rPr>
+      <w:b/>
+      <w:bCs/>
+    </w:rPr>
+  </w:style>
+  <w:style w:type="character" w:customStyle="1" w:styleId="Char2">
+    <w:name w:val="메모 주제 Char"/>
+    <w:basedOn w:val="Char1"/>
+    <w:link w:val="aa"/>
+    <w:uiPriority w:val="99"/>
+    <w:semiHidden/>
+    <w:rsid w:val="00202BDA"/>
+    <w:rPr>
+      <w:b/>
+      <w:bCs/>
+    </w:rPr>
+  </w:style>
 </w:styles>
 </file>
 
